--- a/SpecDocument.docx
+++ b/SpecDocument.docx
@@ -79,13 +79,30 @@
         <w:t xml:space="preserve">Specification </w:t>
       </w:r>
     </w:p>
-    <w:p/>
+    <w:p>
+      <w:pPr>
+        <w:pStyle w:val="u2"/>
+        <w:numPr>
+          <w:ilvl w:val="1"/>
+          <w:numId w:val="3"/>
+        </w:numPr>
+        <w:tabs>
+          <w:tab w:val="left" w:pos="2070"/>
+        </w:tabs>
+      </w:pPr>
+      <w:r>
+        <w:t>API</w:t>
+      </w:r>
+      <w:r>
+        <w:tab/>
+      </w:r>
+    </w:p>
     <w:p>
       <w:pPr>
         <w:pStyle w:val="u2"/>
       </w:pPr>
       <w:r>
-        <w:t>6.1 API</w:t>
+        <w:t>Order API</w:t>
       </w:r>
     </w:p>
     <w:p>
@@ -348,13 +365,7 @@
           </w:tcPr>
           <w:p>
             <w:r>
-              <w:t xml:space="preserve">tất cả hóa đơn tạo </w:t>
-            </w:r>
-            <w:r>
-              <w:t xml:space="preserve">trước </w:t>
-            </w:r>
-            <w:r>
-              <w:t>ngày này</w:t>
+              <w:t>tất cả hóa đơn tạo trước ngày này</w:t>
             </w:r>
           </w:p>
         </w:tc>
@@ -631,7 +642,6 @@
         <w:br w:type="column"/>
       </w:r>
       <w:r>
-        <w:lastRenderedPageBreak/>
         <w:t>Response:</w:t>
       </w:r>
     </w:p>
@@ -1485,10 +1495,7 @@
           </w:tcPr>
           <w:p>
             <w:r>
-              <w:t>1</w:t>
-            </w:r>
-            <w:r>
-              <w:t>6</w:t>
+              <w:t>16</w:t>
             </w:r>
           </w:p>
         </w:tc>
@@ -1498,10 +1505,7 @@
           </w:tcPr>
           <w:p>
             <w:r>
-              <w:t>Invalid O</w:t>
-            </w:r>
-            <w:r>
-              <w:t>rder ID</w:t>
+              <w:t>Invalid Order ID</w:t>
             </w:r>
           </w:p>
         </w:tc>
@@ -1517,7 +1521,6 @@
         </w:tc>
       </w:tr>
     </w:tbl>
-    <w:p/>
     <w:p>
       <w:pPr>
         <w:pStyle w:val="u3"/>
@@ -1533,7 +1536,6 @@
     </w:p>
     <w:p>
       <w:r>
-        <w:lastRenderedPageBreak/>
         <w:t>Truy xuất các tài liệu liên quan đến order, bao gồm hoá đơn(invoices) và mã vận chuyển (shipping labels).</w:t>
       </w:r>
     </w:p>
@@ -1993,10 +1995,7 @@
           </w:tcPr>
           <w:p>
             <w:r>
-              <w:t xml:space="preserve">Invalid Order </w:t>
-            </w:r>
-            <w:r>
-              <w:t>Item ID</w:t>
+              <w:t>Invalid Order Item ID</w:t>
             </w:r>
           </w:p>
         </w:tc>
@@ -2006,13 +2005,7 @@
           </w:tcPr>
           <w:p>
             <w:r>
-              <w:t>Order I</w:t>
-            </w:r>
-            <w:r>
-              <w:t>tem I</w:t>
-            </w:r>
-            <w:r>
-              <w:t>D không hợp lệ</w:t>
+              <w:t>Order Item ID không hợp lệ</w:t>
             </w:r>
           </w:p>
         </w:tc>
@@ -2148,17 +2141,524 @@
         <w:t xml:space="preserve"> </w:t>
       </w:r>
     </w:p>
+    <w:p>
+      <w:r>
+        <w:t>GET: /orders/items/get</w:t>
+      </w:r>
+    </w:p>
+    <w:p>
+      <w:r>
+        <w:t>Lấy thông tin item của 1 hoặc nhiều order</w:t>
+      </w:r>
+    </w:p>
+    <w:p>
+      <w:r>
+        <w:t>Parameters:</w:t>
+      </w:r>
+    </w:p>
+    <w:tbl>
+      <w:tblPr>
+        <w:tblStyle w:val="LiBang"/>
+        <w:tblW w:w="0" w:type="auto"/>
+        <w:tblLook w:val="04A0" w:firstRow="1" w:lastRow="0" w:firstColumn="1" w:lastColumn="0" w:noHBand="0" w:noVBand="1"/>
+      </w:tblPr>
+      <w:tblGrid>
+        <w:gridCol w:w="1836"/>
+        <w:gridCol w:w="1087"/>
+        <w:gridCol w:w="1029"/>
+        <w:gridCol w:w="1521"/>
+        <w:gridCol w:w="4103"/>
+      </w:tblGrid>
+      <w:tr>
+        <w:tc>
+          <w:tcPr>
+            <w:tcW w:w="1884" w:type="dxa"/>
+          </w:tcPr>
+          <w:p>
+            <w:r>
+              <w:t>Name</w:t>
+            </w:r>
+          </w:p>
+        </w:tc>
+        <w:tc>
+          <w:tcPr>
+            <w:tcW w:w="1050" w:type="dxa"/>
+          </w:tcPr>
+          <w:p>
+            <w:r>
+              <w:t>Type</w:t>
+            </w:r>
+          </w:p>
+        </w:tc>
+        <w:tc>
+          <w:tcPr>
+            <w:tcW w:w="1029" w:type="dxa"/>
+          </w:tcPr>
+          <w:p>
+            <w:r>
+              <w:t>Required</w:t>
+            </w:r>
+          </w:p>
+        </w:tc>
+        <w:tc>
+          <w:tcPr>
+            <w:tcW w:w="1328" w:type="dxa"/>
+          </w:tcPr>
+          <w:p>
+            <w:r>
+              <w:t>Demo value</w:t>
+            </w:r>
+          </w:p>
+        </w:tc>
+        <w:tc>
+          <w:tcPr>
+            <w:tcW w:w="4285" w:type="dxa"/>
+          </w:tcPr>
+          <w:p>
+            <w:r>
+              <w:t>Description</w:t>
+            </w:r>
+          </w:p>
+        </w:tc>
+      </w:tr>
+      <w:tr>
+        <w:tc>
+          <w:tcPr>
+            <w:tcW w:w="1884" w:type="dxa"/>
+          </w:tcPr>
+          <w:p>
+            <w:r>
+              <w:t>order_ids</w:t>
+            </w:r>
+          </w:p>
+        </w:tc>
+        <w:tc>
+          <w:tcPr>
+            <w:tcW w:w="1050" w:type="dxa"/>
+          </w:tcPr>
+          <w:p>
+            <w:r>
+              <w:t>Number[]</w:t>
+            </w:r>
+          </w:p>
+        </w:tc>
+        <w:tc>
+          <w:tcPr>
+            <w:tcW w:w="1029" w:type="dxa"/>
+          </w:tcPr>
+          <w:p>
+            <w:r>
+              <w:t>true</w:t>
+            </w:r>
+          </w:p>
+        </w:tc>
+        <w:tc>
+          <w:tcPr>
+            <w:tcW w:w="1328" w:type="dxa"/>
+          </w:tcPr>
+          <w:p>
+            <w:r>
+              <w:t>[42922,32793]</w:t>
+            </w:r>
+          </w:p>
+        </w:tc>
+        <w:tc>
+          <w:tcPr>
+            <w:tcW w:w="4285" w:type="dxa"/>
+          </w:tcPr>
+          <w:p>
+            <w:r>
+              <w:t>Danh sách định danh order phân cách bởi dấu phẩy trong ngoặc vuông</w:t>
+            </w:r>
+          </w:p>
+        </w:tc>
+      </w:tr>
+    </w:tbl>
+    <w:p/>
+    <w:p>
+      <w:r>
+        <w:t>Response:</w:t>
+      </w:r>
+    </w:p>
+    <w:p>
+      <w:r>
+        <w:t>Error example:</w:t>
+      </w:r>
+    </w:p>
+    <w:p>
+      <w:pPr>
+        <w:spacing w:after="0" w:line="240" w:lineRule="auto"/>
+        <w:rPr>
+          <w:rFonts w:ascii="Courier New" w:eastAsia="Times New Roman" w:hAnsi="Courier New" w:cs="Courier New"/>
+          <w:color w:val="272822"/>
+          <w:sz w:val="20"/>
+          <w:szCs w:val="20"/>
+          <w:shd w:val="clear" w:color="auto" w:fill="F6F8F9"/>
+        </w:rPr>
+      </w:pPr>
+      <w:r>
+        <w:rPr>
+          <w:rFonts w:ascii="Courier New" w:eastAsia="Times New Roman" w:hAnsi="Courier New" w:cs="Courier New"/>
+          <w:color w:val="272822"/>
+          <w:sz w:val="20"/>
+          <w:szCs w:val="20"/>
+          <w:shd w:val="clear" w:color="auto" w:fill="F6F8F9"/>
+        </w:rPr>
+        <w:t>{</w:t>
+      </w:r>
+    </w:p>
+    <w:p>
+      <w:pPr>
+        <w:spacing w:after="0" w:line="240" w:lineRule="auto"/>
+        <w:rPr>
+          <w:rFonts w:ascii="Courier New" w:eastAsia="Times New Roman" w:hAnsi="Courier New" w:cs="Courier New"/>
+          <w:color w:val="272822"/>
+          <w:sz w:val="20"/>
+          <w:szCs w:val="20"/>
+          <w:shd w:val="clear" w:color="auto" w:fill="F6F8F9"/>
+        </w:rPr>
+      </w:pPr>
+      <w:r>
+        <w:rPr>
+          <w:rFonts w:ascii="Courier New" w:eastAsia="Times New Roman" w:hAnsi="Courier New" w:cs="Courier New"/>
+          <w:color w:val="272822"/>
+          <w:sz w:val="20"/>
+          <w:szCs w:val="20"/>
+          <w:shd w:val="clear" w:color="auto" w:fill="F6F8F9"/>
+        </w:rPr>
+        <w:t xml:space="preserve">  </w:t>
+      </w:r>
+      <w:r>
+        <w:rPr>
+          <w:rFonts w:ascii="Courier New" w:eastAsia="Times New Roman" w:hAnsi="Courier New" w:cs="Courier New"/>
+          <w:color w:val="272822"/>
+          <w:sz w:val="20"/>
+          <w:szCs w:val="20"/>
+        </w:rPr>
+        <w:t>"code"</w:t>
+      </w:r>
+      <w:r>
+        <w:rPr>
+          <w:rFonts w:ascii="Courier New" w:eastAsia="Times New Roman" w:hAnsi="Courier New" w:cs="Courier New"/>
+          <w:color w:val="272822"/>
+          <w:sz w:val="20"/>
+          <w:szCs w:val="20"/>
+          <w:shd w:val="clear" w:color="auto" w:fill="F6F8F9"/>
+        </w:rPr>
+        <w:t xml:space="preserve">: </w:t>
+      </w:r>
+      <w:r>
+        <w:rPr>
+          <w:rFonts w:ascii="Courier New" w:eastAsia="Times New Roman" w:hAnsi="Courier New" w:cs="Courier New"/>
+          <w:color w:val="03A20C"/>
+          <w:sz w:val="20"/>
+          <w:szCs w:val="20"/>
+        </w:rPr>
+        <w:t>"</w:t>
+      </w:r>
+      <w:r>
+        <w:rPr>
+          <w:rFonts w:ascii="Courier New" w:eastAsia="Times New Roman" w:hAnsi="Courier New" w:cs="Courier New"/>
+          <w:color w:val="03A20C"/>
+          <w:sz w:val="20"/>
+          <w:szCs w:val="20"/>
+        </w:rPr>
+        <w:t>37</w:t>
+      </w:r>
+      <w:r>
+        <w:rPr>
+          <w:rFonts w:ascii="Courier New" w:eastAsia="Times New Roman" w:hAnsi="Courier New" w:cs="Courier New"/>
+          <w:color w:val="272822"/>
+          <w:sz w:val="20"/>
+          <w:szCs w:val="20"/>
+          <w:shd w:val="clear" w:color="auto" w:fill="F6F8F9"/>
+        </w:rPr>
+        <w:t>,</w:t>
+      </w:r>
+    </w:p>
+    <w:p>
+      <w:pPr>
+        <w:spacing w:after="0" w:line="240" w:lineRule="auto"/>
+        <w:rPr>
+          <w:rFonts w:ascii="Courier New" w:eastAsia="Times New Roman" w:hAnsi="Courier New" w:cs="Courier New"/>
+          <w:color w:val="272822"/>
+          <w:sz w:val="20"/>
+          <w:szCs w:val="20"/>
+          <w:shd w:val="clear" w:color="auto" w:fill="F6F8F9"/>
+        </w:rPr>
+      </w:pPr>
+      <w:r>
+        <w:rPr>
+          <w:rFonts w:ascii="Courier New" w:eastAsia="Times New Roman" w:hAnsi="Courier New" w:cs="Courier New"/>
+          <w:color w:val="272822"/>
+          <w:sz w:val="20"/>
+          <w:szCs w:val="20"/>
+          <w:shd w:val="clear" w:color="auto" w:fill="F6F8F9"/>
+        </w:rPr>
+        <w:t xml:space="preserve">  </w:t>
+      </w:r>
+      <w:r>
+        <w:rPr>
+          <w:rFonts w:ascii="Courier New" w:eastAsia="Times New Roman" w:hAnsi="Courier New" w:cs="Courier New"/>
+          <w:color w:val="272822"/>
+          <w:sz w:val="20"/>
+          <w:szCs w:val="20"/>
+        </w:rPr>
+        <w:t>"message"</w:t>
+      </w:r>
+      <w:r>
+        <w:rPr>
+          <w:rFonts w:ascii="Courier New" w:eastAsia="Times New Roman" w:hAnsi="Courier New" w:cs="Courier New"/>
+          <w:color w:val="272822"/>
+          <w:sz w:val="20"/>
+          <w:szCs w:val="20"/>
+          <w:shd w:val="clear" w:color="auto" w:fill="F6F8F9"/>
+        </w:rPr>
+        <w:t xml:space="preserve">: </w:t>
+      </w:r>
+      <w:r>
+        <w:rPr>
+          <w:rFonts w:ascii="Courier New" w:eastAsia="Times New Roman" w:hAnsi="Courier New" w:cs="Courier New"/>
+          <w:color w:val="03A20C"/>
+          <w:sz w:val="20"/>
+          <w:szCs w:val="20"/>
+        </w:rPr>
+        <w:t>"</w:t>
+      </w:r>
+      <w:r>
+        <w:t>One or more order id in the list are incorrect</w:t>
+      </w:r>
+      <w:r>
+        <w:rPr>
+          <w:rFonts w:ascii="Courier New" w:eastAsia="Times New Roman" w:hAnsi="Courier New" w:cs="Courier New"/>
+          <w:color w:val="03A20C"/>
+          <w:sz w:val="20"/>
+          <w:szCs w:val="20"/>
+        </w:rPr>
+        <w:t>"</w:t>
+      </w:r>
+    </w:p>
+    <w:p>
+      <w:pPr>
+        <w:rPr>
+          <w:rFonts w:ascii="Courier New" w:eastAsia="Times New Roman" w:hAnsi="Courier New" w:cs="Courier New"/>
+          <w:color w:val="272822"/>
+          <w:sz w:val="20"/>
+          <w:szCs w:val="20"/>
+          <w:shd w:val="clear" w:color="auto" w:fill="F6F8F9"/>
+        </w:rPr>
+      </w:pPr>
+      <w:r>
+        <w:rPr>
+          <w:rFonts w:ascii="Courier New" w:eastAsia="Times New Roman" w:hAnsi="Courier New" w:cs="Courier New"/>
+          <w:color w:val="272822"/>
+          <w:sz w:val="20"/>
+          <w:szCs w:val="20"/>
+          <w:shd w:val="clear" w:color="auto" w:fill="F6F8F9"/>
+        </w:rPr>
+        <w:t>}</w:t>
+      </w:r>
+    </w:p>
+    <w:p/>
+    <w:p>
+      <w:r>
+        <w:t>Error Codes:</w:t>
+      </w:r>
+    </w:p>
+    <w:tbl>
+      <w:tblPr>
+        <w:tblStyle w:val="LiBang"/>
+        <w:tblW w:w="0" w:type="auto"/>
+        <w:tblLook w:val="04A0" w:firstRow="1" w:lastRow="0" w:firstColumn="1" w:lastColumn="0" w:noHBand="0" w:noVBand="1"/>
+      </w:tblPr>
+      <w:tblGrid>
+        <w:gridCol w:w="1548"/>
+        <w:gridCol w:w="2160"/>
+        <w:gridCol w:w="5868"/>
+      </w:tblGrid>
+      <w:tr>
+        <w:tc>
+          <w:tcPr>
+            <w:tcW w:w="1548" w:type="dxa"/>
+          </w:tcPr>
+          <w:p>
+            <w:r>
+              <w:t xml:space="preserve">Error Code </w:t>
+            </w:r>
+          </w:p>
+        </w:tc>
+        <w:tc>
+          <w:tcPr>
+            <w:tcW w:w="2160" w:type="dxa"/>
+          </w:tcPr>
+          <w:p>
+            <w:r>
+              <w:t>Error Message</w:t>
+            </w:r>
+          </w:p>
+        </w:tc>
+        <w:tc>
+          <w:tcPr>
+            <w:tcW w:w="5868" w:type="dxa"/>
+          </w:tcPr>
+          <w:p>
+            <w:r>
+              <w:t>Desciption</w:t>
+            </w:r>
+          </w:p>
+        </w:tc>
+      </w:tr>
+      <w:tr>
+        <w:tc>
+          <w:tcPr>
+            <w:tcW w:w="1548" w:type="dxa"/>
+          </w:tcPr>
+          <w:p>
+            <w:r>
+              <w:t>37</w:t>
+            </w:r>
+          </w:p>
+        </w:tc>
+        <w:tc>
+          <w:tcPr>
+            <w:tcW w:w="2160" w:type="dxa"/>
+          </w:tcPr>
+          <w:p>
+            <w:r>
+              <w:t>One or more order id in the list are incorrect</w:t>
+            </w:r>
+          </w:p>
+        </w:tc>
+        <w:tc>
+          <w:tcPr>
+            <w:tcW w:w="5868" w:type="dxa"/>
+          </w:tcPr>
+          <w:p>
+            <w:r>
+              <w:t>Một hoặc nhiều order ID không hợp lệ</w:t>
+            </w:r>
+          </w:p>
+        </w:tc>
+      </w:tr>
+      <w:tr>
+        <w:tc>
+          <w:tcPr>
+            <w:tcW w:w="1548" w:type="dxa"/>
+          </w:tcPr>
+          <w:p>
+            <w:r>
+              <w:t>38</w:t>
+            </w:r>
+          </w:p>
+        </w:tc>
+        <w:tc>
+          <w:tcPr>
+            <w:tcW w:w="2160" w:type="dxa"/>
+          </w:tcPr>
+          <w:p>
+            <w:r>
+              <w:t>Too many orders were requested</w:t>
+            </w:r>
+          </w:p>
+        </w:tc>
+        <w:tc>
+          <w:tcPr>
+            <w:tcW w:w="5868" w:type="dxa"/>
+          </w:tcPr>
+          <w:p>
+            <w:r>
+              <w:t>Số lượng order vượt giới hạn</w:t>
+            </w:r>
+          </w:p>
+        </w:tc>
+      </w:tr>
+      <w:tr>
+        <w:tc>
+          <w:tcPr>
+            <w:tcW w:w="1548" w:type="dxa"/>
+          </w:tcPr>
+          <w:p>
+            <w:r>
+              <w:t>39</w:t>
+            </w:r>
+          </w:p>
+        </w:tc>
+        <w:tc>
+          <w:tcPr>
+            <w:tcW w:w="2160" w:type="dxa"/>
+          </w:tcPr>
+          <w:p>
+            <w:r>
+              <w:t>No orders were found</w:t>
+            </w:r>
+          </w:p>
+        </w:tc>
+        <w:tc>
+          <w:tcPr>
+            <w:tcW w:w="5868" w:type="dxa"/>
+          </w:tcPr>
+          <w:p>
+            <w:r>
+              <w:t>Order cụ thể không tìm thấy</w:t>
+            </w:r>
+          </w:p>
+        </w:tc>
+      </w:tr>
+      <w:tr>
+        <w:tc>
+          <w:tcPr>
+            <w:tcW w:w="1548" w:type="dxa"/>
+          </w:tcPr>
+          <w:p>
+            <w:r>
+              <w:t>56</w:t>
+            </w:r>
+          </w:p>
+        </w:tc>
+        <w:tc>
+          <w:tcPr>
+            <w:tcW w:w="2160" w:type="dxa"/>
+          </w:tcPr>
+          <w:p>
+            <w:r>
+              <w:t>Invalid OrdersldList for mat. Must use array format [1,2]</w:t>
+            </w:r>
+          </w:p>
+        </w:tc>
+        <w:tc>
+          <w:tcPr>
+            <w:tcW w:w="5868" w:type="dxa"/>
+          </w:tcPr>
+          <w:p>
+            <w:pPr>
+              <w:tabs>
+                <w:tab w:val="left" w:pos="2997"/>
+              </w:tabs>
+            </w:pPr>
+            <w:r>
+              <w:t>Định dạng của danh sách order ID không hợp lệ.</w:t>
+            </w:r>
+          </w:p>
+        </w:tc>
+      </w:tr>
+    </w:tbl>
+    <w:p/>
     <w:p>
       <w:pPr>
         <w:pStyle w:val="u3"/>
       </w:pPr>
       <w:r>
-        <w:t>GET: /orders/items/get</w:t>
-      </w:r>
-    </w:p>
-    <w:p>
-      <w:r>
-        <w:t>Lấy thông tin item của 1 hoặc nhiều order</w:t>
+        <w:t>GetOrderItems</w:t>
+      </w:r>
+    </w:p>
+    <w:p>
+      <w:r>
+        <w:t>GET: /order/items/get</w:t>
+      </w:r>
+    </w:p>
+    <w:p>
+      <w:r>
+        <w:t>Lấy thông tin item của 1 order</w:t>
       </w:r>
     </w:p>
     <w:p>
@@ -2166,6 +2666,8095 @@
         <w:t>Parameters:</w:t>
       </w:r>
     </w:p>
+    <w:tbl>
+      <w:tblPr>
+        <w:tblStyle w:val="LiBang"/>
+        <w:tblW w:w="0" w:type="auto"/>
+        <w:tblLook w:val="04A0" w:firstRow="1" w:lastRow="0" w:firstColumn="1" w:lastColumn="0" w:noHBand="0" w:noVBand="1"/>
+      </w:tblPr>
+      <w:tblGrid>
+        <w:gridCol w:w="1884"/>
+        <w:gridCol w:w="1050"/>
+        <w:gridCol w:w="1029"/>
+        <w:gridCol w:w="1328"/>
+        <w:gridCol w:w="4285"/>
+      </w:tblGrid>
+      <w:tr>
+        <w:tc>
+          <w:tcPr>
+            <w:tcW w:w="1884" w:type="dxa"/>
+          </w:tcPr>
+          <w:p>
+            <w:r>
+              <w:t>Name</w:t>
+            </w:r>
+          </w:p>
+        </w:tc>
+        <w:tc>
+          <w:tcPr>
+            <w:tcW w:w="1050" w:type="dxa"/>
+          </w:tcPr>
+          <w:p>
+            <w:r>
+              <w:t>Type</w:t>
+            </w:r>
+          </w:p>
+        </w:tc>
+        <w:tc>
+          <w:tcPr>
+            <w:tcW w:w="1029" w:type="dxa"/>
+          </w:tcPr>
+          <w:p>
+            <w:r>
+              <w:t>Required</w:t>
+            </w:r>
+          </w:p>
+        </w:tc>
+        <w:tc>
+          <w:tcPr>
+            <w:tcW w:w="1328" w:type="dxa"/>
+          </w:tcPr>
+          <w:p>
+            <w:r>
+              <w:t>Demo value</w:t>
+            </w:r>
+          </w:p>
+        </w:tc>
+        <w:tc>
+          <w:tcPr>
+            <w:tcW w:w="4285" w:type="dxa"/>
+          </w:tcPr>
+          <w:p>
+            <w:r>
+              <w:t>Description</w:t>
+            </w:r>
+          </w:p>
+        </w:tc>
+      </w:tr>
+      <w:tr>
+        <w:tc>
+          <w:tcPr>
+            <w:tcW w:w="1884" w:type="dxa"/>
+          </w:tcPr>
+          <w:p>
+            <w:r>
+              <w:t>order_id</w:t>
+            </w:r>
+          </w:p>
+        </w:tc>
+        <w:tc>
+          <w:tcPr>
+            <w:tcW w:w="1050" w:type="dxa"/>
+          </w:tcPr>
+          <w:p>
+            <w:r>
+              <w:t>Number</w:t>
+            </w:r>
+          </w:p>
+        </w:tc>
+        <w:tc>
+          <w:tcPr>
+            <w:tcW w:w="1029" w:type="dxa"/>
+          </w:tcPr>
+          <w:p>
+            <w:r>
+              <w:t>true</w:t>
+            </w:r>
+          </w:p>
+        </w:tc>
+        <w:tc>
+          <w:tcPr>
+            <w:tcW w:w="1328" w:type="dxa"/>
+          </w:tcPr>
+          <w:p>
+            <w:r>
+              <w:t>31202</w:t>
+            </w:r>
+          </w:p>
+        </w:tc>
+        <w:tc>
+          <w:tcPr>
+            <w:tcW w:w="4285" w:type="dxa"/>
+          </w:tcPr>
+          <w:p>
+            <w:r>
+              <w:t>Định danh được gán cho order</w:t>
+            </w:r>
+          </w:p>
+        </w:tc>
+      </w:tr>
+    </w:tbl>
+    <w:p/>
+    <w:p>
+      <w:r>
+        <w:t>Response:</w:t>
+      </w:r>
+    </w:p>
+    <w:p>
+      <w:r>
+        <w:t>Error Example:</w:t>
+      </w:r>
+    </w:p>
+    <w:p>
+      <w:pPr>
+        <w:spacing w:after="0" w:line="240" w:lineRule="auto"/>
+        <w:rPr>
+          <w:rFonts w:ascii="Courier New" w:eastAsia="Times New Roman" w:hAnsi="Courier New" w:cs="Courier New"/>
+          <w:color w:val="272822"/>
+          <w:sz w:val="20"/>
+          <w:szCs w:val="20"/>
+          <w:shd w:val="clear" w:color="auto" w:fill="F6F8F9"/>
+        </w:rPr>
+      </w:pPr>
+      <w:r>
+        <w:rPr>
+          <w:rFonts w:ascii="Courier New" w:eastAsia="Times New Roman" w:hAnsi="Courier New" w:cs="Courier New"/>
+          <w:color w:val="272822"/>
+          <w:sz w:val="20"/>
+          <w:szCs w:val="20"/>
+          <w:shd w:val="clear" w:color="auto" w:fill="F6F8F9"/>
+        </w:rPr>
+        <w:t>{</w:t>
+      </w:r>
+    </w:p>
+    <w:p>
+      <w:pPr>
+        <w:spacing w:after="0" w:line="240" w:lineRule="auto"/>
+        <w:rPr>
+          <w:rFonts w:ascii="Courier New" w:eastAsia="Times New Roman" w:hAnsi="Courier New" w:cs="Courier New"/>
+          <w:color w:val="272822"/>
+          <w:sz w:val="20"/>
+          <w:szCs w:val="20"/>
+          <w:shd w:val="clear" w:color="auto" w:fill="F6F8F9"/>
+        </w:rPr>
+      </w:pPr>
+      <w:r>
+        <w:rPr>
+          <w:rFonts w:ascii="Courier New" w:eastAsia="Times New Roman" w:hAnsi="Courier New" w:cs="Courier New"/>
+          <w:color w:val="272822"/>
+          <w:sz w:val="20"/>
+          <w:szCs w:val="20"/>
+          <w:shd w:val="clear" w:color="auto" w:fill="F6F8F9"/>
+        </w:rPr>
+        <w:t xml:space="preserve">  </w:t>
+      </w:r>
+      <w:r>
+        <w:rPr>
+          <w:rFonts w:ascii="Courier New" w:eastAsia="Times New Roman" w:hAnsi="Courier New" w:cs="Courier New"/>
+          <w:color w:val="272822"/>
+          <w:sz w:val="20"/>
+          <w:szCs w:val="20"/>
+        </w:rPr>
+        <w:t>"code"</w:t>
+      </w:r>
+      <w:r>
+        <w:rPr>
+          <w:rFonts w:ascii="Courier New" w:eastAsia="Times New Roman" w:hAnsi="Courier New" w:cs="Courier New"/>
+          <w:color w:val="272822"/>
+          <w:sz w:val="20"/>
+          <w:szCs w:val="20"/>
+          <w:shd w:val="clear" w:color="auto" w:fill="F6F8F9"/>
+        </w:rPr>
+        <w:t xml:space="preserve">: </w:t>
+      </w:r>
+      <w:r>
+        <w:rPr>
+          <w:rFonts w:ascii="Courier New" w:eastAsia="Times New Roman" w:hAnsi="Courier New" w:cs="Courier New"/>
+          <w:color w:val="03A20C"/>
+          <w:sz w:val="20"/>
+          <w:szCs w:val="20"/>
+        </w:rPr>
+        <w:t>"</w:t>
+      </w:r>
+      <w:r>
+        <w:rPr>
+          <w:rFonts w:ascii="Courier New" w:eastAsia="Times New Roman" w:hAnsi="Courier New" w:cs="Courier New"/>
+          <w:color w:val="03A20C"/>
+          <w:sz w:val="20"/>
+          <w:szCs w:val="20"/>
+        </w:rPr>
+        <w:t>16</w:t>
+      </w:r>
+      <w:r>
+        <w:rPr>
+          <w:rFonts w:ascii="Courier New" w:eastAsia="Times New Roman" w:hAnsi="Courier New" w:cs="Courier New"/>
+          <w:color w:val="03A20C"/>
+          <w:sz w:val="20"/>
+          <w:szCs w:val="20"/>
+        </w:rPr>
+        <w:t>"</w:t>
+      </w:r>
+      <w:r>
+        <w:rPr>
+          <w:rFonts w:ascii="Courier New" w:eastAsia="Times New Roman" w:hAnsi="Courier New" w:cs="Courier New"/>
+          <w:color w:val="272822"/>
+          <w:sz w:val="20"/>
+          <w:szCs w:val="20"/>
+          <w:shd w:val="clear" w:color="auto" w:fill="F6F8F9"/>
+        </w:rPr>
+        <w:t>,</w:t>
+      </w:r>
+    </w:p>
+    <w:p>
+      <w:pPr>
+        <w:spacing w:after="0" w:line="240" w:lineRule="auto"/>
+        <w:rPr>
+          <w:rFonts w:ascii="Courier New" w:eastAsia="Times New Roman" w:hAnsi="Courier New" w:cs="Courier New"/>
+          <w:color w:val="272822"/>
+          <w:sz w:val="20"/>
+          <w:szCs w:val="20"/>
+          <w:shd w:val="clear" w:color="auto" w:fill="F6F8F9"/>
+        </w:rPr>
+      </w:pPr>
+      <w:r>
+        <w:rPr>
+          <w:rFonts w:ascii="Courier New" w:eastAsia="Times New Roman" w:hAnsi="Courier New" w:cs="Courier New"/>
+          <w:color w:val="272822"/>
+          <w:sz w:val="20"/>
+          <w:szCs w:val="20"/>
+          <w:shd w:val="clear" w:color="auto" w:fill="F6F8F9"/>
+        </w:rPr>
+        <w:t xml:space="preserve">  </w:t>
+      </w:r>
+      <w:r>
+        <w:rPr>
+          <w:rFonts w:ascii="Courier New" w:eastAsia="Times New Roman" w:hAnsi="Courier New" w:cs="Courier New"/>
+          <w:color w:val="272822"/>
+          <w:sz w:val="20"/>
+          <w:szCs w:val="20"/>
+        </w:rPr>
+        <w:t>"message"</w:t>
+      </w:r>
+      <w:r>
+        <w:rPr>
+          <w:rFonts w:ascii="Courier New" w:eastAsia="Times New Roman" w:hAnsi="Courier New" w:cs="Courier New"/>
+          <w:color w:val="272822"/>
+          <w:sz w:val="20"/>
+          <w:szCs w:val="20"/>
+          <w:shd w:val="clear" w:color="auto" w:fill="F6F8F9"/>
+        </w:rPr>
+        <w:t xml:space="preserve">: </w:t>
+      </w:r>
+      <w:r>
+        <w:rPr>
+          <w:rFonts w:ascii="Courier New" w:eastAsia="Times New Roman" w:hAnsi="Courier New" w:cs="Courier New"/>
+          <w:color w:val="03A20C"/>
+          <w:sz w:val="20"/>
+          <w:szCs w:val="20"/>
+        </w:rPr>
+        <w:t>"</w:t>
+      </w:r>
+      <w:r>
+        <w:rPr>
+          <w:rFonts w:ascii="Courier New" w:eastAsia="Times New Roman" w:hAnsi="Courier New" w:cs="Courier New"/>
+          <w:color w:val="03A20C"/>
+          <w:sz w:val="20"/>
+          <w:szCs w:val="20"/>
+        </w:rPr>
+        <w:t>31202 Invalid Order ID</w:t>
+      </w:r>
+      <w:r>
+        <w:rPr>
+          <w:rFonts w:ascii="Courier New" w:eastAsia="Times New Roman" w:hAnsi="Courier New" w:cs="Courier New"/>
+          <w:color w:val="03A20C"/>
+          <w:sz w:val="20"/>
+          <w:szCs w:val="20"/>
+        </w:rPr>
+        <w:t>"</w:t>
+      </w:r>
+    </w:p>
+    <w:p>
+      <w:r>
+        <w:rPr>
+          <w:rFonts w:ascii="Courier New" w:eastAsia="Times New Roman" w:hAnsi="Courier New" w:cs="Courier New"/>
+          <w:color w:val="272822"/>
+          <w:sz w:val="20"/>
+          <w:szCs w:val="20"/>
+          <w:shd w:val="clear" w:color="auto" w:fill="F6F8F9"/>
+        </w:rPr>
+        <w:t>}</w:t>
+      </w:r>
+    </w:p>
+    <w:p>
+      <w:r>
+        <w:t>Error Codes:</w:t>
+      </w:r>
+    </w:p>
+    <w:tbl>
+      <w:tblPr>
+        <w:tblStyle w:val="LiBang"/>
+        <w:tblW w:w="0" w:type="auto"/>
+        <w:tblLook w:val="04A0" w:firstRow="1" w:lastRow="0" w:firstColumn="1" w:lastColumn="0" w:noHBand="0" w:noVBand="1"/>
+      </w:tblPr>
+      <w:tblGrid>
+        <w:gridCol w:w="1548"/>
+        <w:gridCol w:w="2160"/>
+        <w:gridCol w:w="5868"/>
+      </w:tblGrid>
+      <w:tr>
+        <w:tc>
+          <w:tcPr>
+            <w:tcW w:w="1548" w:type="dxa"/>
+          </w:tcPr>
+          <w:p>
+            <w:r>
+              <w:t xml:space="preserve">Error Code </w:t>
+            </w:r>
+          </w:p>
+        </w:tc>
+        <w:tc>
+          <w:tcPr>
+            <w:tcW w:w="2160" w:type="dxa"/>
+          </w:tcPr>
+          <w:p>
+            <w:r>
+              <w:t>Error Message</w:t>
+            </w:r>
+          </w:p>
+        </w:tc>
+        <w:tc>
+          <w:tcPr>
+            <w:tcW w:w="5868" w:type="dxa"/>
+          </w:tcPr>
+          <w:p>
+            <w:r>
+              <w:t>Desciption</w:t>
+            </w:r>
+          </w:p>
+        </w:tc>
+      </w:tr>
+      <w:tr>
+        <w:tc>
+          <w:tcPr>
+            <w:tcW w:w="1548" w:type="dxa"/>
+          </w:tcPr>
+          <w:p>
+            <w:r>
+              <w:t>16</w:t>
+            </w:r>
+          </w:p>
+        </w:tc>
+        <w:tc>
+          <w:tcPr>
+            <w:tcW w:w="2160" w:type="dxa"/>
+          </w:tcPr>
+          <w:p>
+            <w:r>
+              <w:t>“%s” Invalid Order ID</w:t>
+            </w:r>
+          </w:p>
+        </w:tc>
+        <w:tc>
+          <w:tcPr>
+            <w:tcW w:w="5868" w:type="dxa"/>
+          </w:tcPr>
+          <w:p>
+            <w:r>
+              <w:t>Order ID không hợp lệ</w:t>
+            </w:r>
+          </w:p>
+        </w:tc>
+      </w:tr>
+    </w:tbl>
+    <w:p/>
+    <w:p>
+      <w:pPr>
+        <w:pStyle w:val="u3"/>
+      </w:pPr>
+      <w:r>
+        <w:t>SetInvoiceNumber</w:t>
+      </w:r>
+    </w:p>
+    <w:p>
+      <w:r>
+        <w:t>POST: /order/invoice_number/set</w:t>
+      </w:r>
+    </w:p>
+    <w:p>
+      <w:r>
+        <w:t>Cài đặt invoice number cho 1 order cụ thể</w:t>
+      </w:r>
+    </w:p>
+    <w:p>
+      <w:r>
+        <w:br w:type="column"/>
+        <w:t>Parameters:</w:t>
+      </w:r>
+    </w:p>
+    <w:tbl>
+      <w:tblPr>
+        <w:tblStyle w:val="LiBang"/>
+        <w:tblW w:w="0" w:type="auto"/>
+        <w:tblLook w:val="04A0" w:firstRow="1" w:lastRow="0" w:firstColumn="1" w:lastColumn="0" w:noHBand="0" w:noVBand="1"/>
+      </w:tblPr>
+      <w:tblGrid>
+        <w:gridCol w:w="1884"/>
+        <w:gridCol w:w="1050"/>
+        <w:gridCol w:w="1029"/>
+        <w:gridCol w:w="1328"/>
+        <w:gridCol w:w="4285"/>
+      </w:tblGrid>
+      <w:tr>
+        <w:tc>
+          <w:tcPr>
+            <w:tcW w:w="1884" w:type="dxa"/>
+          </w:tcPr>
+          <w:p>
+            <w:r>
+              <w:t>Name</w:t>
+            </w:r>
+          </w:p>
+        </w:tc>
+        <w:tc>
+          <w:tcPr>
+            <w:tcW w:w="1050" w:type="dxa"/>
+          </w:tcPr>
+          <w:p>
+            <w:r>
+              <w:t>Type</w:t>
+            </w:r>
+          </w:p>
+        </w:tc>
+        <w:tc>
+          <w:tcPr>
+            <w:tcW w:w="1029" w:type="dxa"/>
+          </w:tcPr>
+          <w:p>
+            <w:r>
+              <w:t>Required</w:t>
+            </w:r>
+          </w:p>
+        </w:tc>
+        <w:tc>
+          <w:tcPr>
+            <w:tcW w:w="1328" w:type="dxa"/>
+          </w:tcPr>
+          <w:p>
+            <w:r>
+              <w:t>Demo value</w:t>
+            </w:r>
+          </w:p>
+        </w:tc>
+        <w:tc>
+          <w:tcPr>
+            <w:tcW w:w="4285" w:type="dxa"/>
+          </w:tcPr>
+          <w:p>
+            <w:r>
+              <w:t>Description</w:t>
+            </w:r>
+          </w:p>
+        </w:tc>
+      </w:tr>
+      <w:tr>
+        <w:tc>
+          <w:tcPr>
+            <w:tcW w:w="1884" w:type="dxa"/>
+          </w:tcPr>
+          <w:p>
+            <w:r>
+              <w:t>order_item_id</w:t>
+            </w:r>
+          </w:p>
+        </w:tc>
+        <w:tc>
+          <w:tcPr>
+            <w:tcW w:w="1050" w:type="dxa"/>
+          </w:tcPr>
+          <w:p>
+            <w:r>
+              <w:t>Number</w:t>
+            </w:r>
+          </w:p>
+        </w:tc>
+        <w:tc>
+          <w:tcPr>
+            <w:tcW w:w="1029" w:type="dxa"/>
+          </w:tcPr>
+          <w:p>
+            <w:r>
+              <w:t>true</w:t>
+            </w:r>
+          </w:p>
+        </w:tc>
+        <w:tc>
+          <w:tcPr>
+            <w:tcW w:w="1328" w:type="dxa"/>
+          </w:tcPr>
+          <w:p>
+            <w:r>
+              <w:t>123</w:t>
+            </w:r>
+          </w:p>
+        </w:tc>
+        <w:tc>
+          <w:tcPr>
+            <w:tcW w:w="4285" w:type="dxa"/>
+          </w:tcPr>
+          <w:p>
+            <w:r>
+              <w:t>Định danh của order item</w:t>
+            </w:r>
+          </w:p>
+        </w:tc>
+      </w:tr>
+      <w:tr>
+        <w:tc>
+          <w:tcPr>
+            <w:tcW w:w="1884" w:type="dxa"/>
+          </w:tcPr>
+          <w:p>
+            <w:r>
+              <w:t>invoice_number</w:t>
+            </w:r>
+          </w:p>
+        </w:tc>
+        <w:tc>
+          <w:tcPr>
+            <w:tcW w:w="1050" w:type="dxa"/>
+          </w:tcPr>
+          <w:p>
+            <w:r>
+              <w:t>String</w:t>
+            </w:r>
+          </w:p>
+        </w:tc>
+        <w:tc>
+          <w:tcPr>
+            <w:tcW w:w="1029" w:type="dxa"/>
+          </w:tcPr>
+          <w:p>
+            <w:r>
+              <w:t>true</w:t>
+            </w:r>
+          </w:p>
+        </w:tc>
+        <w:tc>
+          <w:tcPr>
+            <w:tcW w:w="1328" w:type="dxa"/>
+          </w:tcPr>
+          <w:p>
+            <w:r>
+              <w:t>INV-20</w:t>
+            </w:r>
+          </w:p>
+        </w:tc>
+        <w:tc>
+          <w:tcPr>
+            <w:tcW w:w="4285" w:type="dxa"/>
+          </w:tcPr>
+          <w:p>
+            <w:r>
+              <w:t>Invoice number</w:t>
+            </w:r>
+          </w:p>
+        </w:tc>
+      </w:tr>
+    </w:tbl>
+    <w:p/>
+    <w:p>
+      <w:r>
+        <w:t>Response:</w:t>
+      </w:r>
+    </w:p>
+    <w:p>
+      <w:pPr>
+        <w:pStyle w:val="u3"/>
+      </w:pPr>
+      <w:r>
+        <w:t>SetStatusToCanceled</w:t>
+      </w:r>
+    </w:p>
+    <w:p>
+      <w:r>
+        <w:t>POST: /order/cancel</w:t>
+      </w:r>
+    </w:p>
+    <w:p>
+      <w:r>
+        <w:t>Huỷ 1 order item</w:t>
+      </w:r>
+    </w:p>
+    <w:p>
+      <w:r>
+        <w:t>Parameters:</w:t>
+      </w:r>
+    </w:p>
+    <w:tbl>
+      <w:tblPr>
+        <w:tblStyle w:val="LiBang"/>
+        <w:tblW w:w="0" w:type="auto"/>
+        <w:tblLook w:val="04A0" w:firstRow="1" w:lastRow="0" w:firstColumn="1" w:lastColumn="0" w:noHBand="0" w:noVBand="1"/>
+      </w:tblPr>
+      <w:tblGrid>
+        <w:gridCol w:w="1884"/>
+        <w:gridCol w:w="1050"/>
+        <w:gridCol w:w="1029"/>
+        <w:gridCol w:w="1328"/>
+        <w:gridCol w:w="4285"/>
+      </w:tblGrid>
+      <w:tr>
+        <w:tc>
+          <w:tcPr>
+            <w:tcW w:w="1884" w:type="dxa"/>
+          </w:tcPr>
+          <w:p>
+            <w:r>
+              <w:t>Name</w:t>
+            </w:r>
+          </w:p>
+        </w:tc>
+        <w:tc>
+          <w:tcPr>
+            <w:tcW w:w="1050" w:type="dxa"/>
+          </w:tcPr>
+          <w:p>
+            <w:r>
+              <w:t>Type</w:t>
+            </w:r>
+          </w:p>
+        </w:tc>
+        <w:tc>
+          <w:tcPr>
+            <w:tcW w:w="1029" w:type="dxa"/>
+          </w:tcPr>
+          <w:p>
+            <w:r>
+              <w:t>Required</w:t>
+            </w:r>
+          </w:p>
+        </w:tc>
+        <w:tc>
+          <w:tcPr>
+            <w:tcW w:w="1328" w:type="dxa"/>
+          </w:tcPr>
+          <w:p>
+            <w:r>
+              <w:t>Demo value</w:t>
+            </w:r>
+          </w:p>
+        </w:tc>
+        <w:tc>
+          <w:tcPr>
+            <w:tcW w:w="4285" w:type="dxa"/>
+          </w:tcPr>
+          <w:p>
+            <w:r>
+              <w:t>Description</w:t>
+            </w:r>
+          </w:p>
+        </w:tc>
+      </w:tr>
+      <w:tr>
+        <w:tc>
+          <w:tcPr>
+            <w:tcW w:w="1884" w:type="dxa"/>
+          </w:tcPr>
+          <w:p>
+            <w:r>
+              <w:t>reason_detail</w:t>
+            </w:r>
+          </w:p>
+        </w:tc>
+        <w:tc>
+          <w:tcPr>
+            <w:tcW w:w="1050" w:type="dxa"/>
+          </w:tcPr>
+          <w:p>
+            <w:r>
+              <w:t xml:space="preserve">String </w:t>
+            </w:r>
+          </w:p>
+        </w:tc>
+        <w:tc>
+          <w:tcPr>
+            <w:tcW w:w="1029" w:type="dxa"/>
+          </w:tcPr>
+          <w:p>
+            <w:r>
+              <w:t>false</w:t>
+            </w:r>
+          </w:p>
+        </w:tc>
+        <w:tc>
+          <w:tcPr>
+            <w:tcW w:w="1328" w:type="dxa"/>
+          </w:tcPr>
+          <w:p>
+            <w:r>
+              <w:t>Out of stock</w:t>
+            </w:r>
+          </w:p>
+        </w:tc>
+        <w:tc>
+          <w:tcPr>
+            <w:tcW w:w="4285" w:type="dxa"/>
+          </w:tcPr>
+          <w:p>
+            <w:r>
+              <w:t>Chi tiết lý do (Không bắt buộc)</w:t>
+            </w:r>
+          </w:p>
+        </w:tc>
+      </w:tr>
+      <w:tr>
+        <w:tc>
+          <w:tcPr>
+            <w:tcW w:w="1884" w:type="dxa"/>
+          </w:tcPr>
+          <w:p>
+            <w:r>
+              <w:t>reason_id</w:t>
+            </w:r>
+          </w:p>
+        </w:tc>
+        <w:tc>
+          <w:tcPr>
+            <w:tcW w:w="1050" w:type="dxa"/>
+          </w:tcPr>
+          <w:p>
+            <w:r>
+              <w:t>Number</w:t>
+            </w:r>
+          </w:p>
+        </w:tc>
+        <w:tc>
+          <w:tcPr>
+            <w:tcW w:w="1029" w:type="dxa"/>
+          </w:tcPr>
+          <w:p>
+            <w:r>
+              <w:t>true</w:t>
+            </w:r>
+          </w:p>
+        </w:tc>
+        <w:tc>
+          <w:tcPr>
+            <w:tcW w:w="1328" w:type="dxa"/>
+          </w:tcPr>
+          <w:p>
+            <w:r>
+              <w:t>15</w:t>
+            </w:r>
+          </w:p>
+        </w:tc>
+        <w:tc>
+          <w:tcPr>
+            <w:tcW w:w="4285" w:type="dxa"/>
+          </w:tcPr>
+          <w:p>
+            <w:r>
+              <w:t>ID của cancel reason</w:t>
+            </w:r>
+          </w:p>
+        </w:tc>
+      </w:tr>
+      <w:tr>
+        <w:tc>
+          <w:tcPr>
+            <w:tcW w:w="1884" w:type="dxa"/>
+          </w:tcPr>
+          <w:p>
+            <w:r>
+              <w:t>order_item_id</w:t>
+            </w:r>
+          </w:p>
+        </w:tc>
+        <w:tc>
+          <w:tcPr>
+            <w:tcW w:w="1050" w:type="dxa"/>
+          </w:tcPr>
+          <w:p>
+            <w:r>
+              <w:t>Number</w:t>
+            </w:r>
+          </w:p>
+        </w:tc>
+        <w:tc>
+          <w:tcPr>
+            <w:tcW w:w="1029" w:type="dxa"/>
+          </w:tcPr>
+          <w:p>
+            <w:r>
+              <w:t>true</w:t>
+            </w:r>
+          </w:p>
+        </w:tc>
+        <w:tc>
+          <w:tcPr>
+            <w:tcW w:w="1328" w:type="dxa"/>
+          </w:tcPr>
+          <w:p>
+            <w:r>
+              <w:t>140168</w:t>
+            </w:r>
+          </w:p>
+        </w:tc>
+        <w:tc>
+          <w:tcPr>
+            <w:tcW w:w="4285" w:type="dxa"/>
+          </w:tcPr>
+          <w:p>
+            <w:r>
+              <w:t>ID của order item</w:t>
+            </w:r>
+          </w:p>
+        </w:tc>
+      </w:tr>
+    </w:tbl>
+    <w:p/>
+    <w:p>
+      <w:r>
+        <w:t>Error Example:</w:t>
+      </w:r>
+    </w:p>
+    <w:p>
+      <w:pPr>
+        <w:spacing w:after="0" w:line="240" w:lineRule="auto"/>
+        <w:rPr>
+          <w:rFonts w:ascii="Courier New" w:eastAsia="Times New Roman" w:hAnsi="Courier New" w:cs="Courier New"/>
+          <w:color w:val="272822"/>
+          <w:sz w:val="20"/>
+          <w:szCs w:val="20"/>
+          <w:shd w:val="clear" w:color="auto" w:fill="F6F8F9"/>
+        </w:rPr>
+      </w:pPr>
+      <w:r>
+        <w:rPr>
+          <w:rFonts w:ascii="Courier New" w:eastAsia="Times New Roman" w:hAnsi="Courier New" w:cs="Courier New"/>
+          <w:color w:val="272822"/>
+          <w:sz w:val="20"/>
+          <w:szCs w:val="20"/>
+          <w:shd w:val="clear" w:color="auto" w:fill="F6F8F9"/>
+        </w:rPr>
+        <w:t>{</w:t>
+      </w:r>
+    </w:p>
+    <w:p>
+      <w:pPr>
+        <w:spacing w:after="0" w:line="240" w:lineRule="auto"/>
+        <w:rPr>
+          <w:rFonts w:ascii="Courier New" w:eastAsia="Times New Roman" w:hAnsi="Courier New" w:cs="Courier New"/>
+          <w:color w:val="272822"/>
+          <w:sz w:val="20"/>
+          <w:szCs w:val="20"/>
+          <w:shd w:val="clear" w:color="auto" w:fill="F6F8F9"/>
+        </w:rPr>
+      </w:pPr>
+      <w:r>
+        <w:rPr>
+          <w:rFonts w:ascii="Courier New" w:eastAsia="Times New Roman" w:hAnsi="Courier New" w:cs="Courier New"/>
+          <w:color w:val="272822"/>
+          <w:sz w:val="20"/>
+          <w:szCs w:val="20"/>
+          <w:shd w:val="clear" w:color="auto" w:fill="F6F8F9"/>
+        </w:rPr>
+        <w:t xml:space="preserve">  </w:t>
+      </w:r>
+      <w:r>
+        <w:rPr>
+          <w:rFonts w:ascii="Courier New" w:eastAsia="Times New Roman" w:hAnsi="Courier New" w:cs="Courier New"/>
+          <w:color w:val="272822"/>
+          <w:sz w:val="20"/>
+          <w:szCs w:val="20"/>
+        </w:rPr>
+        <w:t>"code"</w:t>
+      </w:r>
+      <w:r>
+        <w:rPr>
+          <w:rFonts w:ascii="Courier New" w:eastAsia="Times New Roman" w:hAnsi="Courier New" w:cs="Courier New"/>
+          <w:color w:val="272822"/>
+          <w:sz w:val="20"/>
+          <w:szCs w:val="20"/>
+          <w:shd w:val="clear" w:color="auto" w:fill="F6F8F9"/>
+        </w:rPr>
+        <w:t xml:space="preserve">: </w:t>
+      </w:r>
+      <w:r>
+        <w:rPr>
+          <w:rFonts w:ascii="Courier New" w:eastAsia="Times New Roman" w:hAnsi="Courier New" w:cs="Courier New"/>
+          <w:color w:val="03A20C"/>
+          <w:sz w:val="20"/>
+          <w:szCs w:val="20"/>
+        </w:rPr>
+        <w:t>"</w:t>
+      </w:r>
+      <w:r>
+        <w:rPr>
+          <w:rFonts w:ascii="Courier New" w:eastAsia="Times New Roman" w:hAnsi="Courier New" w:cs="Courier New"/>
+          <w:color w:val="03A20C"/>
+          <w:sz w:val="20"/>
+          <w:szCs w:val="20"/>
+        </w:rPr>
+        <w:t>20</w:t>
+      </w:r>
+      <w:r>
+        <w:rPr>
+          <w:rFonts w:ascii="Courier New" w:eastAsia="Times New Roman" w:hAnsi="Courier New" w:cs="Courier New"/>
+          <w:color w:val="03A20C"/>
+          <w:sz w:val="20"/>
+          <w:szCs w:val="20"/>
+        </w:rPr>
+        <w:t>"</w:t>
+      </w:r>
+      <w:r>
+        <w:rPr>
+          <w:rFonts w:ascii="Courier New" w:eastAsia="Times New Roman" w:hAnsi="Courier New" w:cs="Courier New"/>
+          <w:color w:val="272822"/>
+          <w:sz w:val="20"/>
+          <w:szCs w:val="20"/>
+          <w:shd w:val="clear" w:color="auto" w:fill="F6F8F9"/>
+        </w:rPr>
+        <w:t>,</w:t>
+      </w:r>
+    </w:p>
+    <w:p>
+      <w:pPr>
+        <w:spacing w:after="0" w:line="240" w:lineRule="auto"/>
+        <w:rPr>
+          <w:rFonts w:ascii="Courier New" w:eastAsia="Times New Roman" w:hAnsi="Courier New" w:cs="Courier New"/>
+          <w:color w:val="272822"/>
+          <w:sz w:val="20"/>
+          <w:szCs w:val="20"/>
+          <w:shd w:val="clear" w:color="auto" w:fill="F6F8F9"/>
+        </w:rPr>
+      </w:pPr>
+      <w:r>
+        <w:rPr>
+          <w:rFonts w:ascii="Courier New" w:eastAsia="Times New Roman" w:hAnsi="Courier New" w:cs="Courier New"/>
+          <w:color w:val="272822"/>
+          <w:sz w:val="20"/>
+          <w:szCs w:val="20"/>
+          <w:shd w:val="clear" w:color="auto" w:fill="F6F8F9"/>
+        </w:rPr>
+        <w:t xml:space="preserve">  </w:t>
+      </w:r>
+      <w:r>
+        <w:rPr>
+          <w:rFonts w:ascii="Courier New" w:eastAsia="Times New Roman" w:hAnsi="Courier New" w:cs="Courier New"/>
+          <w:color w:val="272822"/>
+          <w:sz w:val="20"/>
+          <w:szCs w:val="20"/>
+        </w:rPr>
+        <w:t>"message"</w:t>
+      </w:r>
+      <w:r>
+        <w:rPr>
+          <w:rFonts w:ascii="Courier New" w:eastAsia="Times New Roman" w:hAnsi="Courier New" w:cs="Courier New"/>
+          <w:color w:val="272822"/>
+          <w:sz w:val="20"/>
+          <w:szCs w:val="20"/>
+          <w:shd w:val="clear" w:color="auto" w:fill="F6F8F9"/>
+        </w:rPr>
+        <w:t xml:space="preserve">: </w:t>
+      </w:r>
+      <w:r>
+        <w:rPr>
+          <w:rFonts w:ascii="Courier New" w:eastAsia="Times New Roman" w:hAnsi="Courier New" w:cs="Courier New"/>
+          <w:color w:val="03A20C"/>
+          <w:sz w:val="20"/>
+          <w:szCs w:val="20"/>
+        </w:rPr>
+        <w:t>"</w:t>
+      </w:r>
+      <w:r>
+        <w:rPr>
+          <w:rFonts w:ascii="Courier New" w:eastAsia="Times New Roman" w:hAnsi="Courier New" w:cs="Courier New"/>
+          <w:color w:val="03A20C"/>
+          <w:sz w:val="20"/>
+          <w:szCs w:val="20"/>
+        </w:rPr>
+        <w:t>140168 Invalid Order Item ID</w:t>
+      </w:r>
+      <w:r>
+        <w:rPr>
+          <w:rFonts w:ascii="Courier New" w:eastAsia="Times New Roman" w:hAnsi="Courier New" w:cs="Courier New"/>
+          <w:color w:val="03A20C"/>
+          <w:sz w:val="20"/>
+          <w:szCs w:val="20"/>
+        </w:rPr>
+        <w:t>"</w:t>
+      </w:r>
+    </w:p>
+    <w:p>
+      <w:r>
+        <w:rPr>
+          <w:rFonts w:ascii="Courier New" w:eastAsia="Times New Roman" w:hAnsi="Courier New" w:cs="Courier New"/>
+          <w:color w:val="272822"/>
+          <w:sz w:val="20"/>
+          <w:szCs w:val="20"/>
+          <w:shd w:val="clear" w:color="auto" w:fill="F6F8F9"/>
+        </w:rPr>
+        <w:t>}</w:t>
+      </w:r>
+    </w:p>
+    <w:p>
+      <w:r>
+        <w:t>Error Codes:</w:t>
+      </w:r>
+    </w:p>
+    <w:tbl>
+      <w:tblPr>
+        <w:tblStyle w:val="LiBang"/>
+        <w:tblW w:w="0" w:type="auto"/>
+        <w:tblLook w:val="04A0" w:firstRow="1" w:lastRow="0" w:firstColumn="1" w:lastColumn="0" w:noHBand="0" w:noVBand="1"/>
+      </w:tblPr>
+      <w:tblGrid>
+        <w:gridCol w:w="1548"/>
+        <w:gridCol w:w="2160"/>
+        <w:gridCol w:w="5868"/>
+      </w:tblGrid>
+      <w:tr>
+        <w:tc>
+          <w:tcPr>
+            <w:tcW w:w="1548" w:type="dxa"/>
+          </w:tcPr>
+          <w:p>
+            <w:r>
+              <w:t xml:space="preserve">Error Code </w:t>
+            </w:r>
+          </w:p>
+        </w:tc>
+        <w:tc>
+          <w:tcPr>
+            <w:tcW w:w="2160" w:type="dxa"/>
+          </w:tcPr>
+          <w:p>
+            <w:r>
+              <w:t>Error Message</w:t>
+            </w:r>
+          </w:p>
+        </w:tc>
+        <w:tc>
+          <w:tcPr>
+            <w:tcW w:w="5868" w:type="dxa"/>
+          </w:tcPr>
+          <w:p>
+            <w:r>
+              <w:t>Desciption</w:t>
+            </w:r>
+          </w:p>
+        </w:tc>
+      </w:tr>
+      <w:tr>
+        <w:tc>
+          <w:tcPr>
+            <w:tcW w:w="1548" w:type="dxa"/>
+          </w:tcPr>
+          <w:p>
+            <w:r>
+              <w:t>20</w:t>
+            </w:r>
+          </w:p>
+        </w:tc>
+        <w:tc>
+          <w:tcPr>
+            <w:tcW w:w="2160" w:type="dxa"/>
+          </w:tcPr>
+          <w:p>
+            <w:r>
+              <w:t>“%s” Invalid Order</w:t>
+            </w:r>
+            <w:r>
+              <w:t xml:space="preserve"> Item</w:t>
+            </w:r>
+            <w:r>
+              <w:t xml:space="preserve"> ID</w:t>
+            </w:r>
+          </w:p>
+        </w:tc>
+        <w:tc>
+          <w:tcPr>
+            <w:tcW w:w="5868" w:type="dxa"/>
+          </w:tcPr>
+          <w:p>
+            <w:r>
+              <w:t>Order</w:t>
+            </w:r>
+            <w:r>
+              <w:t xml:space="preserve"> item</w:t>
+            </w:r>
+            <w:r>
+              <w:t xml:space="preserve"> ID không hợp lệ</w:t>
+            </w:r>
+          </w:p>
+        </w:tc>
+      </w:tr>
+      <w:tr>
+        <w:tc>
+          <w:tcPr>
+            <w:tcW w:w="1548" w:type="dxa"/>
+          </w:tcPr>
+          <w:p>
+            <w:r>
+              <w:t>22</w:t>
+            </w:r>
+          </w:p>
+        </w:tc>
+        <w:tc>
+          <w:tcPr>
+            <w:tcW w:w="2160" w:type="dxa"/>
+          </w:tcPr>
+          <w:p>
+            <w:r>
+              <w:t>“%s” Invalid Reason</w:t>
+            </w:r>
+          </w:p>
+        </w:tc>
+        <w:tc>
+          <w:tcPr>
+            <w:tcW w:w="5868" w:type="dxa"/>
+          </w:tcPr>
+          <w:p>
+            <w:r>
+              <w:t>Cancel reason không hợp lệ</w:t>
+            </w:r>
+          </w:p>
+        </w:tc>
+      </w:tr>
+      <w:tr>
+        <w:tc>
+          <w:tcPr>
+            <w:tcW w:w="1548" w:type="dxa"/>
+          </w:tcPr>
+          <w:p>
+            <w:r>
+              <w:t>28</w:t>
+            </w:r>
+          </w:p>
+        </w:tc>
+        <w:tc>
+          <w:tcPr>
+            <w:tcW w:w="2160" w:type="dxa"/>
+          </w:tcPr>
+          <w:p>
+            <w:r>
+              <w:t>It is not possible to set the order to the status “%s”</w:t>
+            </w:r>
+          </w:p>
+        </w:tc>
+        <w:tc>
+          <w:tcPr>
+            <w:tcW w:w="5868" w:type="dxa"/>
+          </w:tcPr>
+          <w:p>
+            <w:r>
+              <w:t>Thất bại trong quá trình thay đổi order status</w:t>
+            </w:r>
+          </w:p>
+        </w:tc>
+      </w:tr>
+    </w:tbl>
+    <w:p/>
+    <w:p>
+      <w:r>
+        <w:t>SetStatusToReadyToShip</w:t>
+      </w:r>
+    </w:p>
+    <w:p>
+      <w:r>
+        <w:t>POST: /order/rts</w:t>
+      </w:r>
+    </w:p>
+    <w:p>
+      <w:r>
+        <w:t>Đánh dấu 1 order item đã sẵn sàng để giao</w:t>
+      </w:r>
+    </w:p>
+    <w:p>
+      <w:r>
+        <w:br w:type="column"/>
+      </w:r>
+      <w:r>
+        <w:t>Parameters</w:t>
+      </w:r>
+    </w:p>
+    <w:tbl>
+      <w:tblPr>
+        <w:tblStyle w:val="LiBang"/>
+        <w:tblW w:w="0" w:type="auto"/>
+        <w:tblLook w:val="04A0" w:firstRow="1" w:lastRow="0" w:firstColumn="1" w:lastColumn="0" w:noHBand="0" w:noVBand="1"/>
+      </w:tblPr>
+      <w:tblGrid>
+        <w:gridCol w:w="1860"/>
+        <w:gridCol w:w="993"/>
+        <w:gridCol w:w="1029"/>
+        <w:gridCol w:w="1967"/>
+        <w:gridCol w:w="3727"/>
+      </w:tblGrid>
+      <w:tr>
+        <w:tc>
+          <w:tcPr>
+            <w:tcW w:w="1884" w:type="dxa"/>
+          </w:tcPr>
+          <w:p>
+            <w:r>
+              <w:t>Name</w:t>
+            </w:r>
+          </w:p>
+        </w:tc>
+        <w:tc>
+          <w:tcPr>
+            <w:tcW w:w="1050" w:type="dxa"/>
+          </w:tcPr>
+          <w:p>
+            <w:r>
+              <w:t>Type</w:t>
+            </w:r>
+          </w:p>
+        </w:tc>
+        <w:tc>
+          <w:tcPr>
+            <w:tcW w:w="1029" w:type="dxa"/>
+          </w:tcPr>
+          <w:p>
+            <w:r>
+              <w:t>Required</w:t>
+            </w:r>
+          </w:p>
+        </w:tc>
+        <w:tc>
+          <w:tcPr>
+            <w:tcW w:w="1328" w:type="dxa"/>
+          </w:tcPr>
+          <w:p>
+            <w:r>
+              <w:t>Demo value</w:t>
+            </w:r>
+          </w:p>
+        </w:tc>
+        <w:tc>
+          <w:tcPr>
+            <w:tcW w:w="4285" w:type="dxa"/>
+          </w:tcPr>
+          <w:p>
+            <w:r>
+              <w:t>Description</w:t>
+            </w:r>
+          </w:p>
+        </w:tc>
+      </w:tr>
+      <w:tr>
+        <w:tc>
+          <w:tcPr>
+            <w:tcW w:w="1884" w:type="dxa"/>
+          </w:tcPr>
+          <w:p>
+            <w:r>
+              <w:t>order_item_ids</w:t>
+            </w:r>
+          </w:p>
+        </w:tc>
+        <w:tc>
+          <w:tcPr>
+            <w:tcW w:w="1050" w:type="dxa"/>
+          </w:tcPr>
+          <w:p>
+            <w:r>
+              <w:t>String</w:t>
+            </w:r>
+          </w:p>
+        </w:tc>
+        <w:tc>
+          <w:tcPr>
+            <w:tcW w:w="1029" w:type="dxa"/>
+          </w:tcPr>
+          <w:p>
+            <w:r>
+              <w:t>true</w:t>
+            </w:r>
+          </w:p>
+        </w:tc>
+        <w:tc>
+          <w:tcPr>
+            <w:tcW w:w="1328" w:type="dxa"/>
+          </w:tcPr>
+          <w:p>
+            <w:r>
+              <w:t>[1823590,1832592]</w:t>
+            </w:r>
+          </w:p>
+        </w:tc>
+        <w:tc>
+          <w:tcPr>
+            <w:tcW w:w="4285" w:type="dxa"/>
+          </w:tcPr>
+          <w:p>
+            <w:r>
+              <w:t>Danh sách order item được đánh dấu “ready” để gửi</w:t>
+            </w:r>
+          </w:p>
+        </w:tc>
+      </w:tr>
+      <w:tr>
+        <w:tc>
+          <w:tcPr>
+            <w:tcW w:w="1884" w:type="dxa"/>
+          </w:tcPr>
+          <w:p>
+            <w:r>
+              <w:t>tracking_number</w:t>
+            </w:r>
+          </w:p>
+        </w:tc>
+        <w:tc>
+          <w:tcPr>
+            <w:tcW w:w="1050" w:type="dxa"/>
+          </w:tcPr>
+          <w:p>
+            <w:r>
+              <w:t>String</w:t>
+            </w:r>
+          </w:p>
+        </w:tc>
+        <w:tc>
+          <w:tcPr>
+            <w:tcW w:w="1029" w:type="dxa"/>
+          </w:tcPr>
+          <w:p>
+            <w:r>
+              <w:t>true</w:t>
+            </w:r>
+          </w:p>
+        </w:tc>
+        <w:tc>
+          <w:tcPr>
+            <w:tcW w:w="1328" w:type="dxa"/>
+          </w:tcPr>
+          <w:p>
+            <w:r>
+              <w:t>12345678</w:t>
+            </w:r>
+          </w:p>
+        </w:tc>
+        <w:tc>
+          <w:tcPr>
+            <w:tcW w:w="4285" w:type="dxa"/>
+          </w:tcPr>
+          <w:p>
+            <w:r>
+              <w:t>Số package tracking</w:t>
+            </w:r>
+          </w:p>
+        </w:tc>
+      </w:tr>
+    </w:tbl>
+    <w:p/>
+    <w:p>
+      <w:r>
+        <w:t>Response:</w:t>
+      </w:r>
+    </w:p>
+    <w:p>
+      <w:r>
+        <w:t>Error Example:</w:t>
+      </w:r>
+    </w:p>
+    <w:p>
+      <w:pPr>
+        <w:spacing w:after="0" w:line="240" w:lineRule="auto"/>
+        <w:rPr>
+          <w:rFonts w:ascii="Courier New" w:eastAsia="Times New Roman" w:hAnsi="Courier New" w:cs="Courier New"/>
+          <w:color w:val="272822"/>
+          <w:sz w:val="20"/>
+          <w:szCs w:val="20"/>
+          <w:shd w:val="clear" w:color="auto" w:fill="F6F8F9"/>
+        </w:rPr>
+      </w:pPr>
+      <w:r>
+        <w:rPr>
+          <w:rFonts w:ascii="Courier New" w:eastAsia="Times New Roman" w:hAnsi="Courier New" w:cs="Courier New"/>
+          <w:color w:val="272822"/>
+          <w:sz w:val="20"/>
+          <w:szCs w:val="20"/>
+          <w:shd w:val="clear" w:color="auto" w:fill="F6F8F9"/>
+        </w:rPr>
+        <w:t>{</w:t>
+      </w:r>
+    </w:p>
+    <w:p>
+      <w:pPr>
+        <w:spacing w:after="0" w:line="240" w:lineRule="auto"/>
+        <w:rPr>
+          <w:rFonts w:ascii="Courier New" w:eastAsia="Times New Roman" w:hAnsi="Courier New" w:cs="Courier New"/>
+          <w:color w:val="272822"/>
+          <w:sz w:val="20"/>
+          <w:szCs w:val="20"/>
+          <w:shd w:val="clear" w:color="auto" w:fill="F6F8F9"/>
+        </w:rPr>
+      </w:pPr>
+      <w:r>
+        <w:rPr>
+          <w:rFonts w:ascii="Courier New" w:eastAsia="Times New Roman" w:hAnsi="Courier New" w:cs="Courier New"/>
+          <w:color w:val="272822"/>
+          <w:sz w:val="20"/>
+          <w:szCs w:val="20"/>
+          <w:shd w:val="clear" w:color="auto" w:fill="F6F8F9"/>
+        </w:rPr>
+        <w:t xml:space="preserve">  </w:t>
+      </w:r>
+      <w:r>
+        <w:rPr>
+          <w:rFonts w:ascii="Courier New" w:eastAsia="Times New Roman" w:hAnsi="Courier New" w:cs="Courier New"/>
+          <w:color w:val="272822"/>
+          <w:sz w:val="20"/>
+          <w:szCs w:val="20"/>
+        </w:rPr>
+        <w:t>"code"</w:t>
+      </w:r>
+      <w:r>
+        <w:rPr>
+          <w:rFonts w:ascii="Courier New" w:eastAsia="Times New Roman" w:hAnsi="Courier New" w:cs="Courier New"/>
+          <w:color w:val="272822"/>
+          <w:sz w:val="20"/>
+          <w:szCs w:val="20"/>
+          <w:shd w:val="clear" w:color="auto" w:fill="F6F8F9"/>
+        </w:rPr>
+        <w:t xml:space="preserve">: </w:t>
+      </w:r>
+      <w:r>
+        <w:rPr>
+          <w:rFonts w:ascii="Courier New" w:eastAsia="Times New Roman" w:hAnsi="Courier New" w:cs="Courier New"/>
+          <w:color w:val="03A20C"/>
+          <w:sz w:val="20"/>
+          <w:szCs w:val="20"/>
+        </w:rPr>
+        <w:t>"</w:t>
+      </w:r>
+      <w:r>
+        <w:rPr>
+          <w:rFonts w:ascii="Courier New" w:eastAsia="Times New Roman" w:hAnsi="Courier New" w:cs="Courier New"/>
+          <w:color w:val="03A20C"/>
+          <w:sz w:val="20"/>
+          <w:szCs w:val="20"/>
+        </w:rPr>
+        <w:t>20</w:t>
+      </w:r>
+      <w:r>
+        <w:rPr>
+          <w:rFonts w:ascii="Courier New" w:eastAsia="Times New Roman" w:hAnsi="Courier New" w:cs="Courier New"/>
+          <w:color w:val="03A20C"/>
+          <w:sz w:val="20"/>
+          <w:szCs w:val="20"/>
+        </w:rPr>
+        <w:t>"</w:t>
+      </w:r>
+      <w:r>
+        <w:rPr>
+          <w:rFonts w:ascii="Courier New" w:eastAsia="Times New Roman" w:hAnsi="Courier New" w:cs="Courier New"/>
+          <w:color w:val="272822"/>
+          <w:sz w:val="20"/>
+          <w:szCs w:val="20"/>
+          <w:shd w:val="clear" w:color="auto" w:fill="F6F8F9"/>
+        </w:rPr>
+        <w:t>,</w:t>
+      </w:r>
+    </w:p>
+    <w:p>
+      <w:pPr>
+        <w:spacing w:after="0" w:line="240" w:lineRule="auto"/>
+        <w:rPr>
+          <w:rFonts w:ascii="Courier New" w:eastAsia="Times New Roman" w:hAnsi="Courier New" w:cs="Courier New"/>
+          <w:color w:val="272822"/>
+          <w:sz w:val="20"/>
+          <w:szCs w:val="20"/>
+          <w:shd w:val="clear" w:color="auto" w:fill="F6F8F9"/>
+        </w:rPr>
+      </w:pPr>
+      <w:r>
+        <w:rPr>
+          <w:rFonts w:ascii="Courier New" w:eastAsia="Times New Roman" w:hAnsi="Courier New" w:cs="Courier New"/>
+          <w:color w:val="272822"/>
+          <w:sz w:val="20"/>
+          <w:szCs w:val="20"/>
+          <w:shd w:val="clear" w:color="auto" w:fill="F6F8F9"/>
+        </w:rPr>
+        <w:t xml:space="preserve">  </w:t>
+      </w:r>
+      <w:r>
+        <w:rPr>
+          <w:rFonts w:ascii="Courier New" w:eastAsia="Times New Roman" w:hAnsi="Courier New" w:cs="Courier New"/>
+          <w:color w:val="272822"/>
+          <w:sz w:val="20"/>
+          <w:szCs w:val="20"/>
+        </w:rPr>
+        <w:t>"message"</w:t>
+      </w:r>
+      <w:r>
+        <w:rPr>
+          <w:rFonts w:ascii="Courier New" w:eastAsia="Times New Roman" w:hAnsi="Courier New" w:cs="Courier New"/>
+          <w:color w:val="272822"/>
+          <w:sz w:val="20"/>
+          <w:szCs w:val="20"/>
+          <w:shd w:val="clear" w:color="auto" w:fill="F6F8F9"/>
+        </w:rPr>
+        <w:t xml:space="preserve">: </w:t>
+      </w:r>
+      <w:r>
+        <w:rPr>
+          <w:rFonts w:ascii="Courier New" w:eastAsia="Times New Roman" w:hAnsi="Courier New" w:cs="Courier New"/>
+          <w:color w:val="03A20C"/>
+          <w:sz w:val="20"/>
+          <w:szCs w:val="20"/>
+        </w:rPr>
+        <w:t>"</w:t>
+      </w:r>
+      <w:r>
+        <w:rPr>
+          <w:rFonts w:ascii="Courier New" w:eastAsia="Times New Roman" w:hAnsi="Courier New" w:cs="Courier New"/>
+          <w:color w:val="03A20C"/>
+          <w:sz w:val="20"/>
+          <w:szCs w:val="20"/>
+        </w:rPr>
+        <w:t>140168 Invalid Order Item ID</w:t>
+      </w:r>
+      <w:r>
+        <w:rPr>
+          <w:rFonts w:ascii="Courier New" w:eastAsia="Times New Roman" w:hAnsi="Courier New" w:cs="Courier New"/>
+          <w:color w:val="03A20C"/>
+          <w:sz w:val="20"/>
+          <w:szCs w:val="20"/>
+        </w:rPr>
+        <w:t>"</w:t>
+      </w:r>
+    </w:p>
+    <w:p>
+      <w:pPr>
+        <w:rPr>
+          <w:rFonts w:ascii="Courier New" w:eastAsia="Times New Roman" w:hAnsi="Courier New" w:cs="Courier New"/>
+          <w:color w:val="272822"/>
+          <w:sz w:val="20"/>
+          <w:szCs w:val="20"/>
+          <w:shd w:val="clear" w:color="auto" w:fill="F6F8F9"/>
+        </w:rPr>
+      </w:pPr>
+      <w:r>
+        <w:rPr>
+          <w:rFonts w:ascii="Courier New" w:eastAsia="Times New Roman" w:hAnsi="Courier New" w:cs="Courier New"/>
+          <w:color w:val="272822"/>
+          <w:sz w:val="20"/>
+          <w:szCs w:val="20"/>
+          <w:shd w:val="clear" w:color="auto" w:fill="F6F8F9"/>
+        </w:rPr>
+        <w:t>}</w:t>
+      </w:r>
+    </w:p>
+    <w:p>
+      <w:r>
+        <w:t>Error Codes:</w:t>
+      </w:r>
+    </w:p>
+    <w:tbl>
+      <w:tblPr>
+        <w:tblStyle w:val="LiBang"/>
+        <w:tblW w:w="0" w:type="auto"/>
+        <w:tblLook w:val="04A0" w:firstRow="1" w:lastRow="0" w:firstColumn="1" w:lastColumn="0" w:noHBand="0" w:noVBand="1"/>
+      </w:tblPr>
+      <w:tblGrid>
+        <w:gridCol w:w="1548"/>
+        <w:gridCol w:w="2160"/>
+        <w:gridCol w:w="5868"/>
+      </w:tblGrid>
+      <w:tr>
+        <w:tc>
+          <w:tcPr>
+            <w:tcW w:w="1548" w:type="dxa"/>
+          </w:tcPr>
+          <w:p>
+            <w:r>
+              <w:t xml:space="preserve">Error Code </w:t>
+            </w:r>
+          </w:p>
+        </w:tc>
+        <w:tc>
+          <w:tcPr>
+            <w:tcW w:w="2160" w:type="dxa"/>
+          </w:tcPr>
+          <w:p>
+            <w:r>
+              <w:t>Error Message</w:t>
+            </w:r>
+          </w:p>
+        </w:tc>
+        <w:tc>
+          <w:tcPr>
+            <w:tcW w:w="5868" w:type="dxa"/>
+          </w:tcPr>
+          <w:p>
+            <w:r>
+              <w:t>Desciption</w:t>
+            </w:r>
+          </w:p>
+        </w:tc>
+      </w:tr>
+      <w:tr>
+        <w:tc>
+          <w:tcPr>
+            <w:tcW w:w="1548" w:type="dxa"/>
+          </w:tcPr>
+          <w:p>
+            <w:r>
+              <w:t>20</w:t>
+            </w:r>
+          </w:p>
+        </w:tc>
+        <w:tc>
+          <w:tcPr>
+            <w:tcW w:w="2160" w:type="dxa"/>
+          </w:tcPr>
+          <w:p>
+            <w:r>
+              <w:t>“%s” Invalid Order Item ID</w:t>
+            </w:r>
+          </w:p>
+        </w:tc>
+        <w:tc>
+          <w:tcPr>
+            <w:tcW w:w="5868" w:type="dxa"/>
+          </w:tcPr>
+          <w:p>
+            <w:r>
+              <w:t>Order item ID không hợp lệ</w:t>
+            </w:r>
+          </w:p>
+        </w:tc>
+      </w:tr>
+      <w:tr>
+        <w:tc>
+          <w:tcPr>
+            <w:tcW w:w="1548" w:type="dxa"/>
+          </w:tcPr>
+          <w:p>
+            <w:r>
+              <w:t>2</w:t>
+            </w:r>
+            <w:r>
+              <w:t>3</w:t>
+            </w:r>
+          </w:p>
+        </w:tc>
+        <w:tc>
+          <w:tcPr>
+            <w:tcW w:w="2160" w:type="dxa"/>
+          </w:tcPr>
+          <w:p>
+            <w:r>
+              <w:t>“%s” Invalid Order Item IDs</w:t>
+            </w:r>
+          </w:p>
+        </w:tc>
+        <w:tc>
+          <w:tcPr>
+            <w:tcW w:w="5868" w:type="dxa"/>
+          </w:tcPr>
+          <w:p>
+            <w:r>
+              <w:t>Order item IDs không hơp lệ</w:t>
+            </w:r>
+          </w:p>
+        </w:tc>
+      </w:tr>
+      <w:tr>
+        <w:tc>
+          <w:tcPr>
+            <w:tcW w:w="1548" w:type="dxa"/>
+          </w:tcPr>
+          <w:p>
+            <w:r>
+              <w:t>26</w:t>
+            </w:r>
+          </w:p>
+        </w:tc>
+        <w:tc>
+          <w:tcPr>
+            <w:tcW w:w="2160" w:type="dxa"/>
+          </w:tcPr>
+          <w:p>
+            <w:r>
+              <w:t>“%s” Invalid Tracking Number</w:t>
+            </w:r>
+          </w:p>
+        </w:tc>
+        <w:tc>
+          <w:tcPr>
+            <w:tcW w:w="5868" w:type="dxa"/>
+          </w:tcPr>
+          <w:p>
+            <w:r>
+              <w:t xml:space="preserve">Tracking </w:t>
+            </w:r>
+            <w:r>
+              <w:t>number không hợp lệ</w:t>
+            </w:r>
+          </w:p>
+        </w:tc>
+      </w:tr>
+      <w:tr>
+        <w:tc>
+          <w:tcPr>
+            <w:tcW w:w="1548" w:type="dxa"/>
+          </w:tcPr>
+          <w:p>
+            <w:r>
+              <w:t>29</w:t>
+            </w:r>
+          </w:p>
+        </w:tc>
+        <w:tc>
+          <w:tcPr>
+            <w:tcW w:w="2160" w:type="dxa"/>
+          </w:tcPr>
+          <w:p>
+            <w:r>
+              <w:t>Order items must be from the same order</w:t>
+            </w:r>
+          </w:p>
+        </w:tc>
+        <w:tc>
+          <w:tcPr>
+            <w:tcW w:w="5868" w:type="dxa"/>
+          </w:tcPr>
+          <w:p>
+            <w:r>
+              <w:t>Các order item phải đến từ cùng 1 order</w:t>
+            </w:r>
+          </w:p>
+        </w:tc>
+      </w:tr>
+      <w:tr>
+        <w:tc>
+          <w:tcPr>
+            <w:tcW w:w="1548" w:type="dxa"/>
+          </w:tcPr>
+          <w:p>
+            <w:r>
+              <w:t>63</w:t>
+            </w:r>
+          </w:p>
+        </w:tc>
+        <w:tc>
+          <w:tcPr>
+            <w:tcW w:w="2160" w:type="dxa"/>
+          </w:tcPr>
+          <w:p>
+            <w:r>
+              <w:t>The tracking code “%s” has already been used</w:t>
+            </w:r>
+          </w:p>
+        </w:tc>
+        <w:tc>
+          <w:tcPr>
+            <w:tcW w:w="5868" w:type="dxa"/>
+          </w:tcPr>
+          <w:p>
+            <w:r>
+              <w:t>Tracking code đã tồn tại</w:t>
+            </w:r>
+          </w:p>
+        </w:tc>
+      </w:tr>
+      <w:tr>
+        <w:tc>
+          <w:tcPr>
+            <w:tcW w:w="1548" w:type="dxa"/>
+          </w:tcPr>
+          <w:p>
+            <w:r>
+              <w:t>31</w:t>
+            </w:r>
+          </w:p>
+        </w:tc>
+        <w:tc>
+          <w:tcPr>
+            <w:tcW w:w="2160" w:type="dxa"/>
+          </w:tcPr>
+          <w:p>
+            <w:r>
+              <w:t>Tracking ID incorrect. Example tracking ID: “%s”</w:t>
+            </w:r>
+          </w:p>
+        </w:tc>
+        <w:tc>
+          <w:tcPr>
+            <w:tcW w:w="5868" w:type="dxa"/>
+          </w:tcPr>
+          <w:p>
+            <w:r>
+              <w:t>Tracking iD không đúng</w:t>
+            </w:r>
+          </w:p>
+        </w:tc>
+      </w:tr>
+      <w:tr>
+        <w:tc>
+          <w:tcPr>
+            <w:tcW w:w="1548" w:type="dxa"/>
+          </w:tcPr>
+          <w:p>
+            <w:r>
+              <w:t>73</w:t>
+            </w:r>
+          </w:p>
+        </w:tc>
+        <w:tc>
+          <w:tcPr>
+            <w:tcW w:w="2160" w:type="dxa"/>
+          </w:tcPr>
+          <w:p>
+            <w:r>
+              <w:t xml:space="preserve">All order items must have statis Pending or Ready to ship </w:t>
+            </w:r>
+          </w:p>
+        </w:tc>
+        <w:tc>
+          <w:tcPr>
+            <w:tcW w:w="5868" w:type="dxa"/>
+          </w:tcPr>
+          <w:p>
+            <w:r>
+              <w:t>Status của order items không hợp lệ</w:t>
+            </w:r>
+          </w:p>
+        </w:tc>
+      </w:tr>
+      <w:tr>
+        <w:tc>
+          <w:tcPr>
+            <w:tcW w:w="1548" w:type="dxa"/>
+          </w:tcPr>
+          <w:p>
+            <w:r>
+              <w:t>82</w:t>
+            </w:r>
+          </w:p>
+        </w:tc>
+        <w:tc>
+          <w:tcPr>
+            <w:tcW w:w="2160" w:type="dxa"/>
+          </w:tcPr>
+          <w:p>
+            <w:r>
+              <w:t>All order items must have status Pending</w:t>
+            </w:r>
+          </w:p>
+        </w:tc>
+        <w:tc>
+          <w:tcPr>
+            <w:tcW w:w="5868" w:type="dxa"/>
+          </w:tcPr>
+          <w:p>
+            <w:r>
+              <w:t>Status của order items không hợp lệ</w:t>
+            </w:r>
+          </w:p>
+        </w:tc>
+      </w:tr>
+    </w:tbl>
+    <w:p/>
+    <w:p>
+      <w:r>
+        <w:t>CreateProduct</w:t>
+      </w:r>
+    </w:p>
+    <w:p>
+      <w:r>
+        <w:t>POST: /product/create</w:t>
+      </w:r>
+    </w:p>
+    <w:p>
+      <w:r>
+        <w:t xml:space="preserve">Tạo 1 product mới </w:t>
+      </w:r>
+    </w:p>
+    <w:p>
+      <w:r>
+        <w:t>Parameters:</w:t>
+      </w:r>
+    </w:p>
+    <w:tbl>
+      <w:tblPr>
+        <w:tblStyle w:val="LiBang"/>
+        <w:tblW w:w="0" w:type="auto"/>
+        <w:tblLook w:val="04A0" w:firstRow="1" w:lastRow="0" w:firstColumn="1" w:lastColumn="0" w:noHBand="0" w:noVBand="1"/>
+      </w:tblPr>
+      <w:tblGrid>
+        <w:gridCol w:w="1884"/>
+        <w:gridCol w:w="1050"/>
+        <w:gridCol w:w="1029"/>
+        <w:gridCol w:w="1328"/>
+        <w:gridCol w:w="4285"/>
+      </w:tblGrid>
+      <w:tr>
+        <w:tc>
+          <w:tcPr>
+            <w:tcW w:w="1884" w:type="dxa"/>
+          </w:tcPr>
+          <w:p>
+            <w:r>
+              <w:t>Name</w:t>
+            </w:r>
+          </w:p>
+        </w:tc>
+        <w:tc>
+          <w:tcPr>
+            <w:tcW w:w="1050" w:type="dxa"/>
+          </w:tcPr>
+          <w:p>
+            <w:r>
+              <w:t>Type</w:t>
+            </w:r>
+          </w:p>
+        </w:tc>
+        <w:tc>
+          <w:tcPr>
+            <w:tcW w:w="1029" w:type="dxa"/>
+          </w:tcPr>
+          <w:p>
+            <w:r>
+              <w:t>Required</w:t>
+            </w:r>
+          </w:p>
+        </w:tc>
+        <w:tc>
+          <w:tcPr>
+            <w:tcW w:w="1328" w:type="dxa"/>
+          </w:tcPr>
+          <w:p>
+            <w:r>
+              <w:t>Demo value</w:t>
+            </w:r>
+          </w:p>
+        </w:tc>
+        <w:tc>
+          <w:tcPr>
+            <w:tcW w:w="4285" w:type="dxa"/>
+          </w:tcPr>
+          <w:p>
+            <w:r>
+              <w:t>Description</w:t>
+            </w:r>
+          </w:p>
+        </w:tc>
+      </w:tr>
+      <w:tr>
+        <w:tc>
+          <w:tcPr>
+            <w:tcW w:w="1884" w:type="dxa"/>
+          </w:tcPr>
+          <w:p>
+            <w:r>
+              <w:t>payload</w:t>
+            </w:r>
+          </w:p>
+        </w:tc>
+        <w:tc>
+          <w:tcPr>
+            <w:tcW w:w="1050" w:type="dxa"/>
+          </w:tcPr>
+          <w:p>
+            <w:r>
+              <w:t>Payload</w:t>
+            </w:r>
+          </w:p>
+        </w:tc>
+        <w:tc>
+          <w:tcPr>
+            <w:tcW w:w="1029" w:type="dxa"/>
+          </w:tcPr>
+          <w:p>
+            <w:r>
+              <w:t>true</w:t>
+            </w:r>
+          </w:p>
+        </w:tc>
+        <w:tc>
+          <w:tcPr>
+            <w:tcW w:w="1328" w:type="dxa"/>
+          </w:tcPr>
+          <w:p/>
+        </w:tc>
+        <w:tc>
+          <w:tcPr>
+            <w:tcW w:w="4285" w:type="dxa"/>
+          </w:tcPr>
+          <w:p/>
+        </w:tc>
+      </w:tr>
+    </w:tbl>
+    <w:p/>
+    <w:p>
+      <w:pPr>
+        <w:pStyle w:val="u3"/>
+      </w:pPr>
+      <w:r>
+        <w:t>GetProductItem</w:t>
+      </w:r>
+    </w:p>
+    <w:p>
+      <w:r>
+        <w:t>GET: /product/item/get</w:t>
+      </w:r>
+    </w:p>
+    <w:p>
+      <w:r>
+        <w:t xml:space="preserve">Lấy 1 sản phẩm bằng ItemId hoặc </w:t>
+      </w:r>
+      <w:r>
+        <w:t>SellerSku</w:t>
+      </w:r>
+    </w:p>
+    <w:p>
+      <w:r>
+        <w:t>Parameters:</w:t>
+      </w:r>
+    </w:p>
+    <w:tbl>
+      <w:tblPr>
+        <w:tblStyle w:val="LiBang"/>
+        <w:tblW w:w="0" w:type="auto"/>
+        <w:tblLook w:val="04A0" w:firstRow="1" w:lastRow="0" w:firstColumn="1" w:lastColumn="0" w:noHBand="0" w:noVBand="1"/>
+      </w:tblPr>
+      <w:tblGrid>
+        <w:gridCol w:w="1884"/>
+        <w:gridCol w:w="1050"/>
+        <w:gridCol w:w="1029"/>
+        <w:gridCol w:w="1328"/>
+        <w:gridCol w:w="4285"/>
+      </w:tblGrid>
+      <w:tr>
+        <w:tc>
+          <w:tcPr>
+            <w:tcW w:w="1884" w:type="dxa"/>
+          </w:tcPr>
+          <w:p>
+            <w:r>
+              <w:t>Name</w:t>
+            </w:r>
+          </w:p>
+        </w:tc>
+        <w:tc>
+          <w:tcPr>
+            <w:tcW w:w="1050" w:type="dxa"/>
+          </w:tcPr>
+          <w:p>
+            <w:r>
+              <w:t>Type</w:t>
+            </w:r>
+          </w:p>
+        </w:tc>
+        <w:tc>
+          <w:tcPr>
+            <w:tcW w:w="1029" w:type="dxa"/>
+          </w:tcPr>
+          <w:p>
+            <w:r>
+              <w:t>Required</w:t>
+            </w:r>
+          </w:p>
+        </w:tc>
+        <w:tc>
+          <w:tcPr>
+            <w:tcW w:w="1328" w:type="dxa"/>
+          </w:tcPr>
+          <w:p>
+            <w:r>
+              <w:t>Demo value</w:t>
+            </w:r>
+          </w:p>
+        </w:tc>
+        <w:tc>
+          <w:tcPr>
+            <w:tcW w:w="4285" w:type="dxa"/>
+          </w:tcPr>
+          <w:p>
+            <w:r>
+              <w:t>Description</w:t>
+            </w:r>
+          </w:p>
+        </w:tc>
+      </w:tr>
+      <w:tr>
+        <w:tc>
+          <w:tcPr>
+            <w:tcW w:w="1884" w:type="dxa"/>
+          </w:tcPr>
+          <w:p>
+            <w:r>
+              <w:t>item_id</w:t>
+            </w:r>
+          </w:p>
+        </w:tc>
+        <w:tc>
+          <w:tcPr>
+            <w:tcW w:w="1050" w:type="dxa"/>
+          </w:tcPr>
+          <w:p>
+            <w:r>
+              <w:t>Number</w:t>
+            </w:r>
+          </w:p>
+        </w:tc>
+        <w:tc>
+          <w:tcPr>
+            <w:tcW w:w="1029" w:type="dxa"/>
+          </w:tcPr>
+          <w:p>
+            <w:r>
+              <w:t>false</w:t>
+            </w:r>
+          </w:p>
+        </w:tc>
+        <w:tc>
+          <w:tcPr>
+            <w:tcW w:w="1328" w:type="dxa"/>
+          </w:tcPr>
+          <w:p>
+            <w:r>
+              <w:t>692345699</w:t>
+            </w:r>
+          </w:p>
+        </w:tc>
+        <w:tc>
+          <w:tcPr>
+            <w:tcW w:w="4285" w:type="dxa"/>
+          </w:tcPr>
+          <w:p>
+            <w:r>
+              <w:t>Item Id</w:t>
+            </w:r>
+          </w:p>
+        </w:tc>
+      </w:tr>
+      <w:tr>
+        <w:tc>
+          <w:tcPr>
+            <w:tcW w:w="1884" w:type="dxa"/>
+          </w:tcPr>
+          <w:p>
+            <w:r>
+              <w:t>seller_sku</w:t>
+            </w:r>
+          </w:p>
+        </w:tc>
+        <w:tc>
+          <w:tcPr>
+            <w:tcW w:w="1050" w:type="dxa"/>
+          </w:tcPr>
+          <w:p>
+            <w:r>
+              <w:t>String</w:t>
+            </w:r>
+          </w:p>
+        </w:tc>
+        <w:tc>
+          <w:tcPr>
+            <w:tcW w:w="1029" w:type="dxa"/>
+          </w:tcPr>
+          <w:p>
+            <w:r>
+              <w:t>false</w:t>
+            </w:r>
+          </w:p>
+        </w:tc>
+        <w:tc>
+          <w:tcPr>
+            <w:tcW w:w="1328" w:type="dxa"/>
+          </w:tcPr>
+          <w:p/>
+        </w:tc>
+        <w:tc>
+          <w:tcPr>
+            <w:tcW w:w="4285" w:type="dxa"/>
+          </w:tcPr>
+          <w:p>
+            <w:r>
+              <w:t>Seller Sku</w:t>
+            </w:r>
+          </w:p>
+        </w:tc>
+      </w:tr>
+    </w:tbl>
+    <w:p/>
+    <w:p>
+      <w:r>
+        <w:t>Response:</w:t>
+      </w:r>
+    </w:p>
+    <w:p>
+      <w:r>
+        <w:t>Error Example:</w:t>
+      </w:r>
+    </w:p>
+    <w:p>
+      <w:pPr>
+        <w:spacing w:after="0" w:line="240" w:lineRule="auto"/>
+        <w:rPr>
+          <w:rFonts w:ascii="Courier New" w:eastAsia="Times New Roman" w:hAnsi="Courier New" w:cs="Courier New"/>
+          <w:color w:val="272822"/>
+          <w:sz w:val="20"/>
+          <w:szCs w:val="20"/>
+          <w:shd w:val="clear" w:color="auto" w:fill="F6F8F9"/>
+        </w:rPr>
+      </w:pPr>
+      <w:r>
+        <w:rPr>
+          <w:rFonts w:ascii="Courier New" w:eastAsia="Times New Roman" w:hAnsi="Courier New" w:cs="Courier New"/>
+          <w:color w:val="272822"/>
+          <w:sz w:val="20"/>
+          <w:szCs w:val="20"/>
+          <w:shd w:val="clear" w:color="auto" w:fill="F6F8F9"/>
+        </w:rPr>
+        <w:t>{</w:t>
+      </w:r>
+    </w:p>
+    <w:p>
+      <w:pPr>
+        <w:spacing w:after="0" w:line="240" w:lineRule="auto"/>
+        <w:rPr>
+          <w:rFonts w:ascii="Courier New" w:eastAsia="Times New Roman" w:hAnsi="Courier New" w:cs="Courier New"/>
+          <w:color w:val="272822"/>
+          <w:sz w:val="20"/>
+          <w:szCs w:val="20"/>
+          <w:shd w:val="clear" w:color="auto" w:fill="F6F8F9"/>
+        </w:rPr>
+      </w:pPr>
+      <w:r>
+        <w:rPr>
+          <w:rFonts w:ascii="Courier New" w:eastAsia="Times New Roman" w:hAnsi="Courier New" w:cs="Courier New"/>
+          <w:color w:val="272822"/>
+          <w:sz w:val="20"/>
+          <w:szCs w:val="20"/>
+          <w:shd w:val="clear" w:color="auto" w:fill="F6F8F9"/>
+        </w:rPr>
+        <w:t xml:space="preserve">  </w:t>
+      </w:r>
+      <w:r>
+        <w:rPr>
+          <w:rFonts w:ascii="Courier New" w:eastAsia="Times New Roman" w:hAnsi="Courier New" w:cs="Courier New"/>
+          <w:color w:val="272822"/>
+          <w:sz w:val="20"/>
+          <w:szCs w:val="20"/>
+        </w:rPr>
+        <w:t>"code"</w:t>
+      </w:r>
+      <w:r>
+        <w:rPr>
+          <w:rFonts w:ascii="Courier New" w:eastAsia="Times New Roman" w:hAnsi="Courier New" w:cs="Courier New"/>
+          <w:color w:val="272822"/>
+          <w:sz w:val="20"/>
+          <w:szCs w:val="20"/>
+          <w:shd w:val="clear" w:color="auto" w:fill="F6F8F9"/>
+        </w:rPr>
+        <w:t xml:space="preserve">: </w:t>
+      </w:r>
+      <w:r>
+        <w:rPr>
+          <w:rFonts w:ascii="Courier New" w:eastAsia="Times New Roman" w:hAnsi="Courier New" w:cs="Courier New"/>
+          <w:color w:val="03A20C"/>
+          <w:sz w:val="20"/>
+          <w:szCs w:val="20"/>
+        </w:rPr>
+        <w:t>"</w:t>
+      </w:r>
+      <w:r>
+        <w:rPr>
+          <w:rFonts w:ascii="Courier New" w:eastAsia="Times New Roman" w:hAnsi="Courier New" w:cs="Courier New"/>
+          <w:color w:val="03A20C"/>
+          <w:sz w:val="20"/>
+          <w:szCs w:val="20"/>
+        </w:rPr>
+        <w:t>200</w:t>
+      </w:r>
+      <w:r>
+        <w:rPr>
+          <w:rFonts w:ascii="Courier New" w:eastAsia="Times New Roman" w:hAnsi="Courier New" w:cs="Courier New"/>
+          <w:color w:val="03A20C"/>
+          <w:sz w:val="20"/>
+          <w:szCs w:val="20"/>
+        </w:rPr>
+        <w:t>"</w:t>
+      </w:r>
+      <w:r>
+        <w:rPr>
+          <w:rFonts w:ascii="Courier New" w:eastAsia="Times New Roman" w:hAnsi="Courier New" w:cs="Courier New"/>
+          <w:color w:val="272822"/>
+          <w:sz w:val="20"/>
+          <w:szCs w:val="20"/>
+          <w:shd w:val="clear" w:color="auto" w:fill="F6F8F9"/>
+        </w:rPr>
+        <w:t>,</w:t>
+      </w:r>
+    </w:p>
+    <w:p>
+      <w:pPr>
+        <w:spacing w:after="0" w:line="240" w:lineRule="auto"/>
+        <w:rPr>
+          <w:rFonts w:ascii="Courier New" w:eastAsia="Times New Roman" w:hAnsi="Courier New" w:cs="Courier New"/>
+          <w:color w:val="272822"/>
+          <w:sz w:val="20"/>
+          <w:szCs w:val="20"/>
+          <w:shd w:val="clear" w:color="auto" w:fill="F6F8F9"/>
+        </w:rPr>
+      </w:pPr>
+      <w:r>
+        <w:rPr>
+          <w:rFonts w:ascii="Courier New" w:eastAsia="Times New Roman" w:hAnsi="Courier New" w:cs="Courier New"/>
+          <w:color w:val="272822"/>
+          <w:sz w:val="20"/>
+          <w:szCs w:val="20"/>
+          <w:shd w:val="clear" w:color="auto" w:fill="F6F8F9"/>
+        </w:rPr>
+        <w:t xml:space="preserve">  </w:t>
+      </w:r>
+      <w:r>
+        <w:rPr>
+          <w:rFonts w:ascii="Courier New" w:eastAsia="Times New Roman" w:hAnsi="Courier New" w:cs="Courier New"/>
+          <w:color w:val="272822"/>
+          <w:sz w:val="20"/>
+          <w:szCs w:val="20"/>
+        </w:rPr>
+        <w:t>"message"</w:t>
+      </w:r>
+      <w:r>
+        <w:rPr>
+          <w:rFonts w:ascii="Courier New" w:eastAsia="Times New Roman" w:hAnsi="Courier New" w:cs="Courier New"/>
+          <w:color w:val="272822"/>
+          <w:sz w:val="20"/>
+          <w:szCs w:val="20"/>
+          <w:shd w:val="clear" w:color="auto" w:fill="F6F8F9"/>
+        </w:rPr>
+        <w:t xml:space="preserve">: </w:t>
+      </w:r>
+      <w:r>
+        <w:rPr>
+          <w:rFonts w:ascii="Courier New" w:eastAsia="Times New Roman" w:hAnsi="Courier New" w:cs="Courier New"/>
+          <w:color w:val="03A20C"/>
+          <w:sz w:val="20"/>
+          <w:szCs w:val="20"/>
+        </w:rPr>
+        <w:t>"</w:t>
+      </w:r>
+      <w:r>
+        <w:rPr>
+          <w:rFonts w:ascii="Courier New" w:eastAsia="Times New Roman" w:hAnsi="Courier New" w:cs="Courier New"/>
+          <w:color w:val="03A20C"/>
+          <w:sz w:val="20"/>
+          <w:szCs w:val="20"/>
+        </w:rPr>
+        <w:t>Empty SellerSku</w:t>
+      </w:r>
+      <w:r>
+        <w:rPr>
+          <w:rFonts w:ascii="Courier New" w:eastAsia="Times New Roman" w:hAnsi="Courier New" w:cs="Courier New"/>
+          <w:color w:val="03A20C"/>
+          <w:sz w:val="20"/>
+          <w:szCs w:val="20"/>
+        </w:rPr>
+        <w:t>"</w:t>
+      </w:r>
+    </w:p>
+    <w:p>
+      <w:pPr>
+        <w:rPr>
+          <w:rFonts w:ascii="Courier New" w:eastAsia="Times New Roman" w:hAnsi="Courier New" w:cs="Courier New"/>
+          <w:color w:val="272822"/>
+          <w:sz w:val="20"/>
+          <w:szCs w:val="20"/>
+          <w:shd w:val="clear" w:color="auto" w:fill="F6F8F9"/>
+        </w:rPr>
+      </w:pPr>
+      <w:r>
+        <w:rPr>
+          <w:rFonts w:ascii="Courier New" w:eastAsia="Times New Roman" w:hAnsi="Courier New" w:cs="Courier New"/>
+          <w:color w:val="272822"/>
+          <w:sz w:val="20"/>
+          <w:szCs w:val="20"/>
+          <w:shd w:val="clear" w:color="auto" w:fill="F6F8F9"/>
+        </w:rPr>
+        <w:t>}</w:t>
+      </w:r>
+    </w:p>
+    <w:p>
+      <w:r>
+        <w:t>Error Codes:</w:t>
+      </w:r>
+    </w:p>
+    <w:tbl>
+      <w:tblPr>
+        <w:tblStyle w:val="LiBang"/>
+        <w:tblW w:w="0" w:type="auto"/>
+        <w:tblLook w:val="04A0" w:firstRow="1" w:lastRow="0" w:firstColumn="1" w:lastColumn="0" w:noHBand="0" w:noVBand="1"/>
+      </w:tblPr>
+      <w:tblGrid>
+        <w:gridCol w:w="1548"/>
+        <w:gridCol w:w="2160"/>
+        <w:gridCol w:w="5868"/>
+      </w:tblGrid>
+      <w:tr>
+        <w:tc>
+          <w:tcPr>
+            <w:tcW w:w="1548" w:type="dxa"/>
+          </w:tcPr>
+          <w:p>
+            <w:r>
+              <w:t xml:space="preserve">Error Code </w:t>
+            </w:r>
+          </w:p>
+        </w:tc>
+        <w:tc>
+          <w:tcPr>
+            <w:tcW w:w="2160" w:type="dxa"/>
+          </w:tcPr>
+          <w:p>
+            <w:r>
+              <w:t>Error Message</w:t>
+            </w:r>
+          </w:p>
+        </w:tc>
+        <w:tc>
+          <w:tcPr>
+            <w:tcW w:w="5868" w:type="dxa"/>
+          </w:tcPr>
+          <w:p>
+            <w:r>
+              <w:t>Desciption</w:t>
+            </w:r>
+          </w:p>
+        </w:tc>
+      </w:tr>
+      <w:tr>
+        <w:tc>
+          <w:tcPr>
+            <w:tcW w:w="1548" w:type="dxa"/>
+          </w:tcPr>
+          <w:p>
+            <w:r>
+              <w:t>200</w:t>
+            </w:r>
+          </w:p>
+        </w:tc>
+        <w:tc>
+          <w:tcPr>
+            <w:tcW w:w="2160" w:type="dxa"/>
+          </w:tcPr>
+          <w:p>
+            <w:r>
+              <w:t>Empty SellerSku</w:t>
+            </w:r>
+          </w:p>
+        </w:tc>
+        <w:tc>
+          <w:tcPr>
+            <w:tcW w:w="5868" w:type="dxa"/>
+          </w:tcPr>
+          <w:p>
+            <w:r>
+              <w:t>Item Id và Seller Sku rỗng</w:t>
+            </w:r>
+          </w:p>
+        </w:tc>
+      </w:tr>
+      <w:tr>
+        <w:tc>
+          <w:tcPr>
+            <w:tcW w:w="1548" w:type="dxa"/>
+          </w:tcPr>
+          <w:p>
+            <w:r>
+              <w:t>207</w:t>
+            </w:r>
+          </w:p>
+        </w:tc>
+        <w:tc>
+          <w:tcPr>
+            <w:tcW w:w="2160" w:type="dxa"/>
+          </w:tcPr>
+          <w:p>
+            <w:r>
+              <w:t>SKU not exist</w:t>
+            </w:r>
+          </w:p>
+        </w:tc>
+        <w:tc>
+          <w:tcPr>
+            <w:tcW w:w="5868" w:type="dxa"/>
+          </w:tcPr>
+          <w:p>
+            <w:r>
+              <w:t>Không thể tìm thấy Sku bởi Seller Sku</w:t>
+            </w:r>
+          </w:p>
+        </w:tc>
+      </w:tr>
+      <w:tr>
+        <w:tc>
+          <w:tcPr>
+            <w:tcW w:w="1548" w:type="dxa"/>
+          </w:tcPr>
+          <w:p>
+            <w:r>
+              <w:t>208</w:t>
+            </w:r>
+          </w:p>
+        </w:tc>
+        <w:tc>
+          <w:tcPr>
+            <w:tcW w:w="2160" w:type="dxa"/>
+          </w:tcPr>
+          <w:p>
+            <w:r>
+              <w:t>Item not exist</w:t>
+            </w:r>
+          </w:p>
+        </w:tc>
+        <w:tc>
+          <w:tcPr>
+            <w:tcW w:w="5868" w:type="dxa"/>
+          </w:tcPr>
+          <w:p>
+            <w:r>
+              <w:t>Không thể tìm thấy Item bởi Item Id</w:t>
+            </w:r>
+          </w:p>
+        </w:tc>
+      </w:tr>
+    </w:tbl>
+    <w:p/>
+    <w:p>
+      <w:pPr>
+        <w:pStyle w:val="u2"/>
+      </w:pPr>
+      <w:r>
+        <w:t>Product API</w:t>
+      </w:r>
+    </w:p>
+    <w:p>
+      <w:pPr>
+        <w:pStyle w:val="u3"/>
+      </w:pPr>
+      <w:r>
+        <w:t>GetProduct</w:t>
+      </w:r>
+    </w:p>
+    <w:p>
+      <w:r>
+        <w:t>GET /products/get</w:t>
+      </w:r>
+    </w:p>
+    <w:p>
+      <w:r>
+        <w:t>Lấy thông tin chi tiết của những product cụ thể</w:t>
+      </w:r>
+    </w:p>
+    <w:p>
+      <w:r>
+        <w:t>Parameters:</w:t>
+      </w:r>
+    </w:p>
+    <w:tbl>
+      <w:tblPr>
+        <w:tblStyle w:val="LiBang"/>
+        <w:tblW w:w="0" w:type="auto"/>
+        <w:tblLook w:val="04A0" w:firstRow="1" w:lastRow="0" w:firstColumn="1" w:lastColumn="0" w:noHBand="0" w:noVBand="1"/>
+      </w:tblPr>
+      <w:tblGrid>
+        <w:gridCol w:w="1834"/>
+        <w:gridCol w:w="1012"/>
+        <w:gridCol w:w="1029"/>
+        <w:gridCol w:w="1790"/>
+        <w:gridCol w:w="3911"/>
+      </w:tblGrid>
+      <w:tr>
+        <w:tc>
+          <w:tcPr>
+            <w:tcW w:w="1884" w:type="dxa"/>
+          </w:tcPr>
+          <w:p>
+            <w:r>
+              <w:t>Name</w:t>
+            </w:r>
+          </w:p>
+        </w:tc>
+        <w:tc>
+          <w:tcPr>
+            <w:tcW w:w="1050" w:type="dxa"/>
+          </w:tcPr>
+          <w:p>
+            <w:r>
+              <w:t>Type</w:t>
+            </w:r>
+          </w:p>
+        </w:tc>
+        <w:tc>
+          <w:tcPr>
+            <w:tcW w:w="1029" w:type="dxa"/>
+          </w:tcPr>
+          <w:p>
+            <w:r>
+              <w:t>Required</w:t>
+            </w:r>
+          </w:p>
+        </w:tc>
+        <w:tc>
+          <w:tcPr>
+            <w:tcW w:w="1328" w:type="dxa"/>
+          </w:tcPr>
+          <w:p>
+            <w:r>
+              <w:t>Demo value</w:t>
+            </w:r>
+          </w:p>
+        </w:tc>
+        <w:tc>
+          <w:tcPr>
+            <w:tcW w:w="4285" w:type="dxa"/>
+          </w:tcPr>
+          <w:p>
+            <w:r>
+              <w:t>Description</w:t>
+            </w:r>
+          </w:p>
+        </w:tc>
+      </w:tr>
+      <w:tr>
+        <w:tc>
+          <w:tcPr>
+            <w:tcW w:w="1884" w:type="dxa"/>
+          </w:tcPr>
+          <w:p>
+            <w:r>
+              <w:t>filter</w:t>
+            </w:r>
+          </w:p>
+        </w:tc>
+        <w:tc>
+          <w:tcPr>
+            <w:tcW w:w="1050" w:type="dxa"/>
+          </w:tcPr>
+          <w:p>
+            <w:r>
+              <w:t xml:space="preserve">String </w:t>
+            </w:r>
+          </w:p>
+        </w:tc>
+        <w:tc>
+          <w:tcPr>
+            <w:tcW w:w="1029" w:type="dxa"/>
+          </w:tcPr>
+          <w:p>
+            <w:r>
+              <w:t>true</w:t>
+            </w:r>
+          </w:p>
+        </w:tc>
+        <w:tc>
+          <w:tcPr>
+            <w:tcW w:w="1328" w:type="dxa"/>
+          </w:tcPr>
+          <w:p>
+            <w:r>
+              <w:t>live</w:t>
+            </w:r>
+          </w:p>
+        </w:tc>
+        <w:tc>
+          <w:tcPr>
+            <w:tcW w:w="4285" w:type="dxa"/>
+          </w:tcPr>
+          <w:p>
+            <w:r>
+              <w:t>Returns product với status cùng với nó (live, inactive, deleted, pending, rejected, sold-out)</w:t>
+            </w:r>
+          </w:p>
+        </w:tc>
+      </w:tr>
+      <w:tr>
+        <w:tc>
+          <w:tcPr>
+            <w:tcW w:w="1884" w:type="dxa"/>
+          </w:tcPr>
+          <w:p>
+            <w:r>
+              <w:t>search</w:t>
+            </w:r>
+          </w:p>
+        </w:tc>
+        <w:tc>
+          <w:tcPr>
+            <w:tcW w:w="1050" w:type="dxa"/>
+          </w:tcPr>
+          <w:p>
+            <w:r>
+              <w:t>String</w:t>
+            </w:r>
+          </w:p>
+        </w:tc>
+        <w:tc>
+          <w:tcPr>
+            <w:tcW w:w="1029" w:type="dxa"/>
+          </w:tcPr>
+          <w:p>
+            <w:r>
+              <w:t>false</w:t>
+            </w:r>
+          </w:p>
+        </w:tc>
+        <w:tc>
+          <w:tcPr>
+            <w:tcW w:w="1328" w:type="dxa"/>
+          </w:tcPr>
+          <w:p>
+            <w:r>
+              <w:t>product_name</w:t>
+            </w:r>
+          </w:p>
+        </w:tc>
+        <w:tc>
+          <w:tcPr>
+            <w:tcW w:w="4285" w:type="dxa"/>
+          </w:tcPr>
+          <w:p>
+            <w:r>
+              <w:t>Returns product với chuỗi tìm kiếm chứa tên product và / hoặc Seller SKU</w:t>
+            </w:r>
+          </w:p>
+        </w:tc>
+      </w:tr>
+      <w:tr>
+        <w:tc>
+          <w:tcPr>
+            <w:tcW w:w="1884" w:type="dxa"/>
+          </w:tcPr>
+          <w:p>
+            <w:r>
+              <w:t>offset</w:t>
+            </w:r>
+          </w:p>
+        </w:tc>
+        <w:tc>
+          <w:tcPr>
+            <w:tcW w:w="1050" w:type="dxa"/>
+          </w:tcPr>
+          <w:p>
+            <w:r>
+              <w:t xml:space="preserve">String </w:t>
+            </w:r>
+          </w:p>
+        </w:tc>
+        <w:tc>
+          <w:tcPr>
+            <w:tcW w:w="1029" w:type="dxa"/>
+          </w:tcPr>
+          <w:p>
+            <w:r>
+              <w:t>false</w:t>
+            </w:r>
+          </w:p>
+        </w:tc>
+        <w:tc>
+          <w:tcPr>
+            <w:tcW w:w="1328" w:type="dxa"/>
+          </w:tcPr>
+          <w:p>
+            <w:r>
+              <w:t>0</w:t>
+            </w:r>
+          </w:p>
+        </w:tc>
+        <w:tc>
+          <w:tcPr>
+            <w:tcW w:w="4285" w:type="dxa"/>
+          </w:tcPr>
+          <w:p/>
+        </w:tc>
+      </w:tr>
+      <w:tr>
+        <w:tc>
+          <w:tcPr>
+            <w:tcW w:w="1884" w:type="dxa"/>
+          </w:tcPr>
+          <w:p>
+            <w:r>
+              <w:t>limit</w:t>
+            </w:r>
+          </w:p>
+        </w:tc>
+        <w:tc>
+          <w:tcPr>
+            <w:tcW w:w="1050" w:type="dxa"/>
+          </w:tcPr>
+          <w:p>
+            <w:r>
+              <w:t>String</w:t>
+            </w:r>
+          </w:p>
+        </w:tc>
+        <w:tc>
+          <w:tcPr>
+            <w:tcW w:w="1029" w:type="dxa"/>
+          </w:tcPr>
+          <w:p>
+            <w:r>
+              <w:t>false</w:t>
+            </w:r>
+          </w:p>
+        </w:tc>
+        <w:tc>
+          <w:tcPr>
+            <w:tcW w:w="1328" w:type="dxa"/>
+          </w:tcPr>
+          <w:p>
+            <w:r>
+              <w:t>10</w:t>
+            </w:r>
+          </w:p>
+        </w:tc>
+        <w:tc>
+          <w:tcPr>
+            <w:tcW w:w="4285" w:type="dxa"/>
+          </w:tcPr>
+          <w:p>
+            <w:r>
+              <w:t>Số lượng  product bạn muốn fetch từ từng response</w:t>
+            </w:r>
+          </w:p>
+        </w:tc>
+      </w:tr>
+      <w:tr>
+        <w:tc>
+          <w:tcPr>
+            <w:tcW w:w="1884" w:type="dxa"/>
+          </w:tcPr>
+          <w:p>
+            <w:r>
+              <w:t>sku_seller_list</w:t>
+            </w:r>
+          </w:p>
+        </w:tc>
+        <w:tc>
+          <w:tcPr>
+            <w:tcW w:w="1050" w:type="dxa"/>
+          </w:tcPr>
+          <w:p>
+            <w:r>
+              <w:t>String</w:t>
+            </w:r>
+          </w:p>
+        </w:tc>
+        <w:tc>
+          <w:tcPr>
+            <w:tcW w:w="1029" w:type="dxa"/>
+          </w:tcPr>
+          <w:p>
+            <w:r>
+              <w:t>false</w:t>
+            </w:r>
+          </w:p>
+        </w:tc>
+        <w:tc>
+          <w:tcPr>
+            <w:tcW w:w="1328" w:type="dxa"/>
+          </w:tcPr>
+          <w:p>
+            <w:r>
+              <w:t>[“39817:01:01”, “product_name”]</w:t>
+            </w:r>
+          </w:p>
+        </w:tc>
+        <w:tc>
+          <w:tcPr>
+            <w:tcW w:w="4285" w:type="dxa"/>
+          </w:tcPr>
+          <w:p>
+            <w:r>
+              <w:t xml:space="preserve">Chỉ những product có Seller SKU trong danh sách này sẽ được returned. </w:t>
+            </w:r>
+          </w:p>
+          <w:p>
+            <w:r>
+              <w:t>Input ở dạng JSON array.</w:t>
+            </w:r>
+          </w:p>
+          <w:p>
+            <w:r>
+              <w:t>Nó match với toàn bộ từ.</w:t>
+            </w:r>
+          </w:p>
+          <w:p>
+            <w:r>
+              <w:t>Số lượng SKUs có thể trả về lớn nhất là 100</w:t>
+            </w:r>
+          </w:p>
+        </w:tc>
+      </w:tr>
+    </w:tbl>
+    <w:p/>
+    <w:p>
+      <w:r>
+        <w:t>Response:</w:t>
+      </w:r>
+    </w:p>
+    <w:p>
+      <w:r>
+        <w:t>Error Example:</w:t>
+      </w:r>
+    </w:p>
+    <w:p>
+      <w:pPr>
+        <w:spacing w:after="0" w:line="240" w:lineRule="auto"/>
+        <w:rPr>
+          <w:rFonts w:ascii="Courier New" w:eastAsia="Times New Roman" w:hAnsi="Courier New" w:cs="Courier New"/>
+          <w:color w:val="272822"/>
+          <w:sz w:val="20"/>
+          <w:szCs w:val="20"/>
+          <w:shd w:val="clear" w:color="auto" w:fill="F6F8F9"/>
+        </w:rPr>
+      </w:pPr>
+      <w:r>
+        <w:rPr>
+          <w:rFonts w:ascii="Courier New" w:eastAsia="Times New Roman" w:hAnsi="Courier New" w:cs="Courier New"/>
+          <w:color w:val="272822"/>
+          <w:sz w:val="20"/>
+          <w:szCs w:val="20"/>
+          <w:shd w:val="clear" w:color="auto" w:fill="F6F8F9"/>
+        </w:rPr>
+        <w:t>{</w:t>
+      </w:r>
+    </w:p>
+    <w:p>
+      <w:pPr>
+        <w:spacing w:after="0" w:line="240" w:lineRule="auto"/>
+        <w:rPr>
+          <w:rFonts w:ascii="Courier New" w:eastAsia="Times New Roman" w:hAnsi="Courier New" w:cs="Courier New"/>
+          <w:color w:val="272822"/>
+          <w:sz w:val="20"/>
+          <w:szCs w:val="20"/>
+          <w:shd w:val="clear" w:color="auto" w:fill="F6F8F9"/>
+        </w:rPr>
+      </w:pPr>
+      <w:r>
+        <w:rPr>
+          <w:rFonts w:ascii="Courier New" w:eastAsia="Times New Roman" w:hAnsi="Courier New" w:cs="Courier New"/>
+          <w:color w:val="272822"/>
+          <w:sz w:val="20"/>
+          <w:szCs w:val="20"/>
+          <w:shd w:val="clear" w:color="auto" w:fill="F6F8F9"/>
+        </w:rPr>
+        <w:t xml:space="preserve">  </w:t>
+      </w:r>
+      <w:r>
+        <w:rPr>
+          <w:rFonts w:ascii="Courier New" w:eastAsia="Times New Roman" w:hAnsi="Courier New" w:cs="Courier New"/>
+          <w:color w:val="272822"/>
+          <w:sz w:val="20"/>
+          <w:szCs w:val="20"/>
+        </w:rPr>
+        <w:t>"code"</w:t>
+      </w:r>
+      <w:r>
+        <w:rPr>
+          <w:rFonts w:ascii="Courier New" w:eastAsia="Times New Roman" w:hAnsi="Courier New" w:cs="Courier New"/>
+          <w:color w:val="272822"/>
+          <w:sz w:val="20"/>
+          <w:szCs w:val="20"/>
+          <w:shd w:val="clear" w:color="auto" w:fill="F6F8F9"/>
+        </w:rPr>
+        <w:t xml:space="preserve">: </w:t>
+      </w:r>
+      <w:r>
+        <w:rPr>
+          <w:rFonts w:ascii="Courier New" w:eastAsia="Times New Roman" w:hAnsi="Courier New" w:cs="Courier New"/>
+          <w:color w:val="03A20C"/>
+          <w:sz w:val="20"/>
+          <w:szCs w:val="20"/>
+        </w:rPr>
+        <w:t>"</w:t>
+      </w:r>
+      <w:r>
+        <w:rPr>
+          <w:rFonts w:ascii="Courier New" w:eastAsia="Times New Roman" w:hAnsi="Courier New" w:cs="Courier New"/>
+          <w:color w:val="03A20C"/>
+          <w:sz w:val="20"/>
+          <w:szCs w:val="20"/>
+        </w:rPr>
+        <w:t>5</w:t>
+      </w:r>
+      <w:r>
+        <w:rPr>
+          <w:rFonts w:ascii="Courier New" w:eastAsia="Times New Roman" w:hAnsi="Courier New" w:cs="Courier New"/>
+          <w:color w:val="03A20C"/>
+          <w:sz w:val="20"/>
+          <w:szCs w:val="20"/>
+        </w:rPr>
+        <w:t>"</w:t>
+      </w:r>
+      <w:r>
+        <w:rPr>
+          <w:rFonts w:ascii="Courier New" w:eastAsia="Times New Roman" w:hAnsi="Courier New" w:cs="Courier New"/>
+          <w:color w:val="272822"/>
+          <w:sz w:val="20"/>
+          <w:szCs w:val="20"/>
+          <w:shd w:val="clear" w:color="auto" w:fill="F6F8F9"/>
+        </w:rPr>
+        <w:t>,</w:t>
+      </w:r>
+    </w:p>
+    <w:p>
+      <w:pPr>
+        <w:spacing w:after="0" w:line="240" w:lineRule="auto"/>
+        <w:rPr>
+          <w:rFonts w:ascii="Courier New" w:eastAsia="Times New Roman" w:hAnsi="Courier New" w:cs="Courier New"/>
+          <w:color w:val="272822"/>
+          <w:sz w:val="20"/>
+          <w:szCs w:val="20"/>
+          <w:shd w:val="clear" w:color="auto" w:fill="F6F8F9"/>
+        </w:rPr>
+      </w:pPr>
+      <w:r>
+        <w:rPr>
+          <w:rFonts w:ascii="Courier New" w:eastAsia="Times New Roman" w:hAnsi="Courier New" w:cs="Courier New"/>
+          <w:color w:val="272822"/>
+          <w:sz w:val="20"/>
+          <w:szCs w:val="20"/>
+          <w:shd w:val="clear" w:color="auto" w:fill="F6F8F9"/>
+        </w:rPr>
+        <w:t xml:space="preserve">  </w:t>
+      </w:r>
+      <w:r>
+        <w:rPr>
+          <w:rFonts w:ascii="Courier New" w:eastAsia="Times New Roman" w:hAnsi="Courier New" w:cs="Courier New"/>
+          <w:color w:val="272822"/>
+          <w:sz w:val="20"/>
+          <w:szCs w:val="20"/>
+        </w:rPr>
+        <w:t>"message"</w:t>
+      </w:r>
+      <w:r>
+        <w:rPr>
+          <w:rFonts w:ascii="Courier New" w:eastAsia="Times New Roman" w:hAnsi="Courier New" w:cs="Courier New"/>
+          <w:color w:val="272822"/>
+          <w:sz w:val="20"/>
+          <w:szCs w:val="20"/>
+          <w:shd w:val="clear" w:color="auto" w:fill="F6F8F9"/>
+        </w:rPr>
+        <w:t xml:space="preserve">: </w:t>
+      </w:r>
+      <w:r>
+        <w:rPr>
+          <w:rFonts w:ascii="Courier New" w:eastAsia="Times New Roman" w:hAnsi="Courier New" w:cs="Courier New"/>
+          <w:color w:val="03A20C"/>
+          <w:sz w:val="20"/>
+          <w:szCs w:val="20"/>
+        </w:rPr>
+        <w:t>"</w:t>
+      </w:r>
+      <w:r>
+        <w:rPr>
+          <w:rFonts w:ascii="Courier New" w:eastAsia="Times New Roman" w:hAnsi="Courier New" w:cs="Courier New"/>
+          <w:color w:val="03A20C"/>
+          <w:sz w:val="20"/>
+          <w:szCs w:val="20"/>
+        </w:rPr>
+        <w:t>Invalid Request Format</w:t>
+      </w:r>
+      <w:r>
+        <w:rPr>
+          <w:rFonts w:ascii="Courier New" w:eastAsia="Times New Roman" w:hAnsi="Courier New" w:cs="Courier New"/>
+          <w:color w:val="03A20C"/>
+          <w:sz w:val="20"/>
+          <w:szCs w:val="20"/>
+        </w:rPr>
+        <w:t>"</w:t>
+      </w:r>
+    </w:p>
+    <w:p>
+      <w:r>
+        <w:rPr>
+          <w:rFonts w:ascii="Courier New" w:eastAsia="Times New Roman" w:hAnsi="Courier New" w:cs="Courier New"/>
+          <w:color w:val="272822"/>
+          <w:sz w:val="20"/>
+          <w:szCs w:val="20"/>
+          <w:shd w:val="clear" w:color="auto" w:fill="F6F8F9"/>
+        </w:rPr>
+        <w:t>}</w:t>
+      </w:r>
+    </w:p>
+    <w:p>
+      <w:r>
+        <w:t>Error Codes:</w:t>
+      </w:r>
+    </w:p>
+    <w:tbl>
+      <w:tblPr>
+        <w:tblStyle w:val="LiBang"/>
+        <w:tblW w:w="0" w:type="auto"/>
+        <w:tblLook w:val="04A0" w:firstRow="1" w:lastRow="0" w:firstColumn="1" w:lastColumn="0" w:noHBand="0" w:noVBand="1"/>
+      </w:tblPr>
+      <w:tblGrid>
+        <w:gridCol w:w="1548"/>
+        <w:gridCol w:w="2160"/>
+        <w:gridCol w:w="5868"/>
+      </w:tblGrid>
+      <w:tr>
+        <w:tc>
+          <w:tcPr>
+            <w:tcW w:w="1548" w:type="dxa"/>
+          </w:tcPr>
+          <w:p>
+            <w:r>
+              <w:t xml:space="preserve">Error Code </w:t>
+            </w:r>
+          </w:p>
+        </w:tc>
+        <w:tc>
+          <w:tcPr>
+            <w:tcW w:w="2160" w:type="dxa"/>
+          </w:tcPr>
+          <w:p>
+            <w:r>
+              <w:t>Error Message</w:t>
+            </w:r>
+          </w:p>
+        </w:tc>
+        <w:tc>
+          <w:tcPr>
+            <w:tcW w:w="5868" w:type="dxa"/>
+          </w:tcPr>
+          <w:p>
+            <w:r>
+              <w:t>Desciption</w:t>
+            </w:r>
+          </w:p>
+        </w:tc>
+      </w:tr>
+      <w:tr>
+        <w:tc>
+          <w:tcPr>
+            <w:tcW w:w="1548" w:type="dxa"/>
+          </w:tcPr>
+          <w:p>
+            <w:r>
+              <w:t>5</w:t>
+            </w:r>
+          </w:p>
+        </w:tc>
+        <w:tc>
+          <w:tcPr>
+            <w:tcW w:w="2160" w:type="dxa"/>
+          </w:tcPr>
+          <w:p>
+            <w:r>
+              <w:t>Invalid Request Format</w:t>
+            </w:r>
+          </w:p>
+        </w:tc>
+        <w:tc>
+          <w:tcPr>
+            <w:tcW w:w="5868" w:type="dxa"/>
+          </w:tcPr>
+          <w:p>
+            <w:r>
+              <w:t>URL request không hợp lệ</w:t>
+            </w:r>
+          </w:p>
+        </w:tc>
+      </w:tr>
+      <w:tr>
+        <w:tc>
+          <w:tcPr>
+            <w:tcW w:w="1548" w:type="dxa"/>
+          </w:tcPr>
+          <w:p>
+            <w:r>
+              <w:t>14</w:t>
+            </w:r>
+          </w:p>
+        </w:tc>
+        <w:tc>
+          <w:tcPr>
+            <w:tcW w:w="2160" w:type="dxa"/>
+          </w:tcPr>
+          <w:p>
+            <w:r>
+              <w:t xml:space="preserve">“%s”  </w:t>
+            </w:r>
+            <w:r>
+              <w:t>I</w:t>
+            </w:r>
+            <w:r>
+              <w:t>nvalid Offset</w:t>
+            </w:r>
+          </w:p>
+        </w:tc>
+        <w:tc>
+          <w:tcPr>
+            <w:tcW w:w="5868" w:type="dxa"/>
+          </w:tcPr>
+          <w:p>
+            <w:r>
+              <w:t>Giá trị của offset parameter không hợp lệ</w:t>
+            </w:r>
+          </w:p>
+        </w:tc>
+      </w:tr>
+      <w:tr>
+        <w:tc>
+          <w:tcPr>
+            <w:tcW w:w="1548" w:type="dxa"/>
+          </w:tcPr>
+          <w:p>
+            <w:r>
+              <w:t>19</w:t>
+            </w:r>
+          </w:p>
+        </w:tc>
+        <w:tc>
+          <w:tcPr>
+            <w:tcW w:w="2160" w:type="dxa"/>
+          </w:tcPr>
+          <w:p>
+            <w:r>
+              <w:t>“%s”  Invalid Limit</w:t>
+            </w:r>
+          </w:p>
+        </w:tc>
+        <w:tc>
+          <w:tcPr>
+            <w:tcW w:w="5868" w:type="dxa"/>
+          </w:tcPr>
+          <w:p>
+            <w:r>
+              <w:t>Giá trị của limit parameter không hợp lệ</w:t>
+            </w:r>
+          </w:p>
+        </w:tc>
+      </w:tr>
+      <w:tr>
+        <w:tc>
+          <w:tcPr>
+            <w:tcW w:w="1548" w:type="dxa"/>
+          </w:tcPr>
+          <w:p>
+            <w:r>
+              <w:t>36</w:t>
+            </w:r>
+          </w:p>
+        </w:tc>
+        <w:tc>
+          <w:tcPr>
+            <w:tcW w:w="2160" w:type="dxa"/>
+          </w:tcPr>
+          <w:p>
+            <w:r>
+              <w:t>Inavlid status filter</w:t>
+            </w:r>
+          </w:p>
+        </w:tc>
+        <w:tc>
+          <w:tcPr>
+            <w:tcW w:w="5868" w:type="dxa"/>
+          </w:tcPr>
+          <w:p>
+            <w:r>
+              <w:t>Status filter không hợp lệ</w:t>
+            </w:r>
+          </w:p>
+        </w:tc>
+      </w:tr>
+      <w:tr>
+        <w:tc>
+          <w:tcPr>
+            <w:tcW w:w="1548" w:type="dxa"/>
+          </w:tcPr>
+          <w:p>
+            <w:r>
+              <w:t>70</w:t>
+            </w:r>
+          </w:p>
+        </w:tc>
+        <w:tc>
+          <w:tcPr>
+            <w:tcW w:w="2160" w:type="dxa"/>
+          </w:tcPr>
+          <w:p>
+            <w:r>
+              <w:t>You have corrupt data in your sku seller list</w:t>
+            </w:r>
+          </w:p>
+        </w:tc>
+        <w:tc>
+          <w:tcPr>
+            <w:tcW w:w="5868" w:type="dxa"/>
+          </w:tcPr>
+          <w:p>
+            <w:r>
+              <w:t>Dữ liệu trong danh sách SKU không hợp lệ</w:t>
+            </w:r>
+          </w:p>
+        </w:tc>
+      </w:tr>
+      <w:tr>
+        <w:tc>
+          <w:tcPr>
+            <w:tcW w:w="1548" w:type="dxa"/>
+          </w:tcPr>
+          <w:p>
+            <w:r>
+              <w:t>506</w:t>
+            </w:r>
+          </w:p>
+        </w:tc>
+        <w:tc>
+          <w:tcPr>
+            <w:tcW w:w="2160" w:type="dxa"/>
+          </w:tcPr>
+          <w:p>
+            <w:r>
+              <w:t>Get product failed</w:t>
+            </w:r>
+          </w:p>
+        </w:tc>
+        <w:tc>
+          <w:tcPr>
+            <w:tcW w:w="5868" w:type="dxa"/>
+          </w:tcPr>
+          <w:p>
+            <w:r>
+              <w:t>Lấy thông tin sản phẩm không thành công</w:t>
+            </w:r>
+          </w:p>
+        </w:tc>
+      </w:tr>
+      <w:tr>
+        <w:tc>
+          <w:tcPr>
+            <w:tcW w:w="1548" w:type="dxa"/>
+          </w:tcPr>
+          <w:p>
+            <w:r>
+              <w:t>901</w:t>
+            </w:r>
+          </w:p>
+        </w:tc>
+        <w:tc>
+          <w:tcPr>
+            <w:tcW w:w="2160" w:type="dxa"/>
+          </w:tcPr>
+          <w:p>
+            <w:r>
+              <w:t>The request is too frequent, or the request functionality is temporarily disabled</w:t>
+            </w:r>
+          </w:p>
+        </w:tc>
+        <w:tc>
+          <w:tcPr>
+            <w:tcW w:w="5868" w:type="dxa"/>
+          </w:tcPr>
+          <w:p>
+            <w:r>
+              <w:t>Không thể trả lại dữ liệu được yêu cầu vì tần suất cao hoặc chức năng bị tắt. Vui lòng thử lại sau</w:t>
+            </w:r>
+          </w:p>
+        </w:tc>
+      </w:tr>
+    </w:tbl>
+    <w:p/>
+    <w:p>
+      <w:pPr>
+        <w:pStyle w:val="u3"/>
+      </w:pPr>
+      <w:r>
+        <w:t>GetQcStatus</w:t>
+      </w:r>
+    </w:p>
+    <w:p>
+      <w:r>
+        <w:t>GET /product/qc/status/get</w:t>
+      </w:r>
+    </w:p>
+    <w:p>
+      <w:r>
+        <w:t>Lấy status kiểm soát chất lượng của item được liệt kê</w:t>
+      </w:r>
+    </w:p>
+    <w:p>
+      <w:r>
+        <w:t>Parameters:</w:t>
+      </w:r>
+    </w:p>
+    <w:tbl>
+      <w:tblPr>
+        <w:tblStyle w:val="LiBang"/>
+        <w:tblW w:w="0" w:type="auto"/>
+        <w:tblLook w:val="04A0" w:firstRow="1" w:lastRow="0" w:firstColumn="1" w:lastColumn="0" w:noHBand="0" w:noVBand="1"/>
+      </w:tblPr>
+      <w:tblGrid>
+        <w:gridCol w:w="1884"/>
+        <w:gridCol w:w="1050"/>
+        <w:gridCol w:w="1029"/>
+        <w:gridCol w:w="1328"/>
+        <w:gridCol w:w="4285"/>
+      </w:tblGrid>
+      <w:tr>
+        <w:tc>
+          <w:tcPr>
+            <w:tcW w:w="1884" w:type="dxa"/>
+          </w:tcPr>
+          <w:p>
+            <w:r>
+              <w:t>Name</w:t>
+            </w:r>
+          </w:p>
+        </w:tc>
+        <w:tc>
+          <w:tcPr>
+            <w:tcW w:w="1050" w:type="dxa"/>
+          </w:tcPr>
+          <w:p>
+            <w:r>
+              <w:t>Type</w:t>
+            </w:r>
+          </w:p>
+        </w:tc>
+        <w:tc>
+          <w:tcPr>
+            <w:tcW w:w="1029" w:type="dxa"/>
+          </w:tcPr>
+          <w:p>
+            <w:r>
+              <w:t>Required</w:t>
+            </w:r>
+          </w:p>
+        </w:tc>
+        <w:tc>
+          <w:tcPr>
+            <w:tcW w:w="1328" w:type="dxa"/>
+          </w:tcPr>
+          <w:p>
+            <w:r>
+              <w:t>Demo value</w:t>
+            </w:r>
+          </w:p>
+        </w:tc>
+        <w:tc>
+          <w:tcPr>
+            <w:tcW w:w="4285" w:type="dxa"/>
+          </w:tcPr>
+          <w:p>
+            <w:r>
+              <w:t>Description</w:t>
+            </w:r>
+          </w:p>
+        </w:tc>
+      </w:tr>
+      <w:tr>
+        <w:tc>
+          <w:tcPr>
+            <w:tcW w:w="1884" w:type="dxa"/>
+          </w:tcPr>
+          <w:p>
+            <w:r>
+              <w:t>offset</w:t>
+            </w:r>
+          </w:p>
+        </w:tc>
+        <w:tc>
+          <w:tcPr>
+            <w:tcW w:w="1050" w:type="dxa"/>
+          </w:tcPr>
+          <w:p>
+            <w:r>
+              <w:t>Number</w:t>
+            </w:r>
+          </w:p>
+        </w:tc>
+        <w:tc>
+          <w:tcPr>
+            <w:tcW w:w="1029" w:type="dxa"/>
+          </w:tcPr>
+          <w:p>
+            <w:r>
+              <w:t>true</w:t>
+            </w:r>
+          </w:p>
+        </w:tc>
+        <w:tc>
+          <w:tcPr>
+            <w:tcW w:w="1328" w:type="dxa"/>
+          </w:tcPr>
+          <w:p>
+            <w:r>
+              <w:t>0</w:t>
+            </w:r>
+          </w:p>
+        </w:tc>
+        <w:tc>
+          <w:tcPr>
+            <w:tcW w:w="4285" w:type="dxa"/>
+          </w:tcPr>
+          <w:p/>
+        </w:tc>
+      </w:tr>
+      <w:tr>
+        <w:tc>
+          <w:tcPr>
+            <w:tcW w:w="1884" w:type="dxa"/>
+          </w:tcPr>
+          <w:p>
+            <w:r>
+              <w:t>limit</w:t>
+            </w:r>
+          </w:p>
+        </w:tc>
+        <w:tc>
+          <w:tcPr>
+            <w:tcW w:w="1050" w:type="dxa"/>
+          </w:tcPr>
+          <w:p>
+            <w:r>
+              <w:t>Number</w:t>
+            </w:r>
+          </w:p>
+        </w:tc>
+        <w:tc>
+          <w:tcPr>
+            <w:tcW w:w="1029" w:type="dxa"/>
+          </w:tcPr>
+          <w:p>
+            <w:r>
+              <w:t>true</w:t>
+            </w:r>
+          </w:p>
+        </w:tc>
+        <w:tc>
+          <w:tcPr>
+            <w:tcW w:w="1328" w:type="dxa"/>
+          </w:tcPr>
+          <w:p>
+            <w:r>
+              <w:t>100</w:t>
+            </w:r>
+          </w:p>
+        </w:tc>
+        <w:tc>
+          <w:tcPr>
+            <w:tcW w:w="4285" w:type="dxa"/>
+          </w:tcPr>
+          <w:p/>
+        </w:tc>
+      </w:tr>
+      <w:tr>
+        <w:tc>
+          <w:tcPr>
+            <w:tcW w:w="1884" w:type="dxa"/>
+          </w:tcPr>
+          <w:p>
+            <w:r>
+              <w:t>seller_skus</w:t>
+            </w:r>
+          </w:p>
+        </w:tc>
+        <w:tc>
+          <w:tcPr>
+            <w:tcW w:w="1050" w:type="dxa"/>
+          </w:tcPr>
+          <w:p>
+            <w:r>
+              <w:t>String[]</w:t>
+            </w:r>
+          </w:p>
+        </w:tc>
+        <w:tc>
+          <w:tcPr>
+            <w:tcW w:w="1029" w:type="dxa"/>
+          </w:tcPr>
+          <w:p>
+            <w:r>
+              <w:t>true</w:t>
+            </w:r>
+          </w:p>
+        </w:tc>
+        <w:tc>
+          <w:tcPr>
+            <w:tcW w:w="1328" w:type="dxa"/>
+          </w:tcPr>
+          <w:p>
+            <w:r>
+              <w:t>[“005-5060-VIO”]</w:t>
+            </w:r>
+          </w:p>
+        </w:tc>
+        <w:tc>
+          <w:tcPr>
+            <w:tcW w:w="4285" w:type="dxa"/>
+          </w:tcPr>
+          <w:p>
+            <w:r>
+              <w:t>QC status sẽ chỉ được trả về cho các SKUs có trong danh sách này</w:t>
+            </w:r>
+            <w:r>
+              <w:tab/>
+            </w:r>
+            <w:r>
+              <w:tab/>
+            </w:r>
+            <w:r>
+              <w:tab/>
+            </w:r>
+          </w:p>
+        </w:tc>
+      </w:tr>
+    </w:tbl>
+    <w:p/>
+    <w:p>
+      <w:r>
+        <w:t>Response:</w:t>
+      </w:r>
+    </w:p>
+    <w:p>
+      <w:pPr>
+        <w:pStyle w:val="u3"/>
+      </w:pPr>
+      <w:r>
+        <w:t>MigrateImage</w:t>
+      </w:r>
+    </w:p>
+    <w:p>
+      <w:r>
+        <w:t>POST /image/migrate</w:t>
+      </w:r>
+    </w:p>
+    <w:p>
+      <w:r>
+        <w:t>Di chuyển 1 image từ bên ngoài site vào Lazada site. Định dạng được chấp nhận là JPG và PNG. Kích thước lớn nhất của image file là 1MB.</w:t>
+      </w:r>
+    </w:p>
+    <w:p>
+      <w:r>
+        <w:t>Parameters:</w:t>
+      </w:r>
+    </w:p>
+    <w:tbl>
+      <w:tblPr>
+        <w:tblStyle w:val="LiBang"/>
+        <w:tblW w:w="0" w:type="auto"/>
+        <w:tblLook w:val="04A0" w:firstRow="1" w:lastRow="0" w:firstColumn="1" w:lastColumn="0" w:noHBand="0" w:noVBand="1"/>
+      </w:tblPr>
+      <w:tblGrid>
+        <w:gridCol w:w="1884"/>
+        <w:gridCol w:w="1050"/>
+        <w:gridCol w:w="1029"/>
+        <w:gridCol w:w="1328"/>
+        <w:gridCol w:w="4285"/>
+      </w:tblGrid>
+      <w:tr>
+        <w:tc>
+          <w:tcPr>
+            <w:tcW w:w="1884" w:type="dxa"/>
+          </w:tcPr>
+          <w:p>
+            <w:r>
+              <w:t>Name</w:t>
+            </w:r>
+          </w:p>
+        </w:tc>
+        <w:tc>
+          <w:tcPr>
+            <w:tcW w:w="1050" w:type="dxa"/>
+          </w:tcPr>
+          <w:p>
+            <w:r>
+              <w:t>Type</w:t>
+            </w:r>
+          </w:p>
+        </w:tc>
+        <w:tc>
+          <w:tcPr>
+            <w:tcW w:w="1029" w:type="dxa"/>
+          </w:tcPr>
+          <w:p>
+            <w:r>
+              <w:t>Required</w:t>
+            </w:r>
+          </w:p>
+        </w:tc>
+        <w:tc>
+          <w:tcPr>
+            <w:tcW w:w="1328" w:type="dxa"/>
+          </w:tcPr>
+          <w:p>
+            <w:r>
+              <w:t>Demo value</w:t>
+            </w:r>
+          </w:p>
+        </w:tc>
+        <w:tc>
+          <w:tcPr>
+            <w:tcW w:w="4285" w:type="dxa"/>
+          </w:tcPr>
+          <w:p>
+            <w:r>
+              <w:t>Description</w:t>
+            </w:r>
+          </w:p>
+        </w:tc>
+      </w:tr>
+      <w:tr>
+        <w:tc>
+          <w:tcPr>
+            <w:tcW w:w="1884" w:type="dxa"/>
+          </w:tcPr>
+          <w:p>
+            <w:r>
+              <w:t>payload</w:t>
+            </w:r>
+          </w:p>
+        </w:tc>
+        <w:tc>
+          <w:tcPr>
+            <w:tcW w:w="1050" w:type="dxa"/>
+          </w:tcPr>
+          <w:p>
+            <w:r>
+              <w:t>Payload</w:t>
+            </w:r>
+          </w:p>
+        </w:tc>
+        <w:tc>
+          <w:tcPr>
+            <w:tcW w:w="1029" w:type="dxa"/>
+          </w:tcPr>
+          <w:p>
+            <w:r>
+              <w:t>true</w:t>
+            </w:r>
+          </w:p>
+        </w:tc>
+        <w:tc>
+          <w:tcPr>
+            <w:tcW w:w="1328" w:type="dxa"/>
+          </w:tcPr>
+          <w:p/>
+        </w:tc>
+        <w:tc>
+          <w:tcPr>
+            <w:tcW w:w="4285" w:type="dxa"/>
+          </w:tcPr>
+          <w:p>
+            <w:r>
+              <w:t>Request body</w:t>
+            </w:r>
+          </w:p>
+        </w:tc>
+      </w:tr>
+    </w:tbl>
+    <w:p/>
+    <w:p>
+      <w:r>
+        <w:t>Error Example:</w:t>
+      </w:r>
+    </w:p>
+    <w:p>
+      <w:pPr>
+        <w:spacing w:after="0" w:line="240" w:lineRule="auto"/>
+        <w:rPr>
+          <w:rFonts w:ascii="Courier New" w:eastAsia="Times New Roman" w:hAnsi="Courier New" w:cs="Courier New"/>
+          <w:color w:val="272822"/>
+          <w:sz w:val="20"/>
+          <w:szCs w:val="20"/>
+          <w:shd w:val="clear" w:color="auto" w:fill="F6F8F9"/>
+        </w:rPr>
+      </w:pPr>
+      <w:r>
+        <w:rPr>
+          <w:rFonts w:ascii="Courier New" w:eastAsia="Times New Roman" w:hAnsi="Courier New" w:cs="Courier New"/>
+          <w:color w:val="272822"/>
+          <w:sz w:val="20"/>
+          <w:szCs w:val="20"/>
+          <w:shd w:val="clear" w:color="auto" w:fill="F6F8F9"/>
+        </w:rPr>
+        <w:t>{</w:t>
+      </w:r>
+    </w:p>
+    <w:p>
+      <w:pPr>
+        <w:spacing w:after="0" w:line="240" w:lineRule="auto"/>
+        <w:rPr>
+          <w:rFonts w:ascii="Courier New" w:eastAsia="Times New Roman" w:hAnsi="Courier New" w:cs="Courier New"/>
+          <w:color w:val="272822"/>
+          <w:sz w:val="20"/>
+          <w:szCs w:val="20"/>
+          <w:shd w:val="clear" w:color="auto" w:fill="F6F8F9"/>
+        </w:rPr>
+      </w:pPr>
+      <w:r>
+        <w:rPr>
+          <w:rFonts w:ascii="Courier New" w:eastAsia="Times New Roman" w:hAnsi="Courier New" w:cs="Courier New"/>
+          <w:color w:val="272822"/>
+          <w:sz w:val="20"/>
+          <w:szCs w:val="20"/>
+          <w:shd w:val="clear" w:color="auto" w:fill="F6F8F9"/>
+        </w:rPr>
+        <w:t xml:space="preserve">  </w:t>
+      </w:r>
+      <w:r>
+        <w:rPr>
+          <w:rFonts w:ascii="Courier New" w:eastAsia="Times New Roman" w:hAnsi="Courier New" w:cs="Courier New"/>
+          <w:color w:val="272822"/>
+          <w:sz w:val="20"/>
+          <w:szCs w:val="20"/>
+        </w:rPr>
+        <w:t>"code"</w:t>
+      </w:r>
+      <w:r>
+        <w:rPr>
+          <w:rFonts w:ascii="Courier New" w:eastAsia="Times New Roman" w:hAnsi="Courier New" w:cs="Courier New"/>
+          <w:color w:val="272822"/>
+          <w:sz w:val="20"/>
+          <w:szCs w:val="20"/>
+          <w:shd w:val="clear" w:color="auto" w:fill="F6F8F9"/>
+        </w:rPr>
+        <w:t xml:space="preserve">: </w:t>
+      </w:r>
+      <w:r>
+        <w:rPr>
+          <w:rFonts w:ascii="Courier New" w:eastAsia="Times New Roman" w:hAnsi="Courier New" w:cs="Courier New"/>
+          <w:color w:val="03A20C"/>
+          <w:sz w:val="20"/>
+          <w:szCs w:val="20"/>
+        </w:rPr>
+        <w:t>"</w:t>
+      </w:r>
+      <w:r>
+        <w:rPr>
+          <w:rFonts w:ascii="Courier New" w:eastAsia="Times New Roman" w:hAnsi="Courier New" w:cs="Courier New"/>
+          <w:color w:val="03A20C"/>
+          <w:sz w:val="20"/>
+          <w:szCs w:val="20"/>
+        </w:rPr>
+        <w:t>5</w:t>
+      </w:r>
+      <w:r>
+        <w:rPr>
+          <w:rFonts w:ascii="Courier New" w:eastAsia="Times New Roman" w:hAnsi="Courier New" w:cs="Courier New"/>
+          <w:color w:val="03A20C"/>
+          <w:sz w:val="20"/>
+          <w:szCs w:val="20"/>
+        </w:rPr>
+        <w:t>"</w:t>
+      </w:r>
+      <w:r>
+        <w:rPr>
+          <w:rFonts w:ascii="Courier New" w:eastAsia="Times New Roman" w:hAnsi="Courier New" w:cs="Courier New"/>
+          <w:color w:val="272822"/>
+          <w:sz w:val="20"/>
+          <w:szCs w:val="20"/>
+          <w:shd w:val="clear" w:color="auto" w:fill="F6F8F9"/>
+        </w:rPr>
+        <w:t>,</w:t>
+      </w:r>
+    </w:p>
+    <w:p>
+      <w:pPr>
+        <w:spacing w:after="0" w:line="240" w:lineRule="auto"/>
+        <w:rPr>
+          <w:rFonts w:ascii="Courier New" w:eastAsia="Times New Roman" w:hAnsi="Courier New" w:cs="Courier New"/>
+          <w:color w:val="272822"/>
+          <w:sz w:val="20"/>
+          <w:szCs w:val="20"/>
+          <w:shd w:val="clear" w:color="auto" w:fill="F6F8F9"/>
+        </w:rPr>
+      </w:pPr>
+      <w:r>
+        <w:rPr>
+          <w:rFonts w:ascii="Courier New" w:eastAsia="Times New Roman" w:hAnsi="Courier New" w:cs="Courier New"/>
+          <w:color w:val="272822"/>
+          <w:sz w:val="20"/>
+          <w:szCs w:val="20"/>
+          <w:shd w:val="clear" w:color="auto" w:fill="F6F8F9"/>
+        </w:rPr>
+        <w:t xml:space="preserve">  </w:t>
+      </w:r>
+      <w:r>
+        <w:rPr>
+          <w:rFonts w:ascii="Courier New" w:eastAsia="Times New Roman" w:hAnsi="Courier New" w:cs="Courier New"/>
+          <w:color w:val="272822"/>
+          <w:sz w:val="20"/>
+          <w:szCs w:val="20"/>
+        </w:rPr>
+        <w:t>"message"</w:t>
+      </w:r>
+      <w:r>
+        <w:rPr>
+          <w:rFonts w:ascii="Courier New" w:eastAsia="Times New Roman" w:hAnsi="Courier New" w:cs="Courier New"/>
+          <w:color w:val="272822"/>
+          <w:sz w:val="20"/>
+          <w:szCs w:val="20"/>
+          <w:shd w:val="clear" w:color="auto" w:fill="F6F8F9"/>
+        </w:rPr>
+        <w:t xml:space="preserve">: </w:t>
+      </w:r>
+      <w:r>
+        <w:rPr>
+          <w:rFonts w:ascii="Courier New" w:eastAsia="Times New Roman" w:hAnsi="Courier New" w:cs="Courier New"/>
+          <w:color w:val="03A20C"/>
+          <w:sz w:val="20"/>
+          <w:szCs w:val="20"/>
+        </w:rPr>
+        <w:t>"</w:t>
+      </w:r>
+      <w:r>
+        <w:rPr>
+          <w:rFonts w:ascii="Courier New" w:eastAsia="Times New Roman" w:hAnsi="Courier New" w:cs="Courier New"/>
+          <w:color w:val="03A20C"/>
+          <w:sz w:val="20"/>
+          <w:szCs w:val="20"/>
+        </w:rPr>
+        <w:t>Invalid Request Format</w:t>
+      </w:r>
+      <w:r>
+        <w:rPr>
+          <w:rFonts w:ascii="Courier New" w:eastAsia="Times New Roman" w:hAnsi="Courier New" w:cs="Courier New"/>
+          <w:color w:val="03A20C"/>
+          <w:sz w:val="20"/>
+          <w:szCs w:val="20"/>
+        </w:rPr>
+        <w:t>"</w:t>
+      </w:r>
+    </w:p>
+    <w:p>
+      <w:r>
+        <w:rPr>
+          <w:rFonts w:ascii="Courier New" w:eastAsia="Times New Roman" w:hAnsi="Courier New" w:cs="Courier New"/>
+          <w:color w:val="272822"/>
+          <w:sz w:val="20"/>
+          <w:szCs w:val="20"/>
+          <w:shd w:val="clear" w:color="auto" w:fill="F6F8F9"/>
+        </w:rPr>
+        <w:t>}</w:t>
+      </w:r>
+    </w:p>
+    <w:p>
+      <w:r>
+        <w:t>Error Codes:</w:t>
+      </w:r>
+    </w:p>
+    <w:tbl>
+      <w:tblPr>
+        <w:tblStyle w:val="LiBang"/>
+        <w:tblW w:w="0" w:type="auto"/>
+        <w:tblLook w:val="04A0" w:firstRow="1" w:lastRow="0" w:firstColumn="1" w:lastColumn="0" w:noHBand="0" w:noVBand="1"/>
+      </w:tblPr>
+      <w:tblGrid>
+        <w:gridCol w:w="1548"/>
+        <w:gridCol w:w="2160"/>
+        <w:gridCol w:w="5868"/>
+      </w:tblGrid>
+      <w:tr>
+        <w:tc>
+          <w:tcPr>
+            <w:tcW w:w="1548" w:type="dxa"/>
+          </w:tcPr>
+          <w:p>
+            <w:r>
+              <w:t xml:space="preserve">Error Code </w:t>
+            </w:r>
+          </w:p>
+        </w:tc>
+        <w:tc>
+          <w:tcPr>
+            <w:tcW w:w="2160" w:type="dxa"/>
+          </w:tcPr>
+          <w:p>
+            <w:r>
+              <w:t>Error Message</w:t>
+            </w:r>
+          </w:p>
+        </w:tc>
+        <w:tc>
+          <w:tcPr>
+            <w:tcW w:w="5868" w:type="dxa"/>
+          </w:tcPr>
+          <w:p>
+            <w:r>
+              <w:t>Desciption</w:t>
+            </w:r>
+          </w:p>
+        </w:tc>
+      </w:tr>
+      <w:tr>
+        <w:tc>
+          <w:tcPr>
+            <w:tcW w:w="1548" w:type="dxa"/>
+          </w:tcPr>
+          <w:p>
+            <w:r>
+              <w:t>5</w:t>
+            </w:r>
+          </w:p>
+        </w:tc>
+        <w:tc>
+          <w:tcPr>
+            <w:tcW w:w="2160" w:type="dxa"/>
+          </w:tcPr>
+          <w:p>
+            <w:r>
+              <w:t>Invalid Request Format</w:t>
+            </w:r>
+          </w:p>
+        </w:tc>
+        <w:tc>
+          <w:tcPr>
+            <w:tcW w:w="5868" w:type="dxa"/>
+          </w:tcPr>
+          <w:p>
+            <w:r>
+              <w:t>URL request không hợp lệ</w:t>
+            </w:r>
+          </w:p>
+        </w:tc>
+      </w:tr>
+      <w:tr>
+        <w:tc>
+          <w:tcPr>
+            <w:tcW w:w="1548" w:type="dxa"/>
+          </w:tcPr>
+          <w:p>
+            <w:r>
+              <w:t>30</w:t>
+            </w:r>
+          </w:p>
+        </w:tc>
+        <w:tc>
+          <w:tcPr>
+            <w:tcW w:w="2160" w:type="dxa"/>
+          </w:tcPr>
+          <w:p>
+            <w:r>
+              <w:t>Empty Request</w:t>
+            </w:r>
+          </w:p>
+        </w:tc>
+        <w:tc>
+          <w:tcPr>
+            <w:tcW w:w="5868" w:type="dxa"/>
+          </w:tcPr>
+          <w:p>
+            <w:r>
+              <w:t>Request khoog đầy đủ</w:t>
+            </w:r>
+          </w:p>
+        </w:tc>
+      </w:tr>
+      <w:tr>
+        <w:tc>
+          <w:tcPr>
+            <w:tcW w:w="1548" w:type="dxa"/>
+          </w:tcPr>
+          <w:p>
+            <w:r>
+              <w:t>301</w:t>
+            </w:r>
+          </w:p>
+        </w:tc>
+        <w:tc>
+          <w:tcPr>
+            <w:tcW w:w="2160" w:type="dxa"/>
+          </w:tcPr>
+          <w:p>
+            <w:r>
+              <w:t>Migrate Image Failed</w:t>
+            </w:r>
+          </w:p>
+        </w:tc>
+        <w:tc>
+          <w:tcPr>
+            <w:tcW w:w="5868" w:type="dxa"/>
+          </w:tcPr>
+          <w:p>
+            <w:r>
+              <w:t>Di chuyển ảnh thất bại</w:t>
+            </w:r>
+          </w:p>
+        </w:tc>
+      </w:tr>
+      <w:tr>
+        <w:tc>
+          <w:tcPr>
+            <w:tcW w:w="1548" w:type="dxa"/>
+          </w:tcPr>
+          <w:p>
+            <w:r>
+              <w:t>302</w:t>
+            </w:r>
+          </w:p>
+        </w:tc>
+        <w:tc>
+          <w:tcPr>
+            <w:tcW w:w="2160" w:type="dxa"/>
+          </w:tcPr>
+          <w:p>
+            <w:r>
+              <w:t>Not supported URL</w:t>
+            </w:r>
+          </w:p>
+        </w:tc>
+        <w:tc>
+          <w:tcPr>
+            <w:tcW w:w="5868" w:type="dxa"/>
+          </w:tcPr>
+          <w:p>
+            <w:r>
+              <w:t>URL của image không được hỗ trợ</w:t>
+            </w:r>
+          </w:p>
+        </w:tc>
+      </w:tr>
+      <w:tr>
+        <w:tc>
+          <w:tcPr>
+            <w:tcW w:w="1548" w:type="dxa"/>
+          </w:tcPr>
+          <w:p>
+            <w:r>
+              <w:t>303</w:t>
+            </w:r>
+          </w:p>
+        </w:tc>
+        <w:tc>
+          <w:tcPr>
+            <w:tcW w:w="2160" w:type="dxa"/>
+          </w:tcPr>
+          <w:p>
+            <w:r>
+              <w:t>The image is too large</w:t>
+            </w:r>
+          </w:p>
+        </w:tc>
+        <w:tc>
+          <w:tcPr>
+            <w:tcW w:w="5868" w:type="dxa"/>
+          </w:tcPr>
+          <w:p>
+            <w:r>
+              <w:t>Kích thước của ảnh vượt quá giới hạn 1M</w:t>
+            </w:r>
+          </w:p>
+        </w:tc>
+      </w:tr>
+    </w:tbl>
+    <w:p/>
+    <w:p>
+      <w:pPr>
+        <w:pStyle w:val="u3"/>
+      </w:pPr>
+      <w:r>
+        <w:t>MigratImages</w:t>
+      </w:r>
+    </w:p>
+    <w:p>
+      <w:r>
+        <w:t>POST /images/migrate</w:t>
+      </w:r>
+    </w:p>
+    <w:p>
+      <w:r>
+        <w:t>Di chuyển nhiều ảnh từ bên ngoài site vào Lazada site. . Định dạng được chấp nhận là JPG và PNG. Kích thước lớn nhất của image file là 1MB. Một lần gọi chỉ có thể di chuyển nhiều nhất 8 ảnh.</w:t>
+      </w:r>
+    </w:p>
+    <w:p>
+      <w:r>
+        <w:t>Parameters:</w:t>
+      </w:r>
+    </w:p>
+    <w:tbl>
+      <w:tblPr>
+        <w:tblStyle w:val="LiBang"/>
+        <w:tblW w:w="0" w:type="auto"/>
+        <w:tblLook w:val="04A0" w:firstRow="1" w:lastRow="0" w:firstColumn="1" w:lastColumn="0" w:noHBand="0" w:noVBand="1"/>
+      </w:tblPr>
+      <w:tblGrid>
+        <w:gridCol w:w="1884"/>
+        <w:gridCol w:w="1050"/>
+        <w:gridCol w:w="1029"/>
+        <w:gridCol w:w="1328"/>
+        <w:gridCol w:w="4285"/>
+      </w:tblGrid>
+      <w:tr>
+        <w:tc>
+          <w:tcPr>
+            <w:tcW w:w="1884" w:type="dxa"/>
+          </w:tcPr>
+          <w:p>
+            <w:r>
+              <w:t>Name</w:t>
+            </w:r>
+          </w:p>
+        </w:tc>
+        <w:tc>
+          <w:tcPr>
+            <w:tcW w:w="1050" w:type="dxa"/>
+          </w:tcPr>
+          <w:p>
+            <w:r>
+              <w:t>Type</w:t>
+            </w:r>
+          </w:p>
+        </w:tc>
+        <w:tc>
+          <w:tcPr>
+            <w:tcW w:w="1029" w:type="dxa"/>
+          </w:tcPr>
+          <w:p>
+            <w:r>
+              <w:t>Required</w:t>
+            </w:r>
+          </w:p>
+        </w:tc>
+        <w:tc>
+          <w:tcPr>
+            <w:tcW w:w="1328" w:type="dxa"/>
+          </w:tcPr>
+          <w:p>
+            <w:r>
+              <w:t>Demo value</w:t>
+            </w:r>
+          </w:p>
+        </w:tc>
+        <w:tc>
+          <w:tcPr>
+            <w:tcW w:w="4285" w:type="dxa"/>
+          </w:tcPr>
+          <w:p>
+            <w:r>
+              <w:t>Description</w:t>
+            </w:r>
+          </w:p>
+        </w:tc>
+      </w:tr>
+      <w:tr>
+        <w:tc>
+          <w:tcPr>
+            <w:tcW w:w="1884" w:type="dxa"/>
+          </w:tcPr>
+          <w:p>
+            <w:r>
+              <w:t>payload</w:t>
+            </w:r>
+          </w:p>
+        </w:tc>
+        <w:tc>
+          <w:tcPr>
+            <w:tcW w:w="1050" w:type="dxa"/>
+          </w:tcPr>
+          <w:p>
+            <w:r>
+              <w:t>Payload</w:t>
+            </w:r>
+          </w:p>
+        </w:tc>
+        <w:tc>
+          <w:tcPr>
+            <w:tcW w:w="1029" w:type="dxa"/>
+          </w:tcPr>
+          <w:p>
+            <w:r>
+              <w:t>true</w:t>
+            </w:r>
+          </w:p>
+        </w:tc>
+        <w:tc>
+          <w:tcPr>
+            <w:tcW w:w="1328" w:type="dxa"/>
+          </w:tcPr>
+          <w:p/>
+        </w:tc>
+        <w:tc>
+          <w:tcPr>
+            <w:tcW w:w="4285" w:type="dxa"/>
+          </w:tcPr>
+          <w:p>
+            <w:r>
+              <w:t>Request body</w:t>
+            </w:r>
+          </w:p>
+        </w:tc>
+      </w:tr>
+    </w:tbl>
+    <w:p/>
+    <w:p>
+      <w:r>
+        <w:t>Error Example:</w:t>
+      </w:r>
+    </w:p>
+    <w:p>
+      <w:pPr>
+        <w:spacing w:after="0" w:line="240" w:lineRule="auto"/>
+        <w:rPr>
+          <w:rFonts w:ascii="Courier New" w:eastAsia="Times New Roman" w:hAnsi="Courier New" w:cs="Courier New"/>
+          <w:color w:val="272822"/>
+          <w:sz w:val="20"/>
+          <w:szCs w:val="20"/>
+          <w:shd w:val="clear" w:color="auto" w:fill="F6F8F9"/>
+        </w:rPr>
+      </w:pPr>
+      <w:r>
+        <w:rPr>
+          <w:rFonts w:ascii="Courier New" w:eastAsia="Times New Roman" w:hAnsi="Courier New" w:cs="Courier New"/>
+          <w:color w:val="272822"/>
+          <w:sz w:val="20"/>
+          <w:szCs w:val="20"/>
+          <w:shd w:val="clear" w:color="auto" w:fill="F6F8F9"/>
+        </w:rPr>
+        <w:t>{</w:t>
+      </w:r>
+    </w:p>
+    <w:p>
+      <w:pPr>
+        <w:spacing w:after="0" w:line="240" w:lineRule="auto"/>
+        <w:rPr>
+          <w:rFonts w:ascii="Courier New" w:eastAsia="Times New Roman" w:hAnsi="Courier New" w:cs="Courier New"/>
+          <w:color w:val="272822"/>
+          <w:sz w:val="20"/>
+          <w:szCs w:val="20"/>
+          <w:shd w:val="clear" w:color="auto" w:fill="F6F8F9"/>
+        </w:rPr>
+      </w:pPr>
+      <w:r>
+        <w:rPr>
+          <w:rFonts w:ascii="Courier New" w:eastAsia="Times New Roman" w:hAnsi="Courier New" w:cs="Courier New"/>
+          <w:color w:val="272822"/>
+          <w:sz w:val="20"/>
+          <w:szCs w:val="20"/>
+          <w:shd w:val="clear" w:color="auto" w:fill="F6F8F9"/>
+        </w:rPr>
+        <w:t xml:space="preserve">  </w:t>
+      </w:r>
+      <w:r>
+        <w:rPr>
+          <w:rFonts w:ascii="Courier New" w:eastAsia="Times New Roman" w:hAnsi="Courier New" w:cs="Courier New"/>
+          <w:color w:val="272822"/>
+          <w:sz w:val="20"/>
+          <w:szCs w:val="20"/>
+        </w:rPr>
+        <w:t>"code"</w:t>
+      </w:r>
+      <w:r>
+        <w:rPr>
+          <w:rFonts w:ascii="Courier New" w:eastAsia="Times New Roman" w:hAnsi="Courier New" w:cs="Courier New"/>
+          <w:color w:val="272822"/>
+          <w:sz w:val="20"/>
+          <w:szCs w:val="20"/>
+          <w:shd w:val="clear" w:color="auto" w:fill="F6F8F9"/>
+        </w:rPr>
+        <w:t xml:space="preserve">: </w:t>
+      </w:r>
+      <w:r>
+        <w:rPr>
+          <w:rFonts w:ascii="Courier New" w:eastAsia="Times New Roman" w:hAnsi="Courier New" w:cs="Courier New"/>
+          <w:color w:val="03A20C"/>
+          <w:sz w:val="20"/>
+          <w:szCs w:val="20"/>
+        </w:rPr>
+        <w:t>"</w:t>
+      </w:r>
+      <w:r>
+        <w:rPr>
+          <w:rFonts w:ascii="Courier New" w:eastAsia="Times New Roman" w:hAnsi="Courier New" w:cs="Courier New"/>
+          <w:color w:val="03A20C"/>
+          <w:sz w:val="20"/>
+          <w:szCs w:val="20"/>
+        </w:rPr>
+        <w:t>5</w:t>
+      </w:r>
+      <w:r>
+        <w:rPr>
+          <w:rFonts w:ascii="Courier New" w:eastAsia="Times New Roman" w:hAnsi="Courier New" w:cs="Courier New"/>
+          <w:color w:val="03A20C"/>
+          <w:sz w:val="20"/>
+          <w:szCs w:val="20"/>
+        </w:rPr>
+        <w:t>"</w:t>
+      </w:r>
+      <w:r>
+        <w:rPr>
+          <w:rFonts w:ascii="Courier New" w:eastAsia="Times New Roman" w:hAnsi="Courier New" w:cs="Courier New"/>
+          <w:color w:val="272822"/>
+          <w:sz w:val="20"/>
+          <w:szCs w:val="20"/>
+          <w:shd w:val="clear" w:color="auto" w:fill="F6F8F9"/>
+        </w:rPr>
+        <w:t>,</w:t>
+      </w:r>
+    </w:p>
+    <w:p>
+      <w:pPr>
+        <w:spacing w:after="0" w:line="240" w:lineRule="auto"/>
+        <w:rPr>
+          <w:rFonts w:ascii="Courier New" w:eastAsia="Times New Roman" w:hAnsi="Courier New" w:cs="Courier New"/>
+          <w:color w:val="272822"/>
+          <w:sz w:val="20"/>
+          <w:szCs w:val="20"/>
+          <w:shd w:val="clear" w:color="auto" w:fill="F6F8F9"/>
+        </w:rPr>
+      </w:pPr>
+      <w:r>
+        <w:rPr>
+          <w:rFonts w:ascii="Courier New" w:eastAsia="Times New Roman" w:hAnsi="Courier New" w:cs="Courier New"/>
+          <w:color w:val="272822"/>
+          <w:sz w:val="20"/>
+          <w:szCs w:val="20"/>
+          <w:shd w:val="clear" w:color="auto" w:fill="F6F8F9"/>
+        </w:rPr>
+        <w:t xml:space="preserve">  </w:t>
+      </w:r>
+      <w:r>
+        <w:rPr>
+          <w:rFonts w:ascii="Courier New" w:eastAsia="Times New Roman" w:hAnsi="Courier New" w:cs="Courier New"/>
+          <w:color w:val="272822"/>
+          <w:sz w:val="20"/>
+          <w:szCs w:val="20"/>
+        </w:rPr>
+        <w:t>"message"</w:t>
+      </w:r>
+      <w:r>
+        <w:rPr>
+          <w:rFonts w:ascii="Courier New" w:eastAsia="Times New Roman" w:hAnsi="Courier New" w:cs="Courier New"/>
+          <w:color w:val="272822"/>
+          <w:sz w:val="20"/>
+          <w:szCs w:val="20"/>
+          <w:shd w:val="clear" w:color="auto" w:fill="F6F8F9"/>
+        </w:rPr>
+        <w:t xml:space="preserve">: </w:t>
+      </w:r>
+      <w:r>
+        <w:rPr>
+          <w:rFonts w:ascii="Courier New" w:eastAsia="Times New Roman" w:hAnsi="Courier New" w:cs="Courier New"/>
+          <w:color w:val="03A20C"/>
+          <w:sz w:val="20"/>
+          <w:szCs w:val="20"/>
+        </w:rPr>
+        <w:t>"</w:t>
+      </w:r>
+      <w:r>
+        <w:rPr>
+          <w:rFonts w:ascii="Courier New" w:eastAsia="Times New Roman" w:hAnsi="Courier New" w:cs="Courier New"/>
+          <w:color w:val="03A20C"/>
+          <w:sz w:val="20"/>
+          <w:szCs w:val="20"/>
+        </w:rPr>
+        <w:t>Invalid Request Format</w:t>
+      </w:r>
+      <w:r>
+        <w:rPr>
+          <w:rFonts w:ascii="Courier New" w:eastAsia="Times New Roman" w:hAnsi="Courier New" w:cs="Courier New"/>
+          <w:color w:val="03A20C"/>
+          <w:sz w:val="20"/>
+          <w:szCs w:val="20"/>
+        </w:rPr>
+        <w:t>"</w:t>
+      </w:r>
+    </w:p>
+    <w:p>
+      <w:r>
+        <w:rPr>
+          <w:rFonts w:ascii="Courier New" w:eastAsia="Times New Roman" w:hAnsi="Courier New" w:cs="Courier New"/>
+          <w:color w:val="272822"/>
+          <w:sz w:val="20"/>
+          <w:szCs w:val="20"/>
+          <w:shd w:val="clear" w:color="auto" w:fill="F6F8F9"/>
+        </w:rPr>
+        <w:t>}</w:t>
+      </w:r>
+    </w:p>
+    <w:p/>
+    <w:p>
+      <w:r>
+        <w:t>Error Codes:</w:t>
+      </w:r>
+    </w:p>
+    <w:tbl>
+      <w:tblPr>
+        <w:tblStyle w:val="LiBang"/>
+        <w:tblW w:w="0" w:type="auto"/>
+        <w:tblLook w:val="04A0" w:firstRow="1" w:lastRow="0" w:firstColumn="1" w:lastColumn="0" w:noHBand="0" w:noVBand="1"/>
+      </w:tblPr>
+      <w:tblGrid>
+        <w:gridCol w:w="1548"/>
+        <w:gridCol w:w="2160"/>
+        <w:gridCol w:w="5868"/>
+      </w:tblGrid>
+      <w:tr>
+        <w:tc>
+          <w:tcPr>
+            <w:tcW w:w="1548" w:type="dxa"/>
+          </w:tcPr>
+          <w:p>
+            <w:r>
+              <w:t xml:space="preserve">Error Code </w:t>
+            </w:r>
+          </w:p>
+        </w:tc>
+        <w:tc>
+          <w:tcPr>
+            <w:tcW w:w="2160" w:type="dxa"/>
+          </w:tcPr>
+          <w:p>
+            <w:r>
+              <w:t>Error Message</w:t>
+            </w:r>
+          </w:p>
+        </w:tc>
+        <w:tc>
+          <w:tcPr>
+            <w:tcW w:w="5868" w:type="dxa"/>
+          </w:tcPr>
+          <w:p>
+            <w:r>
+              <w:t>Desciption</w:t>
+            </w:r>
+          </w:p>
+        </w:tc>
+      </w:tr>
+      <w:tr>
+        <w:tc>
+          <w:tcPr>
+            <w:tcW w:w="1548" w:type="dxa"/>
+          </w:tcPr>
+          <w:p>
+            <w:r>
+              <w:t>5</w:t>
+            </w:r>
+          </w:p>
+        </w:tc>
+        <w:tc>
+          <w:tcPr>
+            <w:tcW w:w="2160" w:type="dxa"/>
+          </w:tcPr>
+          <w:p>
+            <w:r>
+              <w:t>Invalid Request Format</w:t>
+            </w:r>
+          </w:p>
+        </w:tc>
+        <w:tc>
+          <w:tcPr>
+            <w:tcW w:w="5868" w:type="dxa"/>
+          </w:tcPr>
+          <w:p>
+            <w:r>
+              <w:t>URL request không hợp lệ</w:t>
+            </w:r>
+          </w:p>
+        </w:tc>
+      </w:tr>
+      <w:tr>
+        <w:tc>
+          <w:tcPr>
+            <w:tcW w:w="1548" w:type="dxa"/>
+          </w:tcPr>
+          <w:p>
+            <w:r>
+              <w:t>30</w:t>
+            </w:r>
+          </w:p>
+        </w:tc>
+        <w:tc>
+          <w:tcPr>
+            <w:tcW w:w="2160" w:type="dxa"/>
+          </w:tcPr>
+          <w:p>
+            <w:r>
+              <w:t>Empty Request</w:t>
+            </w:r>
+          </w:p>
+        </w:tc>
+        <w:tc>
+          <w:tcPr>
+            <w:tcW w:w="5868" w:type="dxa"/>
+          </w:tcPr>
+          <w:p>
+            <w:r>
+              <w:t>Request khoog đầy đủ</w:t>
+            </w:r>
+          </w:p>
+        </w:tc>
+      </w:tr>
+      <w:tr>
+        <w:tc>
+          <w:tcPr>
+            <w:tcW w:w="1548" w:type="dxa"/>
+          </w:tcPr>
+          <w:p>
+            <w:r>
+              <w:t>301</w:t>
+            </w:r>
+          </w:p>
+        </w:tc>
+        <w:tc>
+          <w:tcPr>
+            <w:tcW w:w="2160" w:type="dxa"/>
+          </w:tcPr>
+          <w:p>
+            <w:r>
+              <w:t>Migrate Image Failed</w:t>
+            </w:r>
+          </w:p>
+        </w:tc>
+        <w:tc>
+          <w:tcPr>
+            <w:tcW w:w="5868" w:type="dxa"/>
+          </w:tcPr>
+          <w:p>
+            <w:r>
+              <w:t>Di chuyển ảnh thất bại</w:t>
+            </w:r>
+          </w:p>
+        </w:tc>
+      </w:tr>
+      <w:tr>
+        <w:tc>
+          <w:tcPr>
+            <w:tcW w:w="1548" w:type="dxa"/>
+          </w:tcPr>
+          <w:p>
+            <w:r>
+              <w:t>302</w:t>
+            </w:r>
+          </w:p>
+        </w:tc>
+        <w:tc>
+          <w:tcPr>
+            <w:tcW w:w="2160" w:type="dxa"/>
+          </w:tcPr>
+          <w:p>
+            <w:r>
+              <w:t>Not supported URL</w:t>
+            </w:r>
+          </w:p>
+        </w:tc>
+        <w:tc>
+          <w:tcPr>
+            <w:tcW w:w="5868" w:type="dxa"/>
+          </w:tcPr>
+          <w:p>
+            <w:r>
+              <w:t>URL của image không được hỗ trợ</w:t>
+            </w:r>
+          </w:p>
+        </w:tc>
+      </w:tr>
+      <w:tr>
+        <w:tc>
+          <w:tcPr>
+            <w:tcW w:w="1548" w:type="dxa"/>
+          </w:tcPr>
+          <w:p>
+            <w:r>
+              <w:t>303</w:t>
+            </w:r>
+          </w:p>
+        </w:tc>
+        <w:tc>
+          <w:tcPr>
+            <w:tcW w:w="2160" w:type="dxa"/>
+          </w:tcPr>
+          <w:p>
+            <w:r>
+              <w:t>The image is too large</w:t>
+            </w:r>
+          </w:p>
+        </w:tc>
+        <w:tc>
+          <w:tcPr>
+            <w:tcW w:w="5868" w:type="dxa"/>
+          </w:tcPr>
+          <w:p>
+            <w:r>
+              <w:t>Kích thước của ảnh vượt quá giới hạn 1M</w:t>
+            </w:r>
+          </w:p>
+        </w:tc>
+      </w:tr>
+    </w:tbl>
+    <w:p/>
+    <w:p>
+      <w:pPr>
+        <w:pStyle w:val="u3"/>
+      </w:pPr>
+      <w:r>
+        <w:t>RemoveProduct</w:t>
+      </w:r>
+    </w:p>
+    <w:p>
+      <w:r>
+        <w:t>POST /product/remove</w:t>
+      </w:r>
+    </w:p>
+    <w:p>
+      <w:r>
+        <w:t>Remove sản phẩm tồn tại, một vài hoặc tất cả SKUs trong 1 product. Mỗi lần request có thể remove 50 SellerSkus</w:t>
+      </w:r>
+    </w:p>
+    <w:p>
+      <w:r>
+        <w:t>Parameters:</w:t>
+      </w:r>
+    </w:p>
+    <w:tbl>
+      <w:tblPr>
+        <w:tblStyle w:val="LiBang"/>
+        <w:tblW w:w="0" w:type="auto"/>
+        <w:tblLook w:val="04A0" w:firstRow="1" w:lastRow="0" w:firstColumn="1" w:lastColumn="0" w:noHBand="0" w:noVBand="1"/>
+      </w:tblPr>
+      <w:tblGrid>
+        <w:gridCol w:w="1826"/>
+        <w:gridCol w:w="1004"/>
+        <w:gridCol w:w="1029"/>
+        <w:gridCol w:w="1877"/>
+        <w:gridCol w:w="3840"/>
+      </w:tblGrid>
+      <w:tr>
+        <w:tc>
+          <w:tcPr>
+            <w:tcW w:w="1884" w:type="dxa"/>
+          </w:tcPr>
+          <w:p>
+            <w:r>
+              <w:t>Name</w:t>
+            </w:r>
+          </w:p>
+        </w:tc>
+        <w:tc>
+          <w:tcPr>
+            <w:tcW w:w="1050" w:type="dxa"/>
+          </w:tcPr>
+          <w:p>
+            <w:r>
+              <w:t>Type</w:t>
+            </w:r>
+          </w:p>
+        </w:tc>
+        <w:tc>
+          <w:tcPr>
+            <w:tcW w:w="1029" w:type="dxa"/>
+          </w:tcPr>
+          <w:p>
+            <w:r>
+              <w:t>Required</w:t>
+            </w:r>
+          </w:p>
+        </w:tc>
+        <w:tc>
+          <w:tcPr>
+            <w:tcW w:w="1328" w:type="dxa"/>
+          </w:tcPr>
+          <w:p>
+            <w:r>
+              <w:t>Demo value</w:t>
+            </w:r>
+          </w:p>
+        </w:tc>
+        <w:tc>
+          <w:tcPr>
+            <w:tcW w:w="4285" w:type="dxa"/>
+          </w:tcPr>
+          <w:p>
+            <w:r>
+              <w:t>Description</w:t>
+            </w:r>
+          </w:p>
+        </w:tc>
+      </w:tr>
+      <w:tr>
+        <w:tc>
+          <w:tcPr>
+            <w:tcW w:w="1884" w:type="dxa"/>
+          </w:tcPr>
+          <w:p>
+            <w:r>
+              <w:t>seller_sku_list</w:t>
+            </w:r>
+          </w:p>
+        </w:tc>
+        <w:tc>
+          <w:tcPr>
+            <w:tcW w:w="1050" w:type="dxa"/>
+          </w:tcPr>
+          <w:p>
+            <w:r>
+              <w:t>String</w:t>
+            </w:r>
+          </w:p>
+        </w:tc>
+        <w:tc>
+          <w:tcPr>
+            <w:tcW w:w="1029" w:type="dxa"/>
+          </w:tcPr>
+          <w:p>
+            <w:r>
+              <w:t>true</w:t>
+            </w:r>
+          </w:p>
+        </w:tc>
+        <w:tc>
+          <w:tcPr>
+            <w:tcW w:w="1328" w:type="dxa"/>
+          </w:tcPr>
+          <w:p>
+            <w:r>
+              <w:t>[“asd”,”vvv”,”sss”]</w:t>
+            </w:r>
+          </w:p>
+        </w:tc>
+        <w:tc>
+          <w:tcPr>
+            <w:tcW w:w="4285" w:type="dxa"/>
+          </w:tcPr>
+          <w:p>
+            <w:r>
+              <w:t>Seller SKU trong danh sách JSON sẽ bị gỡ bỏ</w:t>
+            </w:r>
+          </w:p>
+        </w:tc>
+      </w:tr>
+    </w:tbl>
+    <w:p/>
+    <w:p/>
+    <w:p>
+      <w:r>
+        <w:t>Error Example:</w:t>
+      </w:r>
+    </w:p>
+    <w:p>
+      <w:pPr>
+        <w:spacing w:after="0" w:line="240" w:lineRule="auto"/>
+        <w:rPr>
+          <w:rFonts w:ascii="Courier New" w:eastAsia="Times New Roman" w:hAnsi="Courier New" w:cs="Courier New"/>
+          <w:color w:val="272822"/>
+          <w:sz w:val="20"/>
+          <w:szCs w:val="20"/>
+          <w:shd w:val="clear" w:color="auto" w:fill="F6F8F9"/>
+        </w:rPr>
+      </w:pPr>
+      <w:r>
+        <w:rPr>
+          <w:rFonts w:ascii="Courier New" w:eastAsia="Times New Roman" w:hAnsi="Courier New" w:cs="Courier New"/>
+          <w:color w:val="272822"/>
+          <w:sz w:val="20"/>
+          <w:szCs w:val="20"/>
+          <w:shd w:val="clear" w:color="auto" w:fill="F6F8F9"/>
+        </w:rPr>
+        <w:t>{</w:t>
+      </w:r>
+    </w:p>
+    <w:p>
+      <w:pPr>
+        <w:spacing w:after="0" w:line="240" w:lineRule="auto"/>
+        <w:rPr>
+          <w:rFonts w:ascii="Courier New" w:eastAsia="Times New Roman" w:hAnsi="Courier New" w:cs="Courier New"/>
+          <w:color w:val="272822"/>
+          <w:sz w:val="20"/>
+          <w:szCs w:val="20"/>
+          <w:shd w:val="clear" w:color="auto" w:fill="F6F8F9"/>
+        </w:rPr>
+      </w:pPr>
+      <w:r>
+        <w:rPr>
+          <w:rFonts w:ascii="Courier New" w:eastAsia="Times New Roman" w:hAnsi="Courier New" w:cs="Courier New"/>
+          <w:color w:val="272822"/>
+          <w:sz w:val="20"/>
+          <w:szCs w:val="20"/>
+          <w:shd w:val="clear" w:color="auto" w:fill="F6F8F9"/>
+        </w:rPr>
+        <w:t xml:space="preserve">  </w:t>
+      </w:r>
+      <w:r>
+        <w:rPr>
+          <w:rFonts w:ascii="Courier New" w:eastAsia="Times New Roman" w:hAnsi="Courier New" w:cs="Courier New"/>
+          <w:color w:val="272822"/>
+          <w:sz w:val="20"/>
+          <w:szCs w:val="20"/>
+        </w:rPr>
+        <w:t>"code"</w:t>
+      </w:r>
+      <w:r>
+        <w:rPr>
+          <w:rFonts w:ascii="Courier New" w:eastAsia="Times New Roman" w:hAnsi="Courier New" w:cs="Courier New"/>
+          <w:color w:val="272822"/>
+          <w:sz w:val="20"/>
+          <w:szCs w:val="20"/>
+          <w:shd w:val="clear" w:color="auto" w:fill="F6F8F9"/>
+        </w:rPr>
+        <w:t xml:space="preserve">: </w:t>
+      </w:r>
+      <w:r>
+        <w:rPr>
+          <w:rFonts w:ascii="Courier New" w:eastAsia="Times New Roman" w:hAnsi="Courier New" w:cs="Courier New"/>
+          <w:color w:val="03A20C"/>
+          <w:sz w:val="20"/>
+          <w:szCs w:val="20"/>
+        </w:rPr>
+        <w:t>"</w:t>
+      </w:r>
+      <w:r>
+        <w:rPr>
+          <w:rFonts w:ascii="Courier New" w:eastAsia="Times New Roman" w:hAnsi="Courier New" w:cs="Courier New"/>
+          <w:color w:val="03A20C"/>
+          <w:sz w:val="20"/>
+          <w:szCs w:val="20"/>
+        </w:rPr>
+        <w:t>5</w:t>
+      </w:r>
+      <w:r>
+        <w:rPr>
+          <w:rFonts w:ascii="Courier New" w:eastAsia="Times New Roman" w:hAnsi="Courier New" w:cs="Courier New"/>
+          <w:color w:val="03A20C"/>
+          <w:sz w:val="20"/>
+          <w:szCs w:val="20"/>
+        </w:rPr>
+        <w:t>"</w:t>
+      </w:r>
+      <w:r>
+        <w:rPr>
+          <w:rFonts w:ascii="Courier New" w:eastAsia="Times New Roman" w:hAnsi="Courier New" w:cs="Courier New"/>
+          <w:color w:val="272822"/>
+          <w:sz w:val="20"/>
+          <w:szCs w:val="20"/>
+          <w:shd w:val="clear" w:color="auto" w:fill="F6F8F9"/>
+        </w:rPr>
+        <w:t>,</w:t>
+      </w:r>
+    </w:p>
+    <w:p>
+      <w:pPr>
+        <w:spacing w:after="0" w:line="240" w:lineRule="auto"/>
+        <w:rPr>
+          <w:rFonts w:ascii="Courier New" w:eastAsia="Times New Roman" w:hAnsi="Courier New" w:cs="Courier New"/>
+          <w:color w:val="272822"/>
+          <w:sz w:val="20"/>
+          <w:szCs w:val="20"/>
+          <w:shd w:val="clear" w:color="auto" w:fill="F6F8F9"/>
+        </w:rPr>
+      </w:pPr>
+      <w:r>
+        <w:rPr>
+          <w:rFonts w:ascii="Courier New" w:eastAsia="Times New Roman" w:hAnsi="Courier New" w:cs="Courier New"/>
+          <w:color w:val="272822"/>
+          <w:sz w:val="20"/>
+          <w:szCs w:val="20"/>
+          <w:shd w:val="clear" w:color="auto" w:fill="F6F8F9"/>
+        </w:rPr>
+        <w:t xml:space="preserve">  </w:t>
+      </w:r>
+      <w:r>
+        <w:rPr>
+          <w:rFonts w:ascii="Courier New" w:eastAsia="Times New Roman" w:hAnsi="Courier New" w:cs="Courier New"/>
+          <w:color w:val="272822"/>
+          <w:sz w:val="20"/>
+          <w:szCs w:val="20"/>
+        </w:rPr>
+        <w:t>"message"</w:t>
+      </w:r>
+      <w:r>
+        <w:rPr>
+          <w:rFonts w:ascii="Courier New" w:eastAsia="Times New Roman" w:hAnsi="Courier New" w:cs="Courier New"/>
+          <w:color w:val="272822"/>
+          <w:sz w:val="20"/>
+          <w:szCs w:val="20"/>
+          <w:shd w:val="clear" w:color="auto" w:fill="F6F8F9"/>
+        </w:rPr>
+        <w:t xml:space="preserve">: </w:t>
+      </w:r>
+      <w:r>
+        <w:rPr>
+          <w:rFonts w:ascii="Courier New" w:eastAsia="Times New Roman" w:hAnsi="Courier New" w:cs="Courier New"/>
+          <w:color w:val="03A20C"/>
+          <w:sz w:val="20"/>
+          <w:szCs w:val="20"/>
+        </w:rPr>
+        <w:t>"</w:t>
+      </w:r>
+      <w:r>
+        <w:rPr>
+          <w:rFonts w:ascii="Courier New" w:eastAsia="Times New Roman" w:hAnsi="Courier New" w:cs="Courier New"/>
+          <w:color w:val="03A20C"/>
+          <w:sz w:val="20"/>
+          <w:szCs w:val="20"/>
+        </w:rPr>
+        <w:t>Invalid Request Format</w:t>
+      </w:r>
+      <w:r>
+        <w:rPr>
+          <w:rFonts w:ascii="Courier New" w:eastAsia="Times New Roman" w:hAnsi="Courier New" w:cs="Courier New"/>
+          <w:color w:val="03A20C"/>
+          <w:sz w:val="20"/>
+          <w:szCs w:val="20"/>
+        </w:rPr>
+        <w:t>"</w:t>
+      </w:r>
+    </w:p>
+    <w:p>
+      <w:r>
+        <w:rPr>
+          <w:rFonts w:ascii="Courier New" w:eastAsia="Times New Roman" w:hAnsi="Courier New" w:cs="Courier New"/>
+          <w:color w:val="272822"/>
+          <w:sz w:val="20"/>
+          <w:szCs w:val="20"/>
+          <w:shd w:val="clear" w:color="auto" w:fill="F6F8F9"/>
+        </w:rPr>
+        <w:t>}</w:t>
+      </w:r>
+    </w:p>
+    <w:p/>
+    <w:p>
+      <w:r>
+        <w:t>Error Codes:</w:t>
+      </w:r>
+    </w:p>
+    <w:tbl>
+      <w:tblPr>
+        <w:tblStyle w:val="LiBang"/>
+        <w:tblW w:w="0" w:type="auto"/>
+        <w:tblLook w:val="04A0" w:firstRow="1" w:lastRow="0" w:firstColumn="1" w:lastColumn="0" w:noHBand="0" w:noVBand="1"/>
+      </w:tblPr>
+      <w:tblGrid>
+        <w:gridCol w:w="1548"/>
+        <w:gridCol w:w="2160"/>
+        <w:gridCol w:w="5868"/>
+      </w:tblGrid>
+      <w:tr>
+        <w:tc>
+          <w:tcPr>
+            <w:tcW w:w="1548" w:type="dxa"/>
+          </w:tcPr>
+          <w:p>
+            <w:r>
+              <w:t xml:space="preserve">Error Code </w:t>
+            </w:r>
+          </w:p>
+        </w:tc>
+        <w:tc>
+          <w:tcPr>
+            <w:tcW w:w="2160" w:type="dxa"/>
+          </w:tcPr>
+          <w:p>
+            <w:r>
+              <w:t>Error Message</w:t>
+            </w:r>
+          </w:p>
+        </w:tc>
+        <w:tc>
+          <w:tcPr>
+            <w:tcW w:w="5868" w:type="dxa"/>
+          </w:tcPr>
+          <w:p>
+            <w:r>
+              <w:t>Desciption</w:t>
+            </w:r>
+          </w:p>
+        </w:tc>
+      </w:tr>
+      <w:tr>
+        <w:tc>
+          <w:tcPr>
+            <w:tcW w:w="1548" w:type="dxa"/>
+          </w:tcPr>
+          <w:p>
+            <w:r>
+              <w:t>5</w:t>
+            </w:r>
+          </w:p>
+        </w:tc>
+        <w:tc>
+          <w:tcPr>
+            <w:tcW w:w="2160" w:type="dxa"/>
+          </w:tcPr>
+          <w:p>
+            <w:r>
+              <w:t>Invalid Request Format</w:t>
+            </w:r>
+          </w:p>
+        </w:tc>
+        <w:tc>
+          <w:tcPr>
+            <w:tcW w:w="5868" w:type="dxa"/>
+          </w:tcPr>
+          <w:p>
+            <w:r>
+              <w:t>URL request không hợp lệ</w:t>
+            </w:r>
+          </w:p>
+        </w:tc>
+      </w:tr>
+      <w:tr>
+        <w:tc>
+          <w:tcPr>
+            <w:tcW w:w="1548" w:type="dxa"/>
+          </w:tcPr>
+          <w:p>
+            <w:r>
+              <w:t>30</w:t>
+            </w:r>
+          </w:p>
+        </w:tc>
+        <w:tc>
+          <w:tcPr>
+            <w:tcW w:w="2160" w:type="dxa"/>
+          </w:tcPr>
+          <w:p>
+            <w:r>
+              <w:t>Empty Request</w:t>
+            </w:r>
+          </w:p>
+        </w:tc>
+        <w:tc>
+          <w:tcPr>
+            <w:tcW w:w="5868" w:type="dxa"/>
+          </w:tcPr>
+          <w:p>
+            <w:r>
+              <w:t>Request khoog đầy đủ</w:t>
+            </w:r>
+          </w:p>
+        </w:tc>
+      </w:tr>
+      <w:tr>
+        <w:tc>
+          <w:tcPr>
+            <w:tcW w:w="1548" w:type="dxa"/>
+          </w:tcPr>
+          <w:p>
+            <w:r>
+              <w:t>204</w:t>
+            </w:r>
+          </w:p>
+        </w:tc>
+        <w:tc>
+          <w:tcPr>
+            <w:tcW w:w="2160" w:type="dxa"/>
+          </w:tcPr>
+          <w:p>
+            <w:r>
+              <w:t>Too many SKU in one request</w:t>
+            </w:r>
+          </w:p>
+        </w:tc>
+        <w:tc>
+          <w:tcPr>
+            <w:tcW w:w="5868" w:type="dxa"/>
+          </w:tcPr>
+          <w:p>
+            <w:r>
+              <w:t>Số lượng SKUs vượt giới hạn</w:t>
+            </w:r>
+          </w:p>
+        </w:tc>
+      </w:tr>
+      <w:tr>
+        <w:tc>
+          <w:tcPr>
+            <w:tcW w:w="1548" w:type="dxa"/>
+          </w:tcPr>
+          <w:p>
+            <w:r>
+              <w:t>503</w:t>
+            </w:r>
+          </w:p>
+        </w:tc>
+        <w:tc>
+          <w:tcPr>
+            <w:tcW w:w="2160" w:type="dxa"/>
+          </w:tcPr>
+          <w:p>
+            <w:r>
+              <w:t>Remove product failed</w:t>
+            </w:r>
+          </w:p>
+        </w:tc>
+        <w:tc>
+          <w:tcPr>
+            <w:tcW w:w="5868" w:type="dxa"/>
+          </w:tcPr>
+          <w:p>
+            <w:r>
+              <w:t>Gỡ bỏ product thất bại</w:t>
+            </w:r>
+          </w:p>
+        </w:tc>
+      </w:tr>
+    </w:tbl>
+    <w:p/>
+    <w:p>
+      <w:pPr>
+        <w:pStyle w:val="u3"/>
+      </w:pPr>
+      <w:r>
+        <w:t>SetImages</w:t>
+      </w:r>
+    </w:p>
+    <w:p>
+      <w:r>
+        <w:t>POST /image/set</w:t>
+      </w:r>
+    </w:p>
+    <w:p>
+      <w:r>
+        <w:t>Đặt ảnh cho product đã có bằng cách liên kết một hoặc nhiều image URL với sản phẩm đó.</w:t>
+      </w:r>
+    </w:p>
+    <w:p>
+      <w:r>
+        <w:t>Parameters:</w:t>
+      </w:r>
+    </w:p>
+    <w:tbl>
+      <w:tblPr>
+        <w:tblStyle w:val="LiBang"/>
+        <w:tblW w:w="0" w:type="auto"/>
+        <w:tblLook w:val="04A0" w:firstRow="1" w:lastRow="0" w:firstColumn="1" w:lastColumn="0" w:noHBand="0" w:noVBand="1"/>
+      </w:tblPr>
+      <w:tblGrid>
+        <w:gridCol w:w="1884"/>
+        <w:gridCol w:w="1050"/>
+        <w:gridCol w:w="1029"/>
+        <w:gridCol w:w="1328"/>
+        <w:gridCol w:w="4285"/>
+      </w:tblGrid>
+      <w:tr>
+        <w:tc>
+          <w:tcPr>
+            <w:tcW w:w="1884" w:type="dxa"/>
+          </w:tcPr>
+          <w:p>
+            <w:r>
+              <w:t>Name</w:t>
+            </w:r>
+          </w:p>
+        </w:tc>
+        <w:tc>
+          <w:tcPr>
+            <w:tcW w:w="1050" w:type="dxa"/>
+          </w:tcPr>
+          <w:p>
+            <w:r>
+              <w:t>Type</w:t>
+            </w:r>
+          </w:p>
+        </w:tc>
+        <w:tc>
+          <w:tcPr>
+            <w:tcW w:w="1029" w:type="dxa"/>
+          </w:tcPr>
+          <w:p>
+            <w:r>
+              <w:t>Required</w:t>
+            </w:r>
+          </w:p>
+        </w:tc>
+        <w:tc>
+          <w:tcPr>
+            <w:tcW w:w="1328" w:type="dxa"/>
+          </w:tcPr>
+          <w:p>
+            <w:r>
+              <w:t>Demo value</w:t>
+            </w:r>
+          </w:p>
+        </w:tc>
+        <w:tc>
+          <w:tcPr>
+            <w:tcW w:w="4285" w:type="dxa"/>
+          </w:tcPr>
+          <w:p>
+            <w:r>
+              <w:t>Description</w:t>
+            </w:r>
+          </w:p>
+        </w:tc>
+      </w:tr>
+      <w:tr>
+        <w:tc>
+          <w:tcPr>
+            <w:tcW w:w="1884" w:type="dxa"/>
+          </w:tcPr>
+          <w:p>
+            <w:r>
+              <w:t>payload</w:t>
+            </w:r>
+          </w:p>
+        </w:tc>
+        <w:tc>
+          <w:tcPr>
+            <w:tcW w:w="1050" w:type="dxa"/>
+          </w:tcPr>
+          <w:p>
+            <w:r>
+              <w:t>Payload</w:t>
+            </w:r>
+          </w:p>
+        </w:tc>
+        <w:tc>
+          <w:tcPr>
+            <w:tcW w:w="1029" w:type="dxa"/>
+          </w:tcPr>
+          <w:p>
+            <w:r>
+              <w:t>true</w:t>
+            </w:r>
+          </w:p>
+        </w:tc>
+        <w:tc>
+          <w:tcPr>
+            <w:tcW w:w="1328" w:type="dxa"/>
+          </w:tcPr>
+          <w:p/>
+        </w:tc>
+        <w:tc>
+          <w:tcPr>
+            <w:tcW w:w="4285" w:type="dxa"/>
+          </w:tcPr>
+          <w:p>
+            <w:r>
+              <w:t>Request body</w:t>
+            </w:r>
+          </w:p>
+        </w:tc>
+      </w:tr>
+    </w:tbl>
+    <w:p/>
+    <w:p>
+      <w:r>
+        <w:t>Error Example:</w:t>
+      </w:r>
+    </w:p>
+    <w:p>
+      <w:pPr>
+        <w:spacing w:after="0" w:line="240" w:lineRule="auto"/>
+        <w:rPr>
+          <w:rFonts w:ascii="Courier New" w:eastAsia="Times New Roman" w:hAnsi="Courier New" w:cs="Courier New"/>
+          <w:color w:val="272822"/>
+          <w:sz w:val="20"/>
+          <w:szCs w:val="20"/>
+          <w:shd w:val="clear" w:color="auto" w:fill="F6F8F9"/>
+        </w:rPr>
+      </w:pPr>
+      <w:r>
+        <w:rPr>
+          <w:rFonts w:ascii="Courier New" w:eastAsia="Times New Roman" w:hAnsi="Courier New" w:cs="Courier New"/>
+          <w:color w:val="272822"/>
+          <w:sz w:val="20"/>
+          <w:szCs w:val="20"/>
+          <w:shd w:val="clear" w:color="auto" w:fill="F6F8F9"/>
+        </w:rPr>
+        <w:t>{</w:t>
+      </w:r>
+    </w:p>
+    <w:p>
+      <w:pPr>
+        <w:spacing w:after="0" w:line="240" w:lineRule="auto"/>
+        <w:rPr>
+          <w:rFonts w:ascii="Courier New" w:eastAsia="Times New Roman" w:hAnsi="Courier New" w:cs="Courier New"/>
+          <w:color w:val="272822"/>
+          <w:sz w:val="20"/>
+          <w:szCs w:val="20"/>
+          <w:shd w:val="clear" w:color="auto" w:fill="F6F8F9"/>
+        </w:rPr>
+      </w:pPr>
+      <w:r>
+        <w:rPr>
+          <w:rFonts w:ascii="Courier New" w:eastAsia="Times New Roman" w:hAnsi="Courier New" w:cs="Courier New"/>
+          <w:color w:val="272822"/>
+          <w:sz w:val="20"/>
+          <w:szCs w:val="20"/>
+          <w:shd w:val="clear" w:color="auto" w:fill="F6F8F9"/>
+        </w:rPr>
+        <w:t xml:space="preserve">  </w:t>
+      </w:r>
+      <w:r>
+        <w:rPr>
+          <w:rFonts w:ascii="Courier New" w:eastAsia="Times New Roman" w:hAnsi="Courier New" w:cs="Courier New"/>
+          <w:color w:val="272822"/>
+          <w:sz w:val="20"/>
+          <w:szCs w:val="20"/>
+        </w:rPr>
+        <w:t>"code"</w:t>
+      </w:r>
+      <w:r>
+        <w:rPr>
+          <w:rFonts w:ascii="Courier New" w:eastAsia="Times New Roman" w:hAnsi="Courier New" w:cs="Courier New"/>
+          <w:color w:val="272822"/>
+          <w:sz w:val="20"/>
+          <w:szCs w:val="20"/>
+          <w:shd w:val="clear" w:color="auto" w:fill="F6F8F9"/>
+        </w:rPr>
+        <w:t xml:space="preserve">: </w:t>
+      </w:r>
+      <w:r>
+        <w:rPr>
+          <w:rFonts w:ascii="Courier New" w:eastAsia="Times New Roman" w:hAnsi="Courier New" w:cs="Courier New"/>
+          <w:color w:val="03A20C"/>
+          <w:sz w:val="20"/>
+          <w:szCs w:val="20"/>
+        </w:rPr>
+        <w:t>"</w:t>
+      </w:r>
+      <w:r>
+        <w:rPr>
+          <w:rFonts w:ascii="Courier New" w:eastAsia="Times New Roman" w:hAnsi="Courier New" w:cs="Courier New"/>
+          <w:color w:val="03A20C"/>
+          <w:sz w:val="20"/>
+          <w:szCs w:val="20"/>
+        </w:rPr>
+        <w:t>5</w:t>
+      </w:r>
+      <w:r>
+        <w:rPr>
+          <w:rFonts w:ascii="Courier New" w:eastAsia="Times New Roman" w:hAnsi="Courier New" w:cs="Courier New"/>
+          <w:color w:val="03A20C"/>
+          <w:sz w:val="20"/>
+          <w:szCs w:val="20"/>
+        </w:rPr>
+        <w:t>"</w:t>
+      </w:r>
+      <w:r>
+        <w:rPr>
+          <w:rFonts w:ascii="Courier New" w:eastAsia="Times New Roman" w:hAnsi="Courier New" w:cs="Courier New"/>
+          <w:color w:val="272822"/>
+          <w:sz w:val="20"/>
+          <w:szCs w:val="20"/>
+          <w:shd w:val="clear" w:color="auto" w:fill="F6F8F9"/>
+        </w:rPr>
+        <w:t>,</w:t>
+      </w:r>
+    </w:p>
+    <w:p>
+      <w:pPr>
+        <w:spacing w:after="0" w:line="240" w:lineRule="auto"/>
+        <w:rPr>
+          <w:rFonts w:ascii="Courier New" w:eastAsia="Times New Roman" w:hAnsi="Courier New" w:cs="Courier New"/>
+          <w:color w:val="272822"/>
+          <w:sz w:val="20"/>
+          <w:szCs w:val="20"/>
+          <w:shd w:val="clear" w:color="auto" w:fill="F6F8F9"/>
+        </w:rPr>
+      </w:pPr>
+      <w:r>
+        <w:rPr>
+          <w:rFonts w:ascii="Courier New" w:eastAsia="Times New Roman" w:hAnsi="Courier New" w:cs="Courier New"/>
+          <w:color w:val="272822"/>
+          <w:sz w:val="20"/>
+          <w:szCs w:val="20"/>
+          <w:shd w:val="clear" w:color="auto" w:fill="F6F8F9"/>
+        </w:rPr>
+        <w:t xml:space="preserve">  </w:t>
+      </w:r>
+      <w:r>
+        <w:rPr>
+          <w:rFonts w:ascii="Courier New" w:eastAsia="Times New Roman" w:hAnsi="Courier New" w:cs="Courier New"/>
+          <w:color w:val="272822"/>
+          <w:sz w:val="20"/>
+          <w:szCs w:val="20"/>
+        </w:rPr>
+        <w:t>"message"</w:t>
+      </w:r>
+      <w:r>
+        <w:rPr>
+          <w:rFonts w:ascii="Courier New" w:eastAsia="Times New Roman" w:hAnsi="Courier New" w:cs="Courier New"/>
+          <w:color w:val="272822"/>
+          <w:sz w:val="20"/>
+          <w:szCs w:val="20"/>
+          <w:shd w:val="clear" w:color="auto" w:fill="F6F8F9"/>
+        </w:rPr>
+        <w:t xml:space="preserve">: </w:t>
+      </w:r>
+      <w:r>
+        <w:rPr>
+          <w:rFonts w:ascii="Courier New" w:eastAsia="Times New Roman" w:hAnsi="Courier New" w:cs="Courier New"/>
+          <w:color w:val="03A20C"/>
+          <w:sz w:val="20"/>
+          <w:szCs w:val="20"/>
+        </w:rPr>
+        <w:t>"</w:t>
+      </w:r>
+      <w:r>
+        <w:rPr>
+          <w:rFonts w:ascii="Courier New" w:eastAsia="Times New Roman" w:hAnsi="Courier New" w:cs="Courier New"/>
+          <w:color w:val="03A20C"/>
+          <w:sz w:val="20"/>
+          <w:szCs w:val="20"/>
+        </w:rPr>
+        <w:t>Invalid Request Format</w:t>
+      </w:r>
+      <w:r>
+        <w:rPr>
+          <w:rFonts w:ascii="Courier New" w:eastAsia="Times New Roman" w:hAnsi="Courier New" w:cs="Courier New"/>
+          <w:color w:val="03A20C"/>
+          <w:sz w:val="20"/>
+          <w:szCs w:val="20"/>
+        </w:rPr>
+        <w:t>"</w:t>
+      </w:r>
+    </w:p>
+    <w:p>
+      <w:r>
+        <w:rPr>
+          <w:rFonts w:ascii="Courier New" w:eastAsia="Times New Roman" w:hAnsi="Courier New" w:cs="Courier New"/>
+          <w:color w:val="272822"/>
+          <w:sz w:val="20"/>
+          <w:szCs w:val="20"/>
+          <w:shd w:val="clear" w:color="auto" w:fill="F6F8F9"/>
+        </w:rPr>
+        <w:t>}</w:t>
+      </w:r>
+    </w:p>
+    <w:p/>
+    <w:p/>
+    <w:p>
+      <w:r>
+        <w:br w:type="page"/>
+      </w:r>
+    </w:p>
+    <w:p>
+      <w:r>
+        <w:t>Error Codes:</w:t>
+      </w:r>
+    </w:p>
+    <w:tbl>
+      <w:tblPr>
+        <w:tblStyle w:val="LiBang"/>
+        <w:tblW w:w="0" w:type="auto"/>
+        <w:tblLook w:val="04A0" w:firstRow="1" w:lastRow="0" w:firstColumn="1" w:lastColumn="0" w:noHBand="0" w:noVBand="1"/>
+      </w:tblPr>
+      <w:tblGrid>
+        <w:gridCol w:w="1548"/>
+        <w:gridCol w:w="2160"/>
+        <w:gridCol w:w="5868"/>
+      </w:tblGrid>
+      <w:tr>
+        <w:tc>
+          <w:tcPr>
+            <w:tcW w:w="1548" w:type="dxa"/>
+          </w:tcPr>
+          <w:p>
+            <w:r>
+              <w:t xml:space="preserve">Error Code </w:t>
+            </w:r>
+          </w:p>
+        </w:tc>
+        <w:tc>
+          <w:tcPr>
+            <w:tcW w:w="2160" w:type="dxa"/>
+          </w:tcPr>
+          <w:p>
+            <w:r>
+              <w:t>Error Message</w:t>
+            </w:r>
+          </w:p>
+        </w:tc>
+        <w:tc>
+          <w:tcPr>
+            <w:tcW w:w="5868" w:type="dxa"/>
+          </w:tcPr>
+          <w:p>
+            <w:r>
+              <w:t>Desciption</w:t>
+            </w:r>
+          </w:p>
+        </w:tc>
+      </w:tr>
+      <w:tr>
+        <w:tc>
+          <w:tcPr>
+            <w:tcW w:w="1548" w:type="dxa"/>
+          </w:tcPr>
+          <w:p>
+            <w:r>
+              <w:t>5</w:t>
+            </w:r>
+          </w:p>
+        </w:tc>
+        <w:tc>
+          <w:tcPr>
+            <w:tcW w:w="2160" w:type="dxa"/>
+          </w:tcPr>
+          <w:p>
+            <w:r>
+              <w:t>Invalid Request Format</w:t>
+            </w:r>
+          </w:p>
+        </w:tc>
+        <w:tc>
+          <w:tcPr>
+            <w:tcW w:w="5868" w:type="dxa"/>
+          </w:tcPr>
+          <w:p>
+            <w:r>
+              <w:t>URL request không hợp lệ</w:t>
+            </w:r>
+          </w:p>
+        </w:tc>
+      </w:tr>
+      <w:tr>
+        <w:tc>
+          <w:tcPr>
+            <w:tcW w:w="1548" w:type="dxa"/>
+          </w:tcPr>
+          <w:p>
+            <w:r>
+              <w:t>30</w:t>
+            </w:r>
+          </w:p>
+        </w:tc>
+        <w:tc>
+          <w:tcPr>
+            <w:tcW w:w="2160" w:type="dxa"/>
+          </w:tcPr>
+          <w:p>
+            <w:r>
+              <w:t>Empty Request</w:t>
+            </w:r>
+          </w:p>
+        </w:tc>
+        <w:tc>
+          <w:tcPr>
+            <w:tcW w:w="5868" w:type="dxa"/>
+          </w:tcPr>
+          <w:p>
+            <w:r>
+              <w:t>Request khoog đầy đủ</w:t>
+            </w:r>
+          </w:p>
+        </w:tc>
+      </w:tr>
+      <w:tr>
+        <w:tc>
+          <w:tcPr>
+            <w:tcW w:w="1548" w:type="dxa"/>
+          </w:tcPr>
+          <w:p>
+            <w:r>
+              <w:t>200</w:t>
+            </w:r>
+          </w:p>
+        </w:tc>
+        <w:tc>
+          <w:tcPr>
+            <w:tcW w:w="2160" w:type="dxa"/>
+          </w:tcPr>
+          <w:p>
+            <w:r>
+              <w:t>Empty SellerSku</w:t>
+            </w:r>
+          </w:p>
+        </w:tc>
+        <w:tc>
+          <w:tcPr>
+            <w:tcW w:w="5868" w:type="dxa"/>
+          </w:tcPr>
+          <w:p>
+            <w:r>
+              <w:t>Item Id và Seller Sku rỗng</w:t>
+            </w:r>
+          </w:p>
+        </w:tc>
+      </w:tr>
+      <w:tr>
+        <w:tc>
+          <w:tcPr>
+            <w:tcW w:w="1548" w:type="dxa"/>
+          </w:tcPr>
+          <w:p>
+            <w:r>
+              <w:t>203</w:t>
+            </w:r>
+          </w:p>
+        </w:tc>
+        <w:tc>
+          <w:tcPr>
+            <w:tcW w:w="2160" w:type="dxa"/>
+          </w:tcPr>
+          <w:p>
+            <w:r>
+              <w:t>Too many images in one SKU</w:t>
+            </w:r>
+          </w:p>
+        </w:tc>
+        <w:tc>
+          <w:tcPr>
+            <w:tcW w:w="5868" w:type="dxa"/>
+          </w:tcPr>
+          <w:p>
+            <w:r>
+              <w:t>Số lượng ảnh vượt giới hạn (8 ảnh)</w:t>
+            </w:r>
+          </w:p>
+        </w:tc>
+      </w:tr>
+      <w:tr>
+        <w:tc>
+          <w:tcPr>
+            <w:tcW w:w="1548" w:type="dxa"/>
+          </w:tcPr>
+          <w:p>
+            <w:r>
+              <w:t>204</w:t>
+            </w:r>
+          </w:p>
+        </w:tc>
+        <w:tc>
+          <w:tcPr>
+            <w:tcW w:w="2160" w:type="dxa"/>
+          </w:tcPr>
+          <w:p>
+            <w:r>
+              <w:t>Too many SKU in one request</w:t>
+            </w:r>
+          </w:p>
+        </w:tc>
+        <w:tc>
+          <w:tcPr>
+            <w:tcW w:w="5868" w:type="dxa"/>
+          </w:tcPr>
+          <w:p>
+            <w:r>
+              <w:t>Số lượng SKUs vượt giới hạn</w:t>
+            </w:r>
+          </w:p>
+        </w:tc>
+      </w:tr>
+      <w:tr>
+        <w:tc>
+          <w:tcPr>
+            <w:tcW w:w="1548" w:type="dxa"/>
+          </w:tcPr>
+          <w:p>
+            <w:r>
+              <w:t>504</w:t>
+            </w:r>
+          </w:p>
+        </w:tc>
+        <w:tc>
+          <w:tcPr>
+            <w:tcW w:w="2160" w:type="dxa"/>
+          </w:tcPr>
+          <w:p>
+            <w:r>
+              <w:t>Set product image failed</w:t>
+            </w:r>
+          </w:p>
+        </w:tc>
+        <w:tc>
+          <w:tcPr>
+            <w:tcW w:w="5868" w:type="dxa"/>
+          </w:tcPr>
+          <w:p>
+            <w:r>
+              <w:t>Cài đặt ảnh cho product thất bại</w:t>
+            </w:r>
+          </w:p>
+        </w:tc>
+      </w:tr>
+    </w:tbl>
+    <w:p/>
+    <w:p>
+      <w:pPr>
+        <w:pStyle w:val="u3"/>
+      </w:pPr>
+      <w:r>
+        <w:t>UpdatePriceQuantity</w:t>
+      </w:r>
+    </w:p>
+    <w:p>
+      <w:r>
+        <w:t>POST /product/price_quantity/update</w:t>
+      </w:r>
+    </w:p>
+    <w:p>
+      <w:r>
+        <w:t>Cập nhật giá và số lượng của  hoặc nhiều product đã có. Số lượng product có thể được cập nhật là 50 nhưng 20 được khuyến khích</w:t>
+      </w:r>
+    </w:p>
+    <w:p>
+      <w:r>
+        <w:t>Parameters:</w:t>
+      </w:r>
+    </w:p>
+    <w:tbl>
+      <w:tblPr>
+        <w:tblStyle w:val="LiBang"/>
+        <w:tblW w:w="0" w:type="auto"/>
+        <w:tblLook w:val="04A0" w:firstRow="1" w:lastRow="0" w:firstColumn="1" w:lastColumn="0" w:noHBand="0" w:noVBand="1"/>
+      </w:tblPr>
+      <w:tblGrid>
+        <w:gridCol w:w="1884"/>
+        <w:gridCol w:w="1050"/>
+        <w:gridCol w:w="1029"/>
+        <w:gridCol w:w="1328"/>
+        <w:gridCol w:w="4285"/>
+      </w:tblGrid>
+      <w:tr>
+        <w:tc>
+          <w:tcPr>
+            <w:tcW w:w="1884" w:type="dxa"/>
+          </w:tcPr>
+          <w:p>
+            <w:r>
+              <w:t>Name</w:t>
+            </w:r>
+          </w:p>
+        </w:tc>
+        <w:tc>
+          <w:tcPr>
+            <w:tcW w:w="1050" w:type="dxa"/>
+          </w:tcPr>
+          <w:p>
+            <w:r>
+              <w:t>Type</w:t>
+            </w:r>
+          </w:p>
+        </w:tc>
+        <w:tc>
+          <w:tcPr>
+            <w:tcW w:w="1029" w:type="dxa"/>
+          </w:tcPr>
+          <w:p>
+            <w:r>
+              <w:t>Required</w:t>
+            </w:r>
+          </w:p>
+        </w:tc>
+        <w:tc>
+          <w:tcPr>
+            <w:tcW w:w="1328" w:type="dxa"/>
+          </w:tcPr>
+          <w:p>
+            <w:r>
+              <w:t>Demo value</w:t>
+            </w:r>
+          </w:p>
+        </w:tc>
+        <w:tc>
+          <w:tcPr>
+            <w:tcW w:w="4285" w:type="dxa"/>
+          </w:tcPr>
+          <w:p>
+            <w:r>
+              <w:t>Description</w:t>
+            </w:r>
+          </w:p>
+        </w:tc>
+      </w:tr>
+      <w:tr>
+        <w:tc>
+          <w:tcPr>
+            <w:tcW w:w="1884" w:type="dxa"/>
+          </w:tcPr>
+          <w:p>
+            <w:r>
+              <w:t>payload</w:t>
+            </w:r>
+          </w:p>
+        </w:tc>
+        <w:tc>
+          <w:tcPr>
+            <w:tcW w:w="1050" w:type="dxa"/>
+          </w:tcPr>
+          <w:p>
+            <w:r>
+              <w:t>Payload</w:t>
+            </w:r>
+          </w:p>
+        </w:tc>
+        <w:tc>
+          <w:tcPr>
+            <w:tcW w:w="1029" w:type="dxa"/>
+          </w:tcPr>
+          <w:p>
+            <w:r>
+              <w:t>true</w:t>
+            </w:r>
+          </w:p>
+        </w:tc>
+        <w:tc>
+          <w:tcPr>
+            <w:tcW w:w="1328" w:type="dxa"/>
+          </w:tcPr>
+          <w:p/>
+        </w:tc>
+        <w:tc>
+          <w:tcPr>
+            <w:tcW w:w="4285" w:type="dxa"/>
+          </w:tcPr>
+          <w:p>
+            <w:r>
+              <w:t>Request body</w:t>
+            </w:r>
+          </w:p>
+        </w:tc>
+      </w:tr>
+    </w:tbl>
+    <w:p/>
+    <w:p/>
+    <w:p>
+      <w:r>
+        <w:t>Error Codes:</w:t>
+      </w:r>
+    </w:p>
+    <w:tbl>
+      <w:tblPr>
+        <w:tblStyle w:val="LiBang"/>
+        <w:tblW w:w="0" w:type="auto"/>
+        <w:tblLook w:val="04A0" w:firstRow="1" w:lastRow="0" w:firstColumn="1" w:lastColumn="0" w:noHBand="0" w:noVBand="1"/>
+      </w:tblPr>
+      <w:tblGrid>
+        <w:gridCol w:w="1548"/>
+        <w:gridCol w:w="2160"/>
+        <w:gridCol w:w="5868"/>
+      </w:tblGrid>
+      <w:tr>
+        <w:tc>
+          <w:tcPr>
+            <w:tcW w:w="1548" w:type="dxa"/>
+          </w:tcPr>
+          <w:p>
+            <w:r>
+              <w:t xml:space="preserve">Error Code </w:t>
+            </w:r>
+          </w:p>
+        </w:tc>
+        <w:tc>
+          <w:tcPr>
+            <w:tcW w:w="2160" w:type="dxa"/>
+          </w:tcPr>
+          <w:p>
+            <w:r>
+              <w:t>Error Message</w:t>
+            </w:r>
+          </w:p>
+        </w:tc>
+        <w:tc>
+          <w:tcPr>
+            <w:tcW w:w="5868" w:type="dxa"/>
+          </w:tcPr>
+          <w:p>
+            <w:r>
+              <w:t>Desciption</w:t>
+            </w:r>
+          </w:p>
+        </w:tc>
+      </w:tr>
+      <w:tr>
+        <w:tc>
+          <w:tcPr>
+            <w:tcW w:w="1548" w:type="dxa"/>
+          </w:tcPr>
+          <w:p>
+            <w:r>
+              <w:t>5</w:t>
+            </w:r>
+          </w:p>
+        </w:tc>
+        <w:tc>
+          <w:tcPr>
+            <w:tcW w:w="2160" w:type="dxa"/>
+          </w:tcPr>
+          <w:p>
+            <w:r>
+              <w:t>Invalid Request Format</w:t>
+            </w:r>
+          </w:p>
+        </w:tc>
+        <w:tc>
+          <w:tcPr>
+            <w:tcW w:w="5868" w:type="dxa"/>
+          </w:tcPr>
+          <w:p>
+            <w:r>
+              <w:t>URL request không hợp lệ</w:t>
+            </w:r>
+          </w:p>
+        </w:tc>
+      </w:tr>
+      <w:tr>
+        <w:tc>
+          <w:tcPr>
+            <w:tcW w:w="1548" w:type="dxa"/>
+          </w:tcPr>
+          <w:p>
+            <w:r>
+              <w:t>30</w:t>
+            </w:r>
+          </w:p>
+        </w:tc>
+        <w:tc>
+          <w:tcPr>
+            <w:tcW w:w="2160" w:type="dxa"/>
+          </w:tcPr>
+          <w:p>
+            <w:r>
+              <w:t>Empty Request</w:t>
+            </w:r>
+          </w:p>
+        </w:tc>
+        <w:tc>
+          <w:tcPr>
+            <w:tcW w:w="5868" w:type="dxa"/>
+          </w:tcPr>
+          <w:p>
+            <w:r>
+              <w:t>Request khoog đầy đủ</w:t>
+            </w:r>
+          </w:p>
+        </w:tc>
+      </w:tr>
+      <w:tr>
+        <w:tc>
+          <w:tcPr>
+            <w:tcW w:w="1548" w:type="dxa"/>
+          </w:tcPr>
+          <w:p>
+            <w:r>
+              <w:t>204</w:t>
+            </w:r>
+          </w:p>
+        </w:tc>
+        <w:tc>
+          <w:tcPr>
+            <w:tcW w:w="2160" w:type="dxa"/>
+          </w:tcPr>
+          <w:p>
+            <w:r>
+              <w:t>Too many SKU in one request</w:t>
+            </w:r>
+          </w:p>
+        </w:tc>
+        <w:tc>
+          <w:tcPr>
+            <w:tcW w:w="5868" w:type="dxa"/>
+          </w:tcPr>
+          <w:p>
+            <w:r>
+              <w:t>Số lượng SKUs vượt giới hạn</w:t>
+            </w:r>
+          </w:p>
+        </w:tc>
+      </w:tr>
+      <w:tr>
+        <w:tc>
+          <w:tcPr>
+            <w:tcW w:w="1548" w:type="dxa"/>
+          </w:tcPr>
+          <w:p>
+            <w:r>
+              <w:t>501</w:t>
+            </w:r>
+          </w:p>
+        </w:tc>
+        <w:tc>
+          <w:tcPr>
+            <w:tcW w:w="2160" w:type="dxa"/>
+          </w:tcPr>
+          <w:p>
+            <w:r>
+              <w:t>Update product failed</w:t>
+            </w:r>
+          </w:p>
+        </w:tc>
+        <w:tc>
+          <w:tcPr>
+            <w:tcW w:w="5868" w:type="dxa"/>
+          </w:tcPr>
+          <w:p>
+            <w:r>
+              <w:t>Cập nhật giá hoặc số lượng của product thất bại</w:t>
+            </w:r>
+          </w:p>
+        </w:tc>
+      </w:tr>
+      <w:tr>
+        <w:tc>
+          <w:tcPr>
+            <w:tcW w:w="1548" w:type="dxa"/>
+          </w:tcPr>
+          <w:p>
+            <w:r>
+              <w:t>901</w:t>
+            </w:r>
+          </w:p>
+        </w:tc>
+        <w:tc>
+          <w:tcPr>
+            <w:tcW w:w="2160" w:type="dxa"/>
+          </w:tcPr>
+          <w:p>
+            <w:r>
+              <w:t>The request is too frequent, or the request functionality is temporarily disabled</w:t>
+            </w:r>
+          </w:p>
+        </w:tc>
+        <w:tc>
+          <w:tcPr>
+            <w:tcW w:w="5868" w:type="dxa"/>
+          </w:tcPr>
+          <w:p>
+            <w:r>
+              <w:t>Không thể trả lại dữ liệu được yêu cầu vì tần suất cao hoặc chức năng bị tắt. Vui lòng thử lại sau</w:t>
+            </w:r>
+          </w:p>
+        </w:tc>
+      </w:tr>
+    </w:tbl>
+    <w:p/>
+    <w:p>
+      <w:pPr>
+        <w:pStyle w:val="u3"/>
+      </w:pPr>
+      <w:r>
+        <w:t>UpdateProduct</w:t>
+      </w:r>
+    </w:p>
+    <w:p>
+      <w:r>
+        <w:t>POST /product/update</w:t>
+      </w:r>
+    </w:p>
+    <w:p>
+      <w:r>
+        <w:t>Cập nhật thuộc tính hoặc SKUs của product đang có</w:t>
+      </w:r>
+    </w:p>
+    <w:p>
+      <w:r>
+        <w:t>Parameters:</w:t>
+      </w:r>
+    </w:p>
+    <w:tbl>
+      <w:tblPr>
+        <w:tblStyle w:val="LiBang"/>
+        <w:tblW w:w="0" w:type="auto"/>
+        <w:tblLook w:val="04A0" w:firstRow="1" w:lastRow="0" w:firstColumn="1" w:lastColumn="0" w:noHBand="0" w:noVBand="1"/>
+      </w:tblPr>
+      <w:tblGrid>
+        <w:gridCol w:w="1884"/>
+        <w:gridCol w:w="1050"/>
+        <w:gridCol w:w="1029"/>
+        <w:gridCol w:w="1328"/>
+        <w:gridCol w:w="4285"/>
+      </w:tblGrid>
+      <w:tr>
+        <w:tc>
+          <w:tcPr>
+            <w:tcW w:w="1884" w:type="dxa"/>
+          </w:tcPr>
+          <w:p>
+            <w:r>
+              <w:t>Name</w:t>
+            </w:r>
+          </w:p>
+        </w:tc>
+        <w:tc>
+          <w:tcPr>
+            <w:tcW w:w="1050" w:type="dxa"/>
+          </w:tcPr>
+          <w:p>
+            <w:r>
+              <w:t>Type</w:t>
+            </w:r>
+          </w:p>
+        </w:tc>
+        <w:tc>
+          <w:tcPr>
+            <w:tcW w:w="1029" w:type="dxa"/>
+          </w:tcPr>
+          <w:p>
+            <w:r>
+              <w:t>Required</w:t>
+            </w:r>
+          </w:p>
+        </w:tc>
+        <w:tc>
+          <w:tcPr>
+            <w:tcW w:w="1328" w:type="dxa"/>
+          </w:tcPr>
+          <w:p>
+            <w:r>
+              <w:t>Demo value</w:t>
+            </w:r>
+          </w:p>
+        </w:tc>
+        <w:tc>
+          <w:tcPr>
+            <w:tcW w:w="4285" w:type="dxa"/>
+          </w:tcPr>
+          <w:p>
+            <w:r>
+              <w:t>Description</w:t>
+            </w:r>
+          </w:p>
+        </w:tc>
+      </w:tr>
+      <w:tr>
+        <w:tc>
+          <w:tcPr>
+            <w:tcW w:w="1884" w:type="dxa"/>
+          </w:tcPr>
+          <w:p>
+            <w:r>
+              <w:t>payload</w:t>
+            </w:r>
+          </w:p>
+        </w:tc>
+        <w:tc>
+          <w:tcPr>
+            <w:tcW w:w="1050" w:type="dxa"/>
+          </w:tcPr>
+          <w:p>
+            <w:r>
+              <w:t>Payload</w:t>
+            </w:r>
+          </w:p>
+        </w:tc>
+        <w:tc>
+          <w:tcPr>
+            <w:tcW w:w="1029" w:type="dxa"/>
+          </w:tcPr>
+          <w:p>
+            <w:r>
+              <w:t>true</w:t>
+            </w:r>
+          </w:p>
+        </w:tc>
+        <w:tc>
+          <w:tcPr>
+            <w:tcW w:w="1328" w:type="dxa"/>
+          </w:tcPr>
+          <w:p/>
+        </w:tc>
+        <w:tc>
+          <w:tcPr>
+            <w:tcW w:w="4285" w:type="dxa"/>
+          </w:tcPr>
+          <w:p>
+            <w:r>
+              <w:t>Request body</w:t>
+            </w:r>
+          </w:p>
+        </w:tc>
+      </w:tr>
+    </w:tbl>
+    <w:p/>
+    <w:p>
+      <w:r>
+        <w:t>Error Codes:</w:t>
+      </w:r>
+    </w:p>
+    <w:tbl>
+      <w:tblPr>
+        <w:tblStyle w:val="LiBang"/>
+        <w:tblW w:w="0" w:type="auto"/>
+        <w:tblLook w:val="04A0" w:firstRow="1" w:lastRow="0" w:firstColumn="1" w:lastColumn="0" w:noHBand="0" w:noVBand="1"/>
+      </w:tblPr>
+      <w:tblGrid>
+        <w:gridCol w:w="1548"/>
+        <w:gridCol w:w="2160"/>
+        <w:gridCol w:w="5868"/>
+      </w:tblGrid>
+      <w:tr>
+        <w:tc>
+          <w:tcPr>
+            <w:tcW w:w="1548" w:type="dxa"/>
+          </w:tcPr>
+          <w:p>
+            <w:r>
+              <w:t xml:space="preserve">Error Code </w:t>
+            </w:r>
+          </w:p>
+        </w:tc>
+        <w:tc>
+          <w:tcPr>
+            <w:tcW w:w="2160" w:type="dxa"/>
+          </w:tcPr>
+          <w:p>
+            <w:r>
+              <w:t>Error Message</w:t>
+            </w:r>
+          </w:p>
+        </w:tc>
+        <w:tc>
+          <w:tcPr>
+            <w:tcW w:w="5868" w:type="dxa"/>
+          </w:tcPr>
+          <w:p>
+            <w:r>
+              <w:t>Desciption</w:t>
+            </w:r>
+          </w:p>
+        </w:tc>
+      </w:tr>
+      <w:tr>
+        <w:tc>
+          <w:tcPr>
+            <w:tcW w:w="1548" w:type="dxa"/>
+          </w:tcPr>
+          <w:p>
+            <w:r>
+              <w:t>1</w:t>
+            </w:r>
+          </w:p>
+        </w:tc>
+        <w:tc>
+          <w:tcPr>
+            <w:tcW w:w="2160" w:type="dxa"/>
+          </w:tcPr>
+          <w:p>
+            <w:r>
+              <w:t>Parameter %s is mandatory</w:t>
+            </w:r>
+          </w:p>
+        </w:tc>
+        <w:tc>
+          <w:tcPr>
+            <w:tcW w:w="5868" w:type="dxa"/>
+          </w:tcPr>
+          <w:p>
+            <w:r>
+              <w:t>Tham số bắt buộc chưa được chỉ định</w:t>
+            </w:r>
+          </w:p>
+        </w:tc>
+      </w:tr>
+      <w:tr>
+        <w:tc>
+          <w:tcPr>
+            <w:tcW w:w="1548" w:type="dxa"/>
+          </w:tcPr>
+          <w:p>
+            <w:r>
+              <w:t>5</w:t>
+            </w:r>
+          </w:p>
+        </w:tc>
+        <w:tc>
+          <w:tcPr>
+            <w:tcW w:w="2160" w:type="dxa"/>
+          </w:tcPr>
+          <w:p>
+            <w:r>
+              <w:t>Invalid Request Format</w:t>
+            </w:r>
+          </w:p>
+        </w:tc>
+        <w:tc>
+          <w:tcPr>
+            <w:tcW w:w="5868" w:type="dxa"/>
+          </w:tcPr>
+          <w:p>
+            <w:r>
+              <w:t>URL request không hợp lệ</w:t>
+            </w:r>
+          </w:p>
+        </w:tc>
+      </w:tr>
+      <w:tr>
+        <w:tc>
+          <w:tcPr>
+            <w:tcW w:w="1548" w:type="dxa"/>
+          </w:tcPr>
+          <w:p>
+            <w:r>
+              <w:t>30</w:t>
+            </w:r>
+          </w:p>
+        </w:tc>
+        <w:tc>
+          <w:tcPr>
+            <w:tcW w:w="2160" w:type="dxa"/>
+          </w:tcPr>
+          <w:p>
+            <w:r>
+              <w:t>Empty Request</w:t>
+            </w:r>
+          </w:p>
+        </w:tc>
+        <w:tc>
+          <w:tcPr>
+            <w:tcW w:w="5868" w:type="dxa"/>
+          </w:tcPr>
+          <w:p>
+            <w:r>
+              <w:t>Request không đầy đủ</w:t>
+            </w:r>
+          </w:p>
+        </w:tc>
+      </w:tr>
+      <w:tr>
+        <w:tc>
+          <w:tcPr>
+            <w:tcW w:w="1548" w:type="dxa"/>
+          </w:tcPr>
+          <w:p>
+            <w:r>
+              <w:t>201</w:t>
+            </w:r>
+          </w:p>
+        </w:tc>
+        <w:tc>
+          <w:tcPr>
+            <w:tcW w:w="2160" w:type="dxa"/>
+          </w:tcPr>
+          <w:p>
+            <w:r>
+              <w:t>%s Invalid CategoryId</w:t>
+            </w:r>
+          </w:p>
+        </w:tc>
+        <w:tc>
+          <w:tcPr>
+            <w:tcW w:w="5868" w:type="dxa"/>
+          </w:tcPr>
+          <w:p>
+            <w:r>
+              <w:t>Category ID không hợp lệ</w:t>
+            </w:r>
+          </w:p>
+        </w:tc>
+      </w:tr>
+      <w:tr>
+        <w:tc>
+          <w:tcPr>
+            <w:tcW w:w="1548" w:type="dxa"/>
+          </w:tcPr>
+          <w:p>
+            <w:r>
+              <w:t>202</w:t>
+            </w:r>
+          </w:p>
+        </w:tc>
+        <w:tc>
+          <w:tcPr>
+            <w:tcW w:w="2160" w:type="dxa"/>
+          </w:tcPr>
+          <w:p>
+            <w:r>
+              <w:t>%s Invalud SPUId</w:t>
+            </w:r>
+          </w:p>
+        </w:tc>
+        <w:tc>
+          <w:tcPr>
+            <w:tcW w:w="5868" w:type="dxa"/>
+          </w:tcPr>
+          <w:p>
+            <w:r>
+              <w:t>SPU ID không hợp lệ</w:t>
+            </w:r>
+          </w:p>
+        </w:tc>
+      </w:tr>
+      <w:tr>
+        <w:tc>
+          <w:tcPr>
+            <w:tcW w:w="1548" w:type="dxa"/>
+          </w:tcPr>
+          <w:p>
+            <w:r>
+              <w:t>501</w:t>
+            </w:r>
+          </w:p>
+        </w:tc>
+        <w:tc>
+          <w:tcPr>
+            <w:tcW w:w="2160" w:type="dxa"/>
+          </w:tcPr>
+          <w:p>
+            <w:r>
+              <w:t>Update product failed</w:t>
+            </w:r>
+          </w:p>
+        </w:tc>
+        <w:tc>
+          <w:tcPr>
+            <w:tcW w:w="5868" w:type="dxa"/>
+          </w:tcPr>
+          <w:p>
+            <w:r>
+              <w:t>Cập nhật giá hoặc số lượng của product thất bại</w:t>
+            </w:r>
+          </w:p>
+        </w:tc>
+      </w:tr>
+      <w:tr>
+        <w:tc>
+          <w:tcPr>
+            <w:tcW w:w="1548" w:type="dxa"/>
+          </w:tcPr>
+          <w:p>
+            <w:r>
+              <w:t>901</w:t>
+            </w:r>
+          </w:p>
+        </w:tc>
+        <w:tc>
+          <w:tcPr>
+            <w:tcW w:w="2160" w:type="dxa"/>
+          </w:tcPr>
+          <w:p>
+            <w:r>
+              <w:t>The request is too frequent, or the request functionality is temporarily disabled</w:t>
+            </w:r>
+          </w:p>
+        </w:tc>
+        <w:tc>
+          <w:tcPr>
+            <w:tcW w:w="5868" w:type="dxa"/>
+          </w:tcPr>
+          <w:p>
+            <w:r>
+              <w:t>Không thể trả lại dữ liệu được yêu cầu vì tần suất cao hoặc chức năng bị tắt. Vui lòng thử lại sau</w:t>
+            </w:r>
+          </w:p>
+        </w:tc>
+      </w:tr>
+    </w:tbl>
+    <w:p>
+      <w:r>
+        <w:tab/>
+      </w:r>
+      <w:r>
+        <w:tab/>
+      </w:r>
+    </w:p>
+    <w:p>
+      <w:pPr>
+        <w:pStyle w:val="u3"/>
+      </w:pPr>
+      <w:r>
+        <w:t>UploadImage</w:t>
+      </w:r>
+    </w:p>
+    <w:p>
+      <w:r>
+        <w:t>POST /image/upload</w:t>
+      </w:r>
+    </w:p>
+    <w:p>
+      <w:r>
+        <w:t xml:space="preserve">Cập nhật 1 file ảnh lên Lazada sit. Định dạng được chấp nhận là JPG và PNG. Kích thước file ảnh không vướt quá 1MB </w:t>
+      </w:r>
+    </w:p>
+    <w:p>
+      <w:r>
+        <w:t>Parameters:</w:t>
+      </w:r>
+    </w:p>
+    <w:tbl>
+      <w:tblPr>
+        <w:tblStyle w:val="LiBang"/>
+        <w:tblW w:w="0" w:type="auto"/>
+        <w:tblLook w:val="04A0" w:firstRow="1" w:lastRow="0" w:firstColumn="1" w:lastColumn="0" w:noHBand="0" w:noVBand="1"/>
+      </w:tblPr>
+      <w:tblGrid>
+        <w:gridCol w:w="1884"/>
+        <w:gridCol w:w="1050"/>
+        <w:gridCol w:w="1029"/>
+        <w:gridCol w:w="1328"/>
+        <w:gridCol w:w="4285"/>
+      </w:tblGrid>
+      <w:tr>
+        <w:tc>
+          <w:tcPr>
+            <w:tcW w:w="1884" w:type="dxa"/>
+          </w:tcPr>
+          <w:p>
+            <w:r>
+              <w:t>Name</w:t>
+            </w:r>
+          </w:p>
+        </w:tc>
+        <w:tc>
+          <w:tcPr>
+            <w:tcW w:w="1050" w:type="dxa"/>
+          </w:tcPr>
+          <w:p>
+            <w:r>
+              <w:t>Type</w:t>
+            </w:r>
+          </w:p>
+        </w:tc>
+        <w:tc>
+          <w:tcPr>
+            <w:tcW w:w="1029" w:type="dxa"/>
+          </w:tcPr>
+          <w:p>
+            <w:r>
+              <w:t>Required</w:t>
+            </w:r>
+          </w:p>
+        </w:tc>
+        <w:tc>
+          <w:tcPr>
+            <w:tcW w:w="1328" w:type="dxa"/>
+          </w:tcPr>
+          <w:p>
+            <w:r>
+              <w:t>Demo value</w:t>
+            </w:r>
+          </w:p>
+        </w:tc>
+        <w:tc>
+          <w:tcPr>
+            <w:tcW w:w="4285" w:type="dxa"/>
+          </w:tcPr>
+          <w:p>
+            <w:r>
+              <w:t>Description</w:t>
+            </w:r>
+          </w:p>
+        </w:tc>
+      </w:tr>
+      <w:tr>
+        <w:tc>
+          <w:tcPr>
+            <w:tcW w:w="1884" w:type="dxa"/>
+          </w:tcPr>
+          <w:p>
+            <w:r>
+              <w:t>image</w:t>
+            </w:r>
+          </w:p>
+        </w:tc>
+        <w:tc>
+          <w:tcPr>
+            <w:tcW w:w="1050" w:type="dxa"/>
+          </w:tcPr>
+          <w:p>
+            <w:r>
+              <w:t>byte[]</w:t>
+            </w:r>
+          </w:p>
+        </w:tc>
+        <w:tc>
+          <w:tcPr>
+            <w:tcW w:w="1029" w:type="dxa"/>
+          </w:tcPr>
+          <w:p>
+            <w:r>
+              <w:t>true</w:t>
+            </w:r>
+          </w:p>
+        </w:tc>
+        <w:tc>
+          <w:tcPr>
+            <w:tcW w:w="1328" w:type="dxa"/>
+          </w:tcPr>
+          <w:p>
+            <w:r>
+              <w:t>image</w:t>
+            </w:r>
+          </w:p>
+        </w:tc>
+        <w:tc>
+          <w:tcPr>
+            <w:tcW w:w="4285" w:type="dxa"/>
+          </w:tcPr>
+          <w:p>
+            <w:r>
+              <w:t>Cập nhật 1 file ảnh</w:t>
+            </w:r>
+          </w:p>
+        </w:tc>
+      </w:tr>
+    </w:tbl>
+    <w:p/>
+    <w:p>
+      <w:r>
+        <w:t>Response:</w:t>
+      </w:r>
+    </w:p>
+    <w:p>
+      <w:r>
+        <w:br w:type="column"/>
+        <w:t>Error Example:</w:t>
+      </w:r>
+    </w:p>
+    <w:p>
+      <w:pPr>
+        <w:spacing w:after="0" w:line="240" w:lineRule="auto"/>
+        <w:rPr>
+          <w:rFonts w:ascii="Courier New" w:eastAsia="Times New Roman" w:hAnsi="Courier New" w:cs="Courier New"/>
+          <w:color w:val="272822"/>
+          <w:sz w:val="20"/>
+          <w:szCs w:val="20"/>
+          <w:shd w:val="clear" w:color="auto" w:fill="F6F8F9"/>
+        </w:rPr>
+      </w:pPr>
+      <w:r>
+        <w:rPr>
+          <w:rFonts w:ascii="Courier New" w:eastAsia="Times New Roman" w:hAnsi="Courier New" w:cs="Courier New"/>
+          <w:color w:val="272822"/>
+          <w:sz w:val="20"/>
+          <w:szCs w:val="20"/>
+          <w:shd w:val="clear" w:color="auto" w:fill="F6F8F9"/>
+        </w:rPr>
+        <w:t>{</w:t>
+      </w:r>
+    </w:p>
+    <w:p>
+      <w:pPr>
+        <w:spacing w:after="0" w:line="240" w:lineRule="auto"/>
+        <w:rPr>
+          <w:rFonts w:ascii="Courier New" w:eastAsia="Times New Roman" w:hAnsi="Courier New" w:cs="Courier New"/>
+          <w:color w:val="272822"/>
+          <w:sz w:val="20"/>
+          <w:szCs w:val="20"/>
+          <w:shd w:val="clear" w:color="auto" w:fill="F6F8F9"/>
+        </w:rPr>
+      </w:pPr>
+      <w:r>
+        <w:rPr>
+          <w:rFonts w:ascii="Courier New" w:eastAsia="Times New Roman" w:hAnsi="Courier New" w:cs="Courier New"/>
+          <w:color w:val="272822"/>
+          <w:sz w:val="20"/>
+          <w:szCs w:val="20"/>
+          <w:shd w:val="clear" w:color="auto" w:fill="F6F8F9"/>
+        </w:rPr>
+        <w:t xml:space="preserve">  </w:t>
+      </w:r>
+      <w:r>
+        <w:rPr>
+          <w:rFonts w:ascii="Courier New" w:eastAsia="Times New Roman" w:hAnsi="Courier New" w:cs="Courier New"/>
+          <w:color w:val="272822"/>
+          <w:sz w:val="20"/>
+          <w:szCs w:val="20"/>
+        </w:rPr>
+        <w:t>"code"</w:t>
+      </w:r>
+      <w:r>
+        <w:rPr>
+          <w:rFonts w:ascii="Courier New" w:eastAsia="Times New Roman" w:hAnsi="Courier New" w:cs="Courier New"/>
+          <w:color w:val="272822"/>
+          <w:sz w:val="20"/>
+          <w:szCs w:val="20"/>
+          <w:shd w:val="clear" w:color="auto" w:fill="F6F8F9"/>
+        </w:rPr>
+        <w:t xml:space="preserve">: </w:t>
+      </w:r>
+      <w:r>
+        <w:rPr>
+          <w:rFonts w:ascii="Courier New" w:eastAsia="Times New Roman" w:hAnsi="Courier New" w:cs="Courier New"/>
+          <w:color w:val="03A20C"/>
+          <w:sz w:val="20"/>
+          <w:szCs w:val="20"/>
+        </w:rPr>
+        <w:t>"MISSING_PARAMETER"</w:t>
+      </w:r>
+      <w:r>
+        <w:rPr>
+          <w:rFonts w:ascii="Courier New" w:eastAsia="Times New Roman" w:hAnsi="Courier New" w:cs="Courier New"/>
+          <w:color w:val="272822"/>
+          <w:sz w:val="20"/>
+          <w:szCs w:val="20"/>
+          <w:shd w:val="clear" w:color="auto" w:fill="F6F8F9"/>
+        </w:rPr>
+        <w:t>,</w:t>
+      </w:r>
+    </w:p>
+    <w:p>
+      <w:pPr>
+        <w:spacing w:after="0" w:line="240" w:lineRule="auto"/>
+        <w:rPr>
+          <w:rFonts w:ascii="Courier New" w:eastAsia="Times New Roman" w:hAnsi="Courier New" w:cs="Courier New"/>
+          <w:color w:val="272822"/>
+          <w:sz w:val="20"/>
+          <w:szCs w:val="20"/>
+          <w:shd w:val="clear" w:color="auto" w:fill="F6F8F9"/>
+        </w:rPr>
+      </w:pPr>
+      <w:r>
+        <w:rPr>
+          <w:rFonts w:ascii="Courier New" w:eastAsia="Times New Roman" w:hAnsi="Courier New" w:cs="Courier New"/>
+          <w:color w:val="272822"/>
+          <w:sz w:val="20"/>
+          <w:szCs w:val="20"/>
+          <w:shd w:val="clear" w:color="auto" w:fill="F6F8F9"/>
+        </w:rPr>
+        <w:t xml:space="preserve">  </w:t>
+      </w:r>
+      <w:r>
+        <w:rPr>
+          <w:rFonts w:ascii="Courier New" w:eastAsia="Times New Roman" w:hAnsi="Courier New" w:cs="Courier New"/>
+          <w:color w:val="272822"/>
+          <w:sz w:val="20"/>
+          <w:szCs w:val="20"/>
+        </w:rPr>
+        <w:t>"type"</w:t>
+      </w:r>
+      <w:r>
+        <w:rPr>
+          <w:rFonts w:ascii="Courier New" w:eastAsia="Times New Roman" w:hAnsi="Courier New" w:cs="Courier New"/>
+          <w:color w:val="272822"/>
+          <w:sz w:val="20"/>
+          <w:szCs w:val="20"/>
+          <w:shd w:val="clear" w:color="auto" w:fill="F6F8F9"/>
+        </w:rPr>
+        <w:t xml:space="preserve">: </w:t>
+      </w:r>
+      <w:r>
+        <w:rPr>
+          <w:rFonts w:ascii="Courier New" w:eastAsia="Times New Roman" w:hAnsi="Courier New" w:cs="Courier New"/>
+          <w:color w:val="03A20C"/>
+          <w:sz w:val="20"/>
+          <w:szCs w:val="20"/>
+        </w:rPr>
+        <w:t>"ISV"</w:t>
+      </w:r>
+      <w:r>
+        <w:rPr>
+          <w:rFonts w:ascii="Courier New" w:eastAsia="Times New Roman" w:hAnsi="Courier New" w:cs="Courier New"/>
+          <w:color w:val="272822"/>
+          <w:sz w:val="20"/>
+          <w:szCs w:val="20"/>
+          <w:shd w:val="clear" w:color="auto" w:fill="F6F8F9"/>
+        </w:rPr>
+        <w:t>,</w:t>
+      </w:r>
+    </w:p>
+    <w:p>
+      <w:pPr>
+        <w:spacing w:after="0" w:line="240" w:lineRule="auto"/>
+        <w:rPr>
+          <w:rFonts w:ascii="Courier New" w:eastAsia="Times New Roman" w:hAnsi="Courier New" w:cs="Courier New"/>
+          <w:color w:val="272822"/>
+          <w:sz w:val="20"/>
+          <w:szCs w:val="20"/>
+          <w:shd w:val="clear" w:color="auto" w:fill="F6F8F9"/>
+        </w:rPr>
+      </w:pPr>
+      <w:r>
+        <w:rPr>
+          <w:rFonts w:ascii="Courier New" w:eastAsia="Times New Roman" w:hAnsi="Courier New" w:cs="Courier New"/>
+          <w:color w:val="272822"/>
+          <w:sz w:val="20"/>
+          <w:szCs w:val="20"/>
+          <w:shd w:val="clear" w:color="auto" w:fill="F6F8F9"/>
+        </w:rPr>
+        <w:t xml:space="preserve">  </w:t>
+      </w:r>
+      <w:r>
+        <w:rPr>
+          <w:rFonts w:ascii="Courier New" w:eastAsia="Times New Roman" w:hAnsi="Courier New" w:cs="Courier New"/>
+          <w:color w:val="272822"/>
+          <w:sz w:val="20"/>
+          <w:szCs w:val="20"/>
+        </w:rPr>
+        <w:t>"message"</w:t>
+      </w:r>
+      <w:r>
+        <w:rPr>
+          <w:rFonts w:ascii="Courier New" w:eastAsia="Times New Roman" w:hAnsi="Courier New" w:cs="Courier New"/>
+          <w:color w:val="272822"/>
+          <w:sz w:val="20"/>
+          <w:szCs w:val="20"/>
+          <w:shd w:val="clear" w:color="auto" w:fill="F6F8F9"/>
+        </w:rPr>
+        <w:t xml:space="preserve">: </w:t>
+      </w:r>
+      <w:r>
+        <w:rPr>
+          <w:rFonts w:ascii="Courier New" w:eastAsia="Times New Roman" w:hAnsi="Courier New" w:cs="Courier New"/>
+          <w:color w:val="03A20C"/>
+          <w:sz w:val="20"/>
+          <w:szCs w:val="20"/>
+        </w:rPr>
+        <w:t>"missing required parameter: access_token"</w:t>
+      </w:r>
+      <w:r>
+        <w:rPr>
+          <w:rFonts w:ascii="Courier New" w:eastAsia="Times New Roman" w:hAnsi="Courier New" w:cs="Courier New"/>
+          <w:color w:val="272822"/>
+          <w:sz w:val="20"/>
+          <w:szCs w:val="20"/>
+          <w:shd w:val="clear" w:color="auto" w:fill="F6F8F9"/>
+        </w:rPr>
+        <w:t>,</w:t>
+      </w:r>
+    </w:p>
+    <w:p>
+      <w:pPr>
+        <w:spacing w:after="0" w:line="240" w:lineRule="auto"/>
+        <w:rPr>
+          <w:rFonts w:ascii="Courier New" w:eastAsia="Times New Roman" w:hAnsi="Courier New" w:cs="Courier New"/>
+          <w:color w:val="272822"/>
+          <w:sz w:val="20"/>
+          <w:szCs w:val="20"/>
+          <w:shd w:val="clear" w:color="auto" w:fill="F6F8F9"/>
+        </w:rPr>
+      </w:pPr>
+      <w:r>
+        <w:rPr>
+          <w:rFonts w:ascii="Courier New" w:eastAsia="Times New Roman" w:hAnsi="Courier New" w:cs="Courier New"/>
+          <w:color w:val="272822"/>
+          <w:sz w:val="20"/>
+          <w:szCs w:val="20"/>
+          <w:shd w:val="clear" w:color="auto" w:fill="F6F8F9"/>
+        </w:rPr>
+        <w:t xml:space="preserve">  </w:t>
+      </w:r>
+      <w:r>
+        <w:rPr>
+          <w:rFonts w:ascii="Courier New" w:eastAsia="Times New Roman" w:hAnsi="Courier New" w:cs="Courier New"/>
+          <w:color w:val="272822"/>
+          <w:sz w:val="20"/>
+          <w:szCs w:val="20"/>
+        </w:rPr>
+        <w:t>"request_id"</w:t>
+      </w:r>
+      <w:r>
+        <w:rPr>
+          <w:rFonts w:ascii="Courier New" w:eastAsia="Times New Roman" w:hAnsi="Courier New" w:cs="Courier New"/>
+          <w:color w:val="272822"/>
+          <w:sz w:val="20"/>
+          <w:szCs w:val="20"/>
+          <w:shd w:val="clear" w:color="auto" w:fill="F6F8F9"/>
+        </w:rPr>
+        <w:t xml:space="preserve">: </w:t>
+      </w:r>
+      <w:r>
+        <w:rPr>
+          <w:rFonts w:ascii="Courier New" w:eastAsia="Times New Roman" w:hAnsi="Courier New" w:cs="Courier New"/>
+          <w:color w:val="03A20C"/>
+          <w:sz w:val="20"/>
+          <w:szCs w:val="20"/>
+        </w:rPr>
+        <w:t>"0ba2887315172940728551014"</w:t>
+      </w:r>
+    </w:p>
+    <w:p>
+      <w:r>
+        <w:rPr>
+          <w:rFonts w:ascii="Courier New" w:eastAsia="Times New Roman" w:hAnsi="Courier New" w:cs="Courier New"/>
+          <w:color w:val="272822"/>
+          <w:sz w:val="20"/>
+          <w:szCs w:val="20"/>
+          <w:shd w:val="clear" w:color="auto" w:fill="F6F8F9"/>
+        </w:rPr>
+        <w:t>}</w:t>
+      </w:r>
+    </w:p>
+    <w:p>
+      <w:r>
+        <w:t>Error Codes:</w:t>
+      </w:r>
+    </w:p>
+    <w:tbl>
+      <w:tblPr>
+        <w:tblStyle w:val="LiBang"/>
+        <w:tblW w:w="0" w:type="auto"/>
+        <w:tblLook w:val="04A0" w:firstRow="1" w:lastRow="0" w:firstColumn="1" w:lastColumn="0" w:noHBand="0" w:noVBand="1"/>
+      </w:tblPr>
+      <w:tblGrid>
+        <w:gridCol w:w="1548"/>
+        <w:gridCol w:w="2160"/>
+        <w:gridCol w:w="5868"/>
+      </w:tblGrid>
+      <w:tr>
+        <w:tc>
+          <w:tcPr>
+            <w:tcW w:w="1548" w:type="dxa"/>
+          </w:tcPr>
+          <w:p>
+            <w:r>
+              <w:t xml:space="preserve">Error Code </w:t>
+            </w:r>
+          </w:p>
+        </w:tc>
+        <w:tc>
+          <w:tcPr>
+            <w:tcW w:w="2160" w:type="dxa"/>
+          </w:tcPr>
+          <w:p>
+            <w:r>
+              <w:t>Error Message</w:t>
+            </w:r>
+          </w:p>
+        </w:tc>
+        <w:tc>
+          <w:tcPr>
+            <w:tcW w:w="5868" w:type="dxa"/>
+          </w:tcPr>
+          <w:p>
+            <w:r>
+              <w:t>Desciption</w:t>
+            </w:r>
+          </w:p>
+        </w:tc>
+      </w:tr>
+      <w:tr>
+        <w:tc>
+          <w:tcPr>
+            <w:tcW w:w="1548" w:type="dxa"/>
+          </w:tcPr>
+          <w:p>
+            <w:r>
+              <w:t>30</w:t>
+            </w:r>
+          </w:p>
+        </w:tc>
+        <w:tc>
+          <w:tcPr>
+            <w:tcW w:w="2160" w:type="dxa"/>
+          </w:tcPr>
+          <w:p>
+            <w:r>
+              <w:t>Empty Request</w:t>
+            </w:r>
+          </w:p>
+        </w:tc>
+        <w:tc>
+          <w:tcPr>
+            <w:tcW w:w="5868" w:type="dxa"/>
+          </w:tcPr>
+          <w:p>
+            <w:r>
+              <w:t>Request không đầy đủ</w:t>
+            </w:r>
+          </w:p>
+        </w:tc>
+      </w:tr>
+      <w:tr>
+        <w:tc>
+          <w:tcPr>
+            <w:tcW w:w="1548" w:type="dxa"/>
+          </w:tcPr>
+          <w:p>
+            <w:r>
+              <w:t>300</w:t>
+            </w:r>
+          </w:p>
+        </w:tc>
+        <w:tc>
+          <w:tcPr>
+            <w:tcW w:w="2160" w:type="dxa"/>
+          </w:tcPr>
+          <w:p>
+            <w:r>
+              <w:t>Upload Image Failed</w:t>
+            </w:r>
+          </w:p>
+        </w:tc>
+        <w:tc>
+          <w:tcPr>
+            <w:tcW w:w="5868" w:type="dxa"/>
+          </w:tcPr>
+          <w:p>
+            <w:r>
+              <w:t>Cập nhật ảnh thất bại</w:t>
+            </w:r>
+          </w:p>
+        </w:tc>
+      </w:tr>
+      <w:tr>
+        <w:tc>
+          <w:tcPr>
+            <w:tcW w:w="1548" w:type="dxa"/>
+          </w:tcPr>
+          <w:p>
+            <w:r>
+              <w:t>303</w:t>
+            </w:r>
+          </w:p>
+        </w:tc>
+        <w:tc>
+          <w:tcPr>
+            <w:tcW w:w="2160" w:type="dxa"/>
+          </w:tcPr>
+          <w:p>
+            <w:r>
+              <w:t>The image is too large</w:t>
+            </w:r>
+          </w:p>
+        </w:tc>
+        <w:tc>
+          <w:tcPr>
+            <w:tcW w:w="5868" w:type="dxa"/>
+          </w:tcPr>
+          <w:p>
+            <w:r>
+              <w:t>Kích thước ảnh vượt quá giới hạn 1MB</w:t>
+            </w:r>
+          </w:p>
+        </w:tc>
+      </w:tr>
+    </w:tbl>
+    <w:p/>
+    <w:p/>
+    <w:p>
+      <w:pPr>
+        <w:pStyle w:val="u2"/>
+      </w:pPr>
+      <w:r>
+        <w:t>System API</w:t>
+      </w:r>
+    </w:p>
+    <w:p>
+      <w:pPr>
+        <w:pStyle w:val="u3"/>
+      </w:pPr>
+      <w:r>
+        <w:t>Generate access_token</w:t>
+      </w:r>
+    </w:p>
+    <w:p>
+      <w:r>
+        <w:t>GET/POST /auth/token/create</w:t>
+      </w:r>
+    </w:p>
+    <w:p>
+      <w:pPr>
+        <w:rPr>
+          <w:rFonts w:ascii="Segoe UI" w:hAnsi="Segoe UI" w:cs="Segoe UI"/>
+          <w:color w:val="10243D"/>
+          <w:sz w:val="23"/>
+          <w:szCs w:val="23"/>
+          <w:shd w:val="clear" w:color="auto" w:fill="FFFFFF"/>
+        </w:rPr>
+      </w:pPr>
+      <w:r>
+        <w:rPr>
+          <w:rFonts w:ascii="Segoe UI" w:hAnsi="Segoe UI" w:cs="Segoe UI"/>
+          <w:color w:val="10243D"/>
+          <w:sz w:val="23"/>
+          <w:szCs w:val="23"/>
+          <w:shd w:val="clear" w:color="auto" w:fill="FFFFFF"/>
+        </w:rPr>
+        <w:t xml:space="preserve">generate access_token for call api, the endpoint is </w:t>
+      </w:r>
+      <w:hyperlink r:id="rId6" w:history="1">
+        <w:r>
+          <w:rPr>
+            <w:rStyle w:val="Siuktni"/>
+            <w:rFonts w:ascii="Segoe UI" w:hAnsi="Segoe UI" w:cs="Segoe UI"/>
+            <w:sz w:val="23"/>
+            <w:szCs w:val="23"/>
+            <w:shd w:val="clear" w:color="auto" w:fill="FFFFFF"/>
+          </w:rPr>
+          <w:t>https://auth.lazada.com/rest</w:t>
+        </w:r>
+      </w:hyperlink>
+    </w:p>
+    <w:p>
+      <w:pPr>
+        <w:rPr>
+          <w:rFonts w:ascii="Segoe UI" w:hAnsi="Segoe UI" w:cs="Segoe UI"/>
+          <w:color w:val="10243D"/>
+          <w:sz w:val="23"/>
+          <w:szCs w:val="23"/>
+          <w:shd w:val="clear" w:color="auto" w:fill="FFFFFF"/>
+        </w:rPr>
+      </w:pPr>
+      <w:r>
+        <w:rPr>
+          <w:rFonts w:ascii="Segoe UI" w:hAnsi="Segoe UI" w:cs="Segoe UI"/>
+          <w:color w:val="10243D"/>
+          <w:sz w:val="23"/>
+          <w:szCs w:val="23"/>
+          <w:shd w:val="clear" w:color="auto" w:fill="FFFFFF"/>
+        </w:rPr>
+        <w:t>Parameters:</w:t>
+      </w:r>
+    </w:p>
+    <w:tbl>
+      <w:tblPr>
+        <w:tblStyle w:val="LiBang"/>
+        <w:tblW w:w="0" w:type="auto"/>
+        <w:tblLook w:val="04A0" w:firstRow="1" w:lastRow="0" w:firstColumn="1" w:lastColumn="0" w:noHBand="0" w:noVBand="1"/>
+      </w:tblPr>
+      <w:tblGrid>
+        <w:gridCol w:w="1402"/>
+        <w:gridCol w:w="918"/>
+        <w:gridCol w:w="1029"/>
+        <w:gridCol w:w="3234"/>
+        <w:gridCol w:w="2993"/>
+      </w:tblGrid>
+      <w:tr>
+        <w:tc>
+          <w:tcPr>
+            <w:tcW w:w="1884" w:type="dxa"/>
+          </w:tcPr>
+          <w:p>
+            <w:r>
+              <w:t>Name</w:t>
+            </w:r>
+          </w:p>
+        </w:tc>
+        <w:tc>
+          <w:tcPr>
+            <w:tcW w:w="1050" w:type="dxa"/>
+          </w:tcPr>
+          <w:p>
+            <w:r>
+              <w:t>Type</w:t>
+            </w:r>
+          </w:p>
+        </w:tc>
+        <w:tc>
+          <w:tcPr>
+            <w:tcW w:w="1029" w:type="dxa"/>
+          </w:tcPr>
+          <w:p>
+            <w:r>
+              <w:t>Required</w:t>
+            </w:r>
+          </w:p>
+        </w:tc>
+        <w:tc>
+          <w:tcPr>
+            <w:tcW w:w="1328" w:type="dxa"/>
+          </w:tcPr>
+          <w:p>
+            <w:r>
+              <w:t>Demo value</w:t>
+            </w:r>
+          </w:p>
+        </w:tc>
+        <w:tc>
+          <w:tcPr>
+            <w:tcW w:w="4285" w:type="dxa"/>
+          </w:tcPr>
+          <w:p>
+            <w:r>
+              <w:t>Description</w:t>
+            </w:r>
+          </w:p>
+        </w:tc>
+      </w:tr>
+      <w:tr>
+        <w:tc>
+          <w:tcPr>
+            <w:tcW w:w="1884" w:type="dxa"/>
+          </w:tcPr>
+          <w:p>
+            <w:r>
+              <w:t>code</w:t>
+            </w:r>
+          </w:p>
+        </w:tc>
+        <w:tc>
+          <w:tcPr>
+            <w:tcW w:w="1050" w:type="dxa"/>
+          </w:tcPr>
+          <w:p>
+            <w:r>
+              <w:t>String</w:t>
+            </w:r>
+          </w:p>
+        </w:tc>
+        <w:tc>
+          <w:tcPr>
+            <w:tcW w:w="1029" w:type="dxa"/>
+          </w:tcPr>
+          <w:p>
+            <w:r>
+              <w:t>true</w:t>
+            </w:r>
+          </w:p>
+        </w:tc>
+        <w:tc>
+          <w:tcPr>
+            <w:tcW w:w="1328" w:type="dxa"/>
+          </w:tcPr>
+          <w:p>
+            <w:pPr>
+              <w:shd w:val="clear" w:color="auto" w:fill="ECF6FD"/>
+              <w:tabs>
+                <w:tab w:val="left" w:pos="916"/>
+                <w:tab w:val="left" w:pos="1832"/>
+                <w:tab w:val="left" w:pos="2748"/>
+                <w:tab w:val="left" w:pos="3664"/>
+                <w:tab w:val="left" w:pos="4580"/>
+                <w:tab w:val="left" w:pos="5496"/>
+                <w:tab w:val="left" w:pos="6412"/>
+                <w:tab w:val="left" w:pos="7328"/>
+                <w:tab w:val="left" w:pos="8244"/>
+                <w:tab w:val="left" w:pos="9160"/>
+                <w:tab w:val="left" w:pos="10076"/>
+                <w:tab w:val="left" w:pos="10992"/>
+                <w:tab w:val="left" w:pos="11908"/>
+                <w:tab w:val="left" w:pos="12824"/>
+                <w:tab w:val="left" w:pos="13740"/>
+                <w:tab w:val="left" w:pos="14656"/>
+              </w:tabs>
+              <w:rPr>
+                <w:rFonts w:ascii="Consolas" w:eastAsia="Times New Roman" w:hAnsi="Consolas" w:cs="Courier New"/>
+                <w:color w:val="333333"/>
+                <w:sz w:val="20"/>
+                <w:szCs w:val="20"/>
+              </w:rPr>
+            </w:pPr>
+            <w:r>
+              <w:rPr>
+                <w:rFonts w:ascii="Segoe UI" w:eastAsia="Times New Roman" w:hAnsi="Segoe UI" w:cs="Segoe UI"/>
+                <w:color w:val="333333"/>
+                <w:sz w:val="20"/>
+                <w:szCs w:val="20"/>
+              </w:rPr>
+              <w:t>0_2DL4DV3jcU1UOT7WGI1A4rY91</w:t>
+            </w:r>
+          </w:p>
+          <w:p/>
+        </w:tc>
+        <w:tc>
+          <w:tcPr>
+            <w:tcW w:w="4285" w:type="dxa"/>
+          </w:tcPr>
+          <w:p>
+            <w:r>
+              <w:t>oauth code, get from app callback URL</w:t>
+            </w:r>
+          </w:p>
+        </w:tc>
+      </w:tr>
+      <w:tr>
+        <w:tc>
+          <w:tcPr>
+            <w:tcW w:w="1884" w:type="dxa"/>
+          </w:tcPr>
+          <w:p>
+            <w:r>
+              <w:t>uuid</w:t>
+            </w:r>
+          </w:p>
+        </w:tc>
+        <w:tc>
+          <w:tcPr>
+            <w:tcW w:w="1050" w:type="dxa"/>
+          </w:tcPr>
+          <w:p>
+            <w:r>
+              <w:t>String</w:t>
+            </w:r>
+          </w:p>
+        </w:tc>
+        <w:tc>
+          <w:tcPr>
+            <w:tcW w:w="1029" w:type="dxa"/>
+          </w:tcPr>
+          <w:p>
+            <w:r>
+              <w:t>false</w:t>
+            </w:r>
+          </w:p>
+        </w:tc>
+        <w:tc>
+          <w:tcPr>
+            <w:tcW w:w="1328" w:type="dxa"/>
+          </w:tcPr>
+          <w:p>
+            <w:pPr>
+              <w:shd w:val="clear" w:color="auto" w:fill="ECF6FD"/>
+              <w:tabs>
+                <w:tab w:val="left" w:pos="916"/>
+                <w:tab w:val="left" w:pos="1832"/>
+                <w:tab w:val="left" w:pos="2748"/>
+                <w:tab w:val="left" w:pos="3664"/>
+                <w:tab w:val="left" w:pos="4580"/>
+                <w:tab w:val="left" w:pos="5496"/>
+                <w:tab w:val="left" w:pos="6412"/>
+                <w:tab w:val="left" w:pos="7328"/>
+                <w:tab w:val="left" w:pos="8244"/>
+                <w:tab w:val="left" w:pos="9160"/>
+                <w:tab w:val="left" w:pos="10076"/>
+                <w:tab w:val="left" w:pos="10992"/>
+                <w:tab w:val="left" w:pos="11908"/>
+                <w:tab w:val="left" w:pos="12824"/>
+                <w:tab w:val="left" w:pos="13740"/>
+                <w:tab w:val="left" w:pos="14656"/>
+              </w:tabs>
+              <w:rPr>
+                <w:rFonts w:ascii="Consolas" w:eastAsia="Times New Roman" w:hAnsi="Consolas" w:cs="Courier New"/>
+                <w:color w:val="333333"/>
+                <w:sz w:val="20"/>
+                <w:szCs w:val="20"/>
+              </w:rPr>
+            </w:pPr>
+            <w:r>
+              <w:rPr>
+                <w:rFonts w:ascii="Segoe UI" w:eastAsia="Times New Roman" w:hAnsi="Segoe UI" w:cs="Segoe UI"/>
+                <w:color w:val="333333"/>
+                <w:sz w:val="20"/>
+                <w:szCs w:val="20"/>
+              </w:rPr>
+              <w:t>38284839234</w:t>
+            </w:r>
+          </w:p>
+        </w:tc>
+        <w:tc>
+          <w:tcPr>
+            <w:tcW w:w="4285" w:type="dxa"/>
+          </w:tcPr>
+          <w:p>
+            <w:r>
+              <w:t>Định danh duy nhất, không trùng lặp</w:t>
+            </w:r>
+          </w:p>
+        </w:tc>
+      </w:tr>
+    </w:tbl>
+    <w:p/>
+    <w:p>
+      <w:r>
+        <w:t>Response:</w:t>
+      </w:r>
+      <w:r>
+        <w:t xml:space="preserve"> </w:t>
+      </w:r>
+      <w:r>
+        <w:t xml:space="preserve">                                                                                                                                                                                                                                                                                                                                                                                                                                                                                                                                                                                                                                                                                                                                                                                                                                                                                                                                                                                                                                                                                                                                                                                                                                                                                                                                                                                                                                                                                                                                                                                                                                                                                                                                                                                                                                                                                                                                                                                                                                                                                                                                                                                                                                                                                                                                                                                                                                                                                                                                                                                                                                                                                                                                                                                                                                                                                                                                                                                                                                                                                                                                                                                                                                                                                                                                                                                                                                                                                                                                                                                                                                                                                                                                                                                                                                                                                                                                                                                                                                                                                                                                                                                                                                                                                                                                                                                                                                                                                                                                                                                                                                                                                                                                                                                                                                                                                                                                                                                                                                                                                                                                                                                                                                                                                                                                                                                                                                                                                                                                                                                                                                                                                                                                                                                                                                                                                                                                                                                                                                                                                                                                                                                                                                                                                                                                                                                                                                                                                                                                                                                                                                                                                                                                                                                                                                                                                                                                                                                                                                                                                                                                                                                                                                                                                                                                                                                                                                                                                                                                                                                                                                                                                                                                                                                                                                                                                                                                                                                                                                                                                                                                                                                                                                                                                                                                                                                                                                                                                                                                                                                                                                                                                                                                                                                                                                                                                                                                                                                                                                                                                                                                                                                                                                                                                                                                                                                                                                                                                                                                                                                                                                                                                                                                                                                                                                                                                                                                                                                                                                                                                                                                                                                                                                                                                                                                                                                                                                                                                                                                                                                                                                                                                                                                                                                                                                                                                                                                                                                                                                                                                                                                                                                                                                                                                                                                                                                                                                                                                                                                                                                                                                                                                                                                                                                                                                                                                                                                                                                                                                                                                                                                                                                                                                                                                                                                                                                                                                                                                                                                                                                                                                                                                                                                                                                                                                                                                                                                                                                                                                                                                                                                                                                                                                                                                                                                                                                                                                                                                                                                                                                                                                                                                                                                                                                                                                                                                                                                                                                                                                                                                                                                                                                                                                                                                                                                                                                                                                                                                                                                                                                                            </w:t>
+      </w:r>
+      <w:r>
+        <w:t xml:space="preserve">                                                                                                                                                                                                                                                                                                                                                                                                                                                                                                                                                                                                                                                                                                                                                                                                                                                                                                                                                                                                                                                                                                                                                                                                                                                                                                                                                                                                                                                                                                                                                                                                                                                                                                                                                                                                                                                                                                                                                                                                                                                                                                                                                                                                                                                                                                                                                                                                                                                                                                                                                                                                                                                                                                                                                                                                                                                                                                                                                                                                                                                                                                                                                                                                                                                                                                                                                                                                                                                                                                                                                                                                                                                                                                                                                                                                                                                                                                                                                                                                                                                                                                                                                                                                                                                                                                                                                                                                                                                                                                                                                                                                                                                                                                                                                                                                                                                                                                                                                                                                                                                                                                                                                                                                                                                                                                                                                                                                                                                                                                                                                                                                                                                                                                                                                                                                                                                                                                                                         </w:t>
+      </w:r>
+      <w:r>
+        <w:t xml:space="preserve">                                                                                                                                                                                                                                                                                                                                                                                                                                                                                                                                                                                                                                                                                                                                                                                                                                                                                                                                                                                                                                                                                                  </w:t>
+      </w:r>
+    </w:p>
+    <w:p>
+      <w:r>
+        <w:t>Error Example:</w:t>
+      </w:r>
+    </w:p>
+    <w:p>
+      <w:r>
+        <w:t>Error Example:</w:t>
+      </w:r>
+    </w:p>
+    <w:p>
+      <w:pPr>
+        <w:spacing w:after="0" w:line="240" w:lineRule="auto"/>
+        <w:rPr>
+          <w:rFonts w:ascii="Courier New" w:eastAsia="Times New Roman" w:hAnsi="Courier New" w:cs="Courier New"/>
+          <w:color w:val="272822"/>
+          <w:sz w:val="20"/>
+          <w:szCs w:val="20"/>
+          <w:shd w:val="clear" w:color="auto" w:fill="F6F8F9"/>
+        </w:rPr>
+      </w:pPr>
+      <w:r>
+        <w:rPr>
+          <w:rFonts w:ascii="Courier New" w:eastAsia="Times New Roman" w:hAnsi="Courier New" w:cs="Courier New"/>
+          <w:color w:val="272822"/>
+          <w:sz w:val="20"/>
+          <w:szCs w:val="20"/>
+          <w:shd w:val="clear" w:color="auto" w:fill="F6F8F9"/>
+        </w:rPr>
+        <w:t>{</w:t>
+      </w:r>
+    </w:p>
+    <w:p>
+      <w:pPr>
+        <w:spacing w:after="0" w:line="240" w:lineRule="auto"/>
+        <w:rPr>
+          <w:rFonts w:ascii="Courier New" w:eastAsia="Times New Roman" w:hAnsi="Courier New" w:cs="Courier New"/>
+          <w:color w:val="272822"/>
+          <w:sz w:val="20"/>
+          <w:szCs w:val="20"/>
+          <w:shd w:val="clear" w:color="auto" w:fill="F6F8F9"/>
+        </w:rPr>
+      </w:pPr>
+      <w:r>
+        <w:rPr>
+          <w:rFonts w:ascii="Courier New" w:eastAsia="Times New Roman" w:hAnsi="Courier New" w:cs="Courier New"/>
+          <w:color w:val="272822"/>
+          <w:sz w:val="20"/>
+          <w:szCs w:val="20"/>
+          <w:shd w:val="clear" w:color="auto" w:fill="F6F8F9"/>
+        </w:rPr>
+        <w:t xml:space="preserve">  </w:t>
+      </w:r>
+      <w:r>
+        <w:rPr>
+          <w:rFonts w:ascii="Courier New" w:eastAsia="Times New Roman" w:hAnsi="Courier New" w:cs="Courier New"/>
+          <w:color w:val="272822"/>
+          <w:sz w:val="20"/>
+          <w:szCs w:val="20"/>
+        </w:rPr>
+        <w:t>"code"</w:t>
+      </w:r>
+      <w:r>
+        <w:rPr>
+          <w:rFonts w:ascii="Courier New" w:eastAsia="Times New Roman" w:hAnsi="Courier New" w:cs="Courier New"/>
+          <w:color w:val="272822"/>
+          <w:sz w:val="20"/>
+          <w:szCs w:val="20"/>
+          <w:shd w:val="clear" w:color="auto" w:fill="F6F8F9"/>
+        </w:rPr>
+        <w:t xml:space="preserve">: </w:t>
+      </w:r>
+      <w:r>
+        <w:rPr>
+          <w:rFonts w:ascii="Courier New" w:eastAsia="Times New Roman" w:hAnsi="Courier New" w:cs="Courier New"/>
+          <w:color w:val="03A20C"/>
+          <w:sz w:val="20"/>
+          <w:szCs w:val="20"/>
+        </w:rPr>
+        <w:t>"MISSING_PARAMETER"</w:t>
+      </w:r>
+      <w:r>
+        <w:rPr>
+          <w:rFonts w:ascii="Courier New" w:eastAsia="Times New Roman" w:hAnsi="Courier New" w:cs="Courier New"/>
+          <w:color w:val="272822"/>
+          <w:sz w:val="20"/>
+          <w:szCs w:val="20"/>
+          <w:shd w:val="clear" w:color="auto" w:fill="F6F8F9"/>
+        </w:rPr>
+        <w:t>,</w:t>
+      </w:r>
+    </w:p>
+    <w:p>
+      <w:pPr>
+        <w:spacing w:after="0" w:line="240" w:lineRule="auto"/>
+        <w:rPr>
+          <w:rFonts w:ascii="Courier New" w:eastAsia="Times New Roman" w:hAnsi="Courier New" w:cs="Courier New"/>
+          <w:color w:val="272822"/>
+          <w:sz w:val="20"/>
+          <w:szCs w:val="20"/>
+          <w:shd w:val="clear" w:color="auto" w:fill="F6F8F9"/>
+        </w:rPr>
+      </w:pPr>
+      <w:r>
+        <w:rPr>
+          <w:rFonts w:ascii="Courier New" w:eastAsia="Times New Roman" w:hAnsi="Courier New" w:cs="Courier New"/>
+          <w:color w:val="272822"/>
+          <w:sz w:val="20"/>
+          <w:szCs w:val="20"/>
+          <w:shd w:val="clear" w:color="auto" w:fill="F6F8F9"/>
+        </w:rPr>
+        <w:t xml:space="preserve">  </w:t>
+      </w:r>
+      <w:r>
+        <w:rPr>
+          <w:rFonts w:ascii="Courier New" w:eastAsia="Times New Roman" w:hAnsi="Courier New" w:cs="Courier New"/>
+          <w:color w:val="272822"/>
+          <w:sz w:val="20"/>
+          <w:szCs w:val="20"/>
+        </w:rPr>
+        <w:t>"type"</w:t>
+      </w:r>
+      <w:r>
+        <w:rPr>
+          <w:rFonts w:ascii="Courier New" w:eastAsia="Times New Roman" w:hAnsi="Courier New" w:cs="Courier New"/>
+          <w:color w:val="272822"/>
+          <w:sz w:val="20"/>
+          <w:szCs w:val="20"/>
+          <w:shd w:val="clear" w:color="auto" w:fill="F6F8F9"/>
+        </w:rPr>
+        <w:t xml:space="preserve">: </w:t>
+      </w:r>
+      <w:r>
+        <w:rPr>
+          <w:rFonts w:ascii="Courier New" w:eastAsia="Times New Roman" w:hAnsi="Courier New" w:cs="Courier New"/>
+          <w:color w:val="03A20C"/>
+          <w:sz w:val="20"/>
+          <w:szCs w:val="20"/>
+        </w:rPr>
+        <w:t>"ISV"</w:t>
+      </w:r>
+      <w:r>
+        <w:rPr>
+          <w:rFonts w:ascii="Courier New" w:eastAsia="Times New Roman" w:hAnsi="Courier New" w:cs="Courier New"/>
+          <w:color w:val="272822"/>
+          <w:sz w:val="20"/>
+          <w:szCs w:val="20"/>
+          <w:shd w:val="clear" w:color="auto" w:fill="F6F8F9"/>
+        </w:rPr>
+        <w:t>,</w:t>
+      </w:r>
+    </w:p>
+    <w:p>
+      <w:pPr>
+        <w:spacing w:after="0" w:line="240" w:lineRule="auto"/>
+        <w:rPr>
+          <w:rFonts w:ascii="Courier New" w:eastAsia="Times New Roman" w:hAnsi="Courier New" w:cs="Courier New"/>
+          <w:color w:val="272822"/>
+          <w:sz w:val="20"/>
+          <w:szCs w:val="20"/>
+          <w:shd w:val="clear" w:color="auto" w:fill="F6F8F9"/>
+        </w:rPr>
+      </w:pPr>
+      <w:r>
+        <w:rPr>
+          <w:rFonts w:ascii="Courier New" w:eastAsia="Times New Roman" w:hAnsi="Courier New" w:cs="Courier New"/>
+          <w:color w:val="272822"/>
+          <w:sz w:val="20"/>
+          <w:szCs w:val="20"/>
+          <w:shd w:val="clear" w:color="auto" w:fill="F6F8F9"/>
+        </w:rPr>
+        <w:t xml:space="preserve">  </w:t>
+      </w:r>
+      <w:r>
+        <w:rPr>
+          <w:rFonts w:ascii="Courier New" w:eastAsia="Times New Roman" w:hAnsi="Courier New" w:cs="Courier New"/>
+          <w:color w:val="272822"/>
+          <w:sz w:val="20"/>
+          <w:szCs w:val="20"/>
+        </w:rPr>
+        <w:t>"message"</w:t>
+      </w:r>
+      <w:r>
+        <w:rPr>
+          <w:rFonts w:ascii="Courier New" w:eastAsia="Times New Roman" w:hAnsi="Courier New" w:cs="Courier New"/>
+          <w:color w:val="272822"/>
+          <w:sz w:val="20"/>
+          <w:szCs w:val="20"/>
+          <w:shd w:val="clear" w:color="auto" w:fill="F6F8F9"/>
+        </w:rPr>
+        <w:t xml:space="preserve">: </w:t>
+      </w:r>
+      <w:r>
+        <w:rPr>
+          <w:rFonts w:ascii="Courier New" w:eastAsia="Times New Roman" w:hAnsi="Courier New" w:cs="Courier New"/>
+          <w:color w:val="03A20C"/>
+          <w:sz w:val="20"/>
+          <w:szCs w:val="20"/>
+        </w:rPr>
+        <w:t>"missing required parameter: access_token"</w:t>
+      </w:r>
+      <w:r>
+        <w:rPr>
+          <w:rFonts w:ascii="Courier New" w:eastAsia="Times New Roman" w:hAnsi="Courier New" w:cs="Courier New"/>
+          <w:color w:val="272822"/>
+          <w:sz w:val="20"/>
+          <w:szCs w:val="20"/>
+          <w:shd w:val="clear" w:color="auto" w:fill="F6F8F9"/>
+        </w:rPr>
+        <w:t>,</w:t>
+      </w:r>
+    </w:p>
+    <w:p>
+      <w:pPr>
+        <w:spacing w:after="0" w:line="240" w:lineRule="auto"/>
+        <w:rPr>
+          <w:rFonts w:ascii="Courier New" w:eastAsia="Times New Roman" w:hAnsi="Courier New" w:cs="Courier New"/>
+          <w:color w:val="272822"/>
+          <w:sz w:val="20"/>
+          <w:szCs w:val="20"/>
+          <w:shd w:val="clear" w:color="auto" w:fill="F6F8F9"/>
+        </w:rPr>
+      </w:pPr>
+      <w:r>
+        <w:rPr>
+          <w:rFonts w:ascii="Courier New" w:eastAsia="Times New Roman" w:hAnsi="Courier New" w:cs="Courier New"/>
+          <w:color w:val="272822"/>
+          <w:sz w:val="20"/>
+          <w:szCs w:val="20"/>
+          <w:shd w:val="clear" w:color="auto" w:fill="F6F8F9"/>
+        </w:rPr>
+        <w:t xml:space="preserve">  </w:t>
+      </w:r>
+      <w:r>
+        <w:rPr>
+          <w:rFonts w:ascii="Courier New" w:eastAsia="Times New Roman" w:hAnsi="Courier New" w:cs="Courier New"/>
+          <w:color w:val="272822"/>
+          <w:sz w:val="20"/>
+          <w:szCs w:val="20"/>
+        </w:rPr>
+        <w:t>"request_id"</w:t>
+      </w:r>
+      <w:r>
+        <w:rPr>
+          <w:rFonts w:ascii="Courier New" w:eastAsia="Times New Roman" w:hAnsi="Courier New" w:cs="Courier New"/>
+          <w:color w:val="272822"/>
+          <w:sz w:val="20"/>
+          <w:szCs w:val="20"/>
+          <w:shd w:val="clear" w:color="auto" w:fill="F6F8F9"/>
+        </w:rPr>
+        <w:t xml:space="preserve">: </w:t>
+      </w:r>
+      <w:r>
+        <w:rPr>
+          <w:rFonts w:ascii="Courier New" w:eastAsia="Times New Roman" w:hAnsi="Courier New" w:cs="Courier New"/>
+          <w:color w:val="03A20C"/>
+          <w:sz w:val="20"/>
+          <w:szCs w:val="20"/>
+        </w:rPr>
+        <w:t>"0ba2887315172940728551014"</w:t>
+      </w:r>
+    </w:p>
+    <w:p>
+      <w:r>
+        <w:rPr>
+          <w:rFonts w:ascii="Courier New" w:eastAsia="Times New Roman" w:hAnsi="Courier New" w:cs="Courier New"/>
+          <w:color w:val="272822"/>
+          <w:sz w:val="20"/>
+          <w:szCs w:val="20"/>
+          <w:shd w:val="clear" w:color="auto" w:fill="F6F8F9"/>
+        </w:rPr>
+        <w:t>}</w:t>
+      </w:r>
+    </w:p>
+    <w:p>
+      <w:r>
+        <w:t>Error Codes:</w:t>
+      </w:r>
+    </w:p>
+    <w:tbl>
+      <w:tblPr>
+        <w:tblStyle w:val="LiBang"/>
+        <w:tblW w:w="0" w:type="auto"/>
+        <w:tblLook w:val="04A0" w:firstRow="1" w:lastRow="0" w:firstColumn="1" w:lastColumn="0" w:noHBand="0" w:noVBand="1"/>
+      </w:tblPr>
+      <w:tblGrid>
+        <w:gridCol w:w="2551"/>
+        <w:gridCol w:w="1990"/>
+        <w:gridCol w:w="5035"/>
+      </w:tblGrid>
+      <w:tr>
+        <w:tc>
+          <w:tcPr>
+            <w:tcW w:w="1548" w:type="dxa"/>
+          </w:tcPr>
+          <w:p>
+            <w:r>
+              <w:t xml:space="preserve">Error Code </w:t>
+            </w:r>
+          </w:p>
+        </w:tc>
+        <w:tc>
+          <w:tcPr>
+            <w:tcW w:w="2160" w:type="dxa"/>
+          </w:tcPr>
+          <w:p>
+            <w:r>
+              <w:t>Error Message</w:t>
+            </w:r>
+          </w:p>
+        </w:tc>
+        <w:tc>
+          <w:tcPr>
+            <w:tcW w:w="5868" w:type="dxa"/>
+          </w:tcPr>
+          <w:p>
+            <w:r>
+              <w:t>Desciption</w:t>
+            </w:r>
+          </w:p>
+        </w:tc>
+      </w:tr>
+      <w:tr>
+        <w:tc>
+          <w:tcPr>
+            <w:tcW w:w="1548" w:type="dxa"/>
+          </w:tcPr>
+          <w:p>
+            <w:r>
+              <w:t>MissingParrameter</w:t>
+            </w:r>
+          </w:p>
+        </w:tc>
+        <w:tc>
+          <w:tcPr>
+            <w:tcW w:w="2160" w:type="dxa"/>
+          </w:tcPr>
+          <w:p>
+            <w:r>
+              <w:t>the input parameter “sign” that is mandatory for processing this request is not supplied</w:t>
+            </w:r>
+          </w:p>
+        </w:tc>
+        <w:tc>
+          <w:tcPr>
+            <w:tcW w:w="5868" w:type="dxa"/>
+          </w:tcPr>
+          <w:p>
+            <w:r>
+              <w:t>1</w:t>
+            </w:r>
+          </w:p>
+        </w:tc>
+      </w:tr>
+      <w:tr>
+        <w:tc>
+          <w:tcPr>
+            <w:tcW w:w="1548" w:type="dxa"/>
+          </w:tcPr>
+          <w:p>
+            <w:r>
+              <w:t>IncompleteSignature</w:t>
+            </w:r>
+          </w:p>
+        </w:tc>
+        <w:tc>
+          <w:tcPr>
+            <w:tcW w:w="2160" w:type="dxa"/>
+          </w:tcPr>
+          <w:p>
+            <w:r>
+              <w:t>The request signature does not conform to lazop standards</w:t>
+            </w:r>
+          </w:p>
+        </w:tc>
+        <w:tc>
+          <w:tcPr>
+            <w:tcW w:w="5868" w:type="dxa"/>
+          </w:tcPr>
+          <w:p>
+            <w:r>
+              <w:t>1</w:t>
+            </w:r>
+          </w:p>
+        </w:tc>
+      </w:tr>
+      <w:tr>
+        <w:tc>
+          <w:tcPr>
+            <w:tcW w:w="1548" w:type="dxa"/>
+          </w:tcPr>
+          <w:p>
+            <w:r>
+              <w:t>isv.param-authorization.code.invalid</w:t>
+            </w:r>
+          </w:p>
+        </w:tc>
+        <w:tc>
+          <w:tcPr>
+            <w:tcW w:w="2160" w:type="dxa"/>
+          </w:tcPr>
+          <w:p/>
+        </w:tc>
+        <w:tc>
+          <w:tcPr>
+            <w:tcW w:w="5868" w:type="dxa"/>
+          </w:tcPr>
+          <w:p>
+            <w:r>
+              <w:t>1</w:t>
+            </w:r>
+          </w:p>
+        </w:tc>
+      </w:tr>
+    </w:tbl>
+    <w:p/>
+    <w:p>
+      <w:pPr>
+        <w:pStyle w:val="u3"/>
+      </w:pPr>
+      <w:r>
+        <w:t>Refresh access_token</w:t>
+      </w:r>
+    </w:p>
+    <w:p>
+      <w:r>
+        <w:t>GET/POST /auth/token/refresh</w:t>
+      </w:r>
+    </w:p>
+    <w:p>
+      <w:pPr>
+        <w:rPr>
+          <w:rFonts w:ascii="Segoe UI" w:hAnsi="Segoe UI" w:cs="Segoe UI"/>
+          <w:color w:val="10243D"/>
+          <w:sz w:val="23"/>
+          <w:szCs w:val="23"/>
+          <w:shd w:val="clear" w:color="auto" w:fill="FFFFFF"/>
+        </w:rPr>
+      </w:pPr>
+      <w:r>
+        <w:rPr>
+          <w:rFonts w:ascii="Segoe UI" w:hAnsi="Segoe UI" w:cs="Segoe UI"/>
+          <w:color w:val="10243D"/>
+          <w:sz w:val="23"/>
+          <w:szCs w:val="23"/>
+          <w:shd w:val="clear" w:color="auto" w:fill="FFFFFF"/>
+        </w:rPr>
+        <w:t xml:space="preserve">refresh access_token, the endpoint is </w:t>
+      </w:r>
+      <w:hyperlink r:id="rId7" w:history="1">
+        <w:r>
+          <w:rPr>
+            <w:rStyle w:val="Siuktni"/>
+            <w:rFonts w:ascii="Segoe UI" w:hAnsi="Segoe UI" w:cs="Segoe UI"/>
+            <w:sz w:val="23"/>
+            <w:szCs w:val="23"/>
+            <w:shd w:val="clear" w:color="auto" w:fill="FFFFFF"/>
+          </w:rPr>
+          <w:t>https://auth.lazada.com/rest</w:t>
+        </w:r>
+      </w:hyperlink>
+    </w:p>
+    <w:p>
+      <w:pPr>
+        <w:rPr>
+          <w:rFonts w:ascii="Segoe UI" w:hAnsi="Segoe UI" w:cs="Segoe UI"/>
+          <w:color w:val="10243D"/>
+          <w:sz w:val="23"/>
+          <w:szCs w:val="23"/>
+          <w:shd w:val="clear" w:color="auto" w:fill="FFFFFF"/>
+        </w:rPr>
+      </w:pPr>
+      <w:r>
+        <w:rPr>
+          <w:rFonts w:ascii="Segoe UI" w:hAnsi="Segoe UI" w:cs="Segoe UI"/>
+          <w:color w:val="10243D"/>
+          <w:sz w:val="23"/>
+          <w:szCs w:val="23"/>
+          <w:shd w:val="clear" w:color="auto" w:fill="FFFFFF"/>
+        </w:rPr>
+        <w:t>Parameters:</w:t>
+      </w:r>
+    </w:p>
+    <w:tbl>
+      <w:tblPr>
+        <w:tblStyle w:val="LiBang"/>
+        <w:tblW w:w="0" w:type="auto"/>
+        <w:tblLayout w:type="fixed"/>
+        <w:tblLook w:val="04A0" w:firstRow="1" w:lastRow="0" w:firstColumn="1" w:lastColumn="0" w:noHBand="0" w:noVBand="1"/>
+      </w:tblPr>
+      <w:tblGrid>
+        <w:gridCol w:w="1269"/>
+        <w:gridCol w:w="650"/>
+        <w:gridCol w:w="893"/>
+        <w:gridCol w:w="5036"/>
+        <w:gridCol w:w="1728"/>
+      </w:tblGrid>
+      <w:tr>
+        <w:tc>
+          <w:tcPr>
+            <w:tcW w:w="1269" w:type="dxa"/>
+          </w:tcPr>
+          <w:p>
+            <w:r>
+              <w:t>Name</w:t>
+            </w:r>
+          </w:p>
+        </w:tc>
+        <w:tc>
+          <w:tcPr>
+            <w:tcW w:w="650" w:type="dxa"/>
+          </w:tcPr>
+          <w:p>
+            <w:r>
+              <w:t>Type</w:t>
+            </w:r>
+          </w:p>
+        </w:tc>
+        <w:tc>
+          <w:tcPr>
+            <w:tcW w:w="893" w:type="dxa"/>
+          </w:tcPr>
+          <w:p>
+            <w:r>
+              <w:t>Required</w:t>
+            </w:r>
+          </w:p>
+        </w:tc>
+        <w:tc>
+          <w:tcPr>
+            <w:tcW w:w="5036" w:type="dxa"/>
+          </w:tcPr>
+          <w:p>
+            <w:r>
+              <w:t>Demo value</w:t>
+            </w:r>
+          </w:p>
+        </w:tc>
+        <w:tc>
+          <w:tcPr>
+            <w:tcW w:w="1728" w:type="dxa"/>
+          </w:tcPr>
+          <w:p>
+            <w:r>
+              <w:t>Description</w:t>
+            </w:r>
+          </w:p>
+        </w:tc>
+      </w:tr>
+      <w:tr>
+        <w:tc>
+          <w:tcPr>
+            <w:tcW w:w="1269" w:type="dxa"/>
+          </w:tcPr>
+          <w:p>
+            <w:r>
+              <w:t>refresh_token</w:t>
+            </w:r>
+          </w:p>
+        </w:tc>
+        <w:tc>
+          <w:tcPr>
+            <w:tcW w:w="650" w:type="dxa"/>
+          </w:tcPr>
+          <w:p>
+            <w:r>
+              <w:t>String</w:t>
+            </w:r>
+          </w:p>
+        </w:tc>
+        <w:tc>
+          <w:tcPr>
+            <w:tcW w:w="893" w:type="dxa"/>
+          </w:tcPr>
+          <w:p>
+            <w:r>
+              <w:t>true</w:t>
+            </w:r>
+          </w:p>
+        </w:tc>
+        <w:tc>
+          <w:tcPr>
+            <w:tcW w:w="5036" w:type="dxa"/>
+          </w:tcPr>
+          <w:p>
+            <w:pPr>
+              <w:shd w:val="clear" w:color="auto" w:fill="ECF6FD"/>
+              <w:tabs>
+                <w:tab w:val="left" w:pos="916"/>
+                <w:tab w:val="left" w:pos="1832"/>
+                <w:tab w:val="left" w:pos="2748"/>
+                <w:tab w:val="left" w:pos="3664"/>
+                <w:tab w:val="left" w:pos="4580"/>
+                <w:tab w:val="left" w:pos="5496"/>
+                <w:tab w:val="left" w:pos="6412"/>
+                <w:tab w:val="left" w:pos="7328"/>
+                <w:tab w:val="left" w:pos="8244"/>
+                <w:tab w:val="left" w:pos="9160"/>
+                <w:tab w:val="left" w:pos="10076"/>
+                <w:tab w:val="left" w:pos="10992"/>
+                <w:tab w:val="left" w:pos="11908"/>
+                <w:tab w:val="left" w:pos="12824"/>
+                <w:tab w:val="left" w:pos="13740"/>
+                <w:tab w:val="left" w:pos="14656"/>
+              </w:tabs>
+              <w:rPr>
+                <w:rFonts w:ascii="Consolas" w:eastAsia="Times New Roman" w:hAnsi="Consolas" w:cs="Courier New"/>
+                <w:color w:val="333333"/>
+                <w:sz w:val="20"/>
+                <w:szCs w:val="20"/>
+              </w:rPr>
+            </w:pPr>
+            <w:r>
+              <w:rPr>
+                <w:rFonts w:ascii="Segoe UI" w:eastAsia="Times New Roman" w:hAnsi="Segoe UI" w:cs="Segoe UI"/>
+                <w:color w:val="333333"/>
+                <w:sz w:val="20"/>
+                <w:szCs w:val="20"/>
+              </w:rPr>
+              <w:t>50001600212wcwiOabwyjtEH11acc19aBOvQr9ZYkYDlr987D8BB88LIB8bj</w:t>
+            </w:r>
+          </w:p>
+          <w:p/>
+        </w:tc>
+        <w:tc>
+          <w:tcPr>
+            <w:tcW w:w="1728" w:type="dxa"/>
+          </w:tcPr>
+          <w:p>
+            <w:r>
+              <w:t>refresh_token</w:t>
+            </w:r>
+          </w:p>
+        </w:tc>
+      </w:tr>
+    </w:tbl>
     <w:p/>
     <w:p>
       <w:pPr>
@@ -2408,9 +10997,9 @@
   </w:abstractNum>
   <w:abstractNum w:abstractNumId="2" w15:restartNumberingAfterBreak="0">
     <w:nsid w:val="6DAA6CE1"/>
-    <w:multiLevelType w:val="hybridMultilevel"/>
-    <w:tmpl w:val="7882A156"/>
-    <w:lvl w:ilvl="0" w:tplc="0409000F">
+    <w:multiLevelType w:val="multilevel"/>
+    <w:tmpl w:val="0E4CD82C"/>
+    <w:lvl w:ilvl="0">
       <w:start w:val="1"/>
       <w:numFmt w:val="decimal"/>
       <w:lvlText w:val="%1."/>
@@ -2419,77 +11008,109 @@
         <w:ind w:left="720" w:hanging="360"/>
       </w:pPr>
     </w:lvl>
-    <w:lvl w:ilvl="1" w:tplc="04090019" w:tentative="1">
+    <w:lvl w:ilvl="1">
       <w:start w:val="1"/>
-      <w:numFmt w:val="lowerLetter"/>
-      <w:lvlText w:val="%2."/>
+      <w:numFmt w:val="decimal"/>
+      <w:isLgl/>
+      <w:lvlText w:val="%1.%2"/>
       <w:lvlJc w:val="left"/>
       <w:pPr>
-        <w:ind w:left="1440" w:hanging="360"/>
+        <w:ind w:left="765" w:hanging="405"/>
       </w:pPr>
+      <w:rPr>
+        <w:rFonts w:hint="default"/>
+      </w:rPr>
     </w:lvl>
-    <w:lvl w:ilvl="2" w:tplc="0409001B" w:tentative="1">
-      <w:start w:val="1"/>
-      <w:numFmt w:val="lowerRoman"/>
-      <w:lvlText w:val="%3."/>
-      <w:lvlJc w:val="right"/>
-      <w:pPr>
-        <w:ind w:left="2160" w:hanging="180"/>
-      </w:pPr>
-    </w:lvl>
-    <w:lvl w:ilvl="3" w:tplc="0409000F" w:tentative="1">
+    <w:lvl w:ilvl="2">
       <w:start w:val="1"/>
       <w:numFmt w:val="decimal"/>
-      <w:lvlText w:val="%4."/>
+      <w:isLgl/>
+      <w:lvlText w:val="%1.%2.%3"/>
       <w:lvlJc w:val="left"/>
       <w:pPr>
-        <w:ind w:left="2880" w:hanging="360"/>
+        <w:ind w:left="1080" w:hanging="720"/>
       </w:pPr>
+      <w:rPr>
+        <w:rFonts w:hint="default"/>
+      </w:rPr>
     </w:lvl>
-    <w:lvl w:ilvl="4" w:tplc="04090019" w:tentative="1">
+    <w:lvl w:ilvl="3">
       <w:start w:val="1"/>
-      <w:numFmt w:val="lowerLetter"/>
-      <w:lvlText w:val="%5."/>
+      <w:numFmt w:val="decimal"/>
+      <w:isLgl/>
+      <w:lvlText w:val="%1.%2.%3.%4"/>
       <w:lvlJc w:val="left"/>
       <w:pPr>
-        <w:ind w:left="3600" w:hanging="360"/>
+        <w:ind w:left="1080" w:hanging="720"/>
       </w:pPr>
+      <w:rPr>
+        <w:rFonts w:hint="default"/>
+      </w:rPr>
     </w:lvl>
-    <w:lvl w:ilvl="5" w:tplc="0409001B" w:tentative="1">
-      <w:start w:val="1"/>
-      <w:numFmt w:val="lowerRoman"/>
-      <w:lvlText w:val="%6."/>
-      <w:lvlJc w:val="right"/>
-      <w:pPr>
-        <w:ind w:left="4320" w:hanging="180"/>
-      </w:pPr>
-    </w:lvl>
-    <w:lvl w:ilvl="6" w:tplc="0409000F" w:tentative="1">
+    <w:lvl w:ilvl="4">
       <w:start w:val="1"/>
       <w:numFmt w:val="decimal"/>
-      <w:lvlText w:val="%7."/>
+      <w:isLgl/>
+      <w:lvlText w:val="%1.%2.%3.%4.%5"/>
       <w:lvlJc w:val="left"/>
       <w:pPr>
-        <w:ind w:left="5040" w:hanging="360"/>
+        <w:ind w:left="1440" w:hanging="1080"/>
       </w:pPr>
+      <w:rPr>
+        <w:rFonts w:hint="default"/>
+      </w:rPr>
     </w:lvl>
-    <w:lvl w:ilvl="7" w:tplc="04090019" w:tentative="1">
+    <w:lvl w:ilvl="5">
       <w:start w:val="1"/>
-      <w:numFmt w:val="lowerLetter"/>
-      <w:lvlText w:val="%8."/>
+      <w:numFmt w:val="decimal"/>
+      <w:isLgl/>
+      <w:lvlText w:val="%1.%2.%3.%4.%5.%6"/>
       <w:lvlJc w:val="left"/>
       <w:pPr>
-        <w:ind w:left="5760" w:hanging="360"/>
+        <w:ind w:left="1440" w:hanging="1080"/>
       </w:pPr>
+      <w:rPr>
+        <w:rFonts w:hint="default"/>
+      </w:rPr>
     </w:lvl>
-    <w:lvl w:ilvl="8" w:tplc="0409001B" w:tentative="1">
+    <w:lvl w:ilvl="6">
       <w:start w:val="1"/>
-      <w:numFmt w:val="lowerRoman"/>
-      <w:lvlText w:val="%9."/>
-      <w:lvlJc w:val="right"/>
+      <w:numFmt w:val="decimal"/>
+      <w:isLgl/>
+      <w:lvlText w:val="%1.%2.%3.%4.%5.%6.%7"/>
+      <w:lvlJc w:val="left"/>
       <w:pPr>
-        <w:ind w:left="6480" w:hanging="180"/>
+        <w:ind w:left="1800" w:hanging="1440"/>
       </w:pPr>
+      <w:rPr>
+        <w:rFonts w:hint="default"/>
+      </w:rPr>
+    </w:lvl>
+    <w:lvl w:ilvl="7">
+      <w:start w:val="1"/>
+      <w:numFmt w:val="decimal"/>
+      <w:isLgl/>
+      <w:lvlText w:val="%1.%2.%3.%4.%5.%6.%7.%8"/>
+      <w:lvlJc w:val="left"/>
+      <w:pPr>
+        <w:ind w:left="1800" w:hanging="1440"/>
+      </w:pPr>
+      <w:rPr>
+        <w:rFonts w:hint="default"/>
+      </w:rPr>
+    </w:lvl>
+    <w:lvl w:ilvl="8">
+      <w:start w:val="1"/>
+      <w:numFmt w:val="decimal"/>
+      <w:isLgl/>
+      <w:lvlText w:val="%1.%2.%3.%4.%5.%6.%7.%8.%9"/>
+      <w:lvlJc w:val="left"/>
+      <w:pPr>
+        <w:ind w:left="1800" w:hanging="1440"/>
+      </w:pPr>
+      <w:rPr>
+        <w:rFonts w:hint="default"/>
+      </w:rPr>
     </w:lvl>
   </w:abstractNum>
   <w:num w:numId="1">
@@ -3170,6 +11791,29 @@
       <w:szCs w:val="24"/>
     </w:rPr>
   </w:style>
+  <w:style w:type="character" w:styleId="Siuktni">
+    <w:name w:val="Hyperlink"/>
+    <w:basedOn w:val="Phngmcinhcuaoanvn"/>
+    <w:uiPriority w:val="99"/>
+    <w:unhideWhenUsed/>
+    <w:rsid w:val="00955314"/>
+    <w:rPr>
+      <w:color w:val="0000FF" w:themeColor="hyperlink"/>
+      <w:u w:val="single"/>
+    </w:rPr>
+  </w:style>
+  <w:style w:type="character" w:styleId="cpChagiiquyt">
+    <w:name w:val="Unresolved Mention"/>
+    <w:basedOn w:val="Phngmcinhcuaoanvn"/>
+    <w:uiPriority w:val="99"/>
+    <w:semiHidden/>
+    <w:unhideWhenUsed/>
+    <w:rsid w:val="00955314"/>
+    <w:rPr>
+      <w:color w:val="605E5C"/>
+      <w:shd w:val="clear" w:color="auto" w:fill="E1DFDD"/>
+    </w:rPr>
+  </w:style>
 </w:styles>
 </file>
 
@@ -3456,4 +12100,16 @@
   <a:objectDefaults/>
   <a:extraClrSchemeLst/>
 </a:theme>
+</file>
+
+<file path=customXml/item1.xml><?xml version="1.0" encoding="utf-8"?>
+<b:Sources xmlns:b="http://schemas.openxmlformats.org/officeDocument/2006/bibliography" xmlns="http://schemas.openxmlformats.org/officeDocument/2006/bibliography" SelectedStyle="\APASixthEditionOfficeOnline.xsl" StyleName="APA" Version="6"/>
+</file>
+
+<file path=customXml/itemProps1.xml><?xml version="1.0" encoding="utf-8"?>
+<ds:datastoreItem xmlns:ds="http://schemas.openxmlformats.org/officeDocument/2006/customXml" ds:itemID="{D375CBBF-B3F7-4F1C-B3C9-0D01BDFF1282}">
+  <ds:schemaRefs>
+    <ds:schemaRef ds:uri="http://schemas.openxmlformats.org/officeDocument/2006/bibliography"/>
+  </ds:schemaRefs>
+</ds:datastoreItem>
 </file>